--- a/Gönderilecek kısım/Tez Döküman.docx
+++ b/Gönderilecek kısım/Tez Döküman.docx
@@ -2344,408 +2344,6 @@
     </w:p>
     <w:p>
       <w:pPr>
-        <w:ind w:left="705"/>
-        <w:rPr>
-          <w:rFonts w:cstheme="minorHAnsi"/>
-          <w:sz w:val="24"/>
-          <w:szCs w:val="24"/>
-        </w:rPr>
-      </w:pPr>
-    </w:p>
-    <w:p>
-      <w:pPr>
-        <w:pStyle w:val="KonuBal"/>
-        <w:jc w:val="both"/>
-        <w:rPr>
-          <w:b/>
-          <w:bCs/>
-          <w:sz w:val="40"/>
-          <w:szCs w:val="40"/>
-          <w:u w:val="single"/>
-        </w:rPr>
-      </w:pPr>
-      <w:r>
-        <w:rPr>
-          <w:rFonts w:cstheme="minorHAnsi"/>
-          <w:sz w:val="24"/>
-          <w:szCs w:val="24"/>
-        </w:rPr>
-        <w:br w:type="page"/>
-      </w:r>
-      <w:r>
-        <w:rPr>
-          <w:b/>
-          <w:bCs/>
-          <w:sz w:val="40"/>
-          <w:szCs w:val="40"/>
-          <w:u w:val="single"/>
-        </w:rPr>
-        <w:lastRenderedPageBreak/>
-        <w:t xml:space="preserve">Kullandığımız </w:t>
-      </w:r>
-      <w:r>
-        <w:rPr>
-          <w:b/>
-          <w:bCs/>
-          <w:sz w:val="40"/>
-          <w:szCs w:val="40"/>
-          <w:u w:val="single"/>
-        </w:rPr>
-        <w:t>Teknolojiler</w:t>
-      </w:r>
-    </w:p>
-    <w:p>
-      <w:pPr>
-        <w:jc w:val="both"/>
-      </w:pPr>
-    </w:p>
-    <w:p>
-      <w:pPr>
-        <w:jc w:val="both"/>
-      </w:pPr>
-    </w:p>
-    <w:p>
-      <w:pPr>
-        <w:pStyle w:val="ListeParagraf"/>
-        <w:numPr>
-          <w:ilvl w:val="0"/>
-          <w:numId w:val="13"/>
-        </w:numPr>
-        <w:jc w:val="both"/>
-        <w:rPr>
-          <w:sz w:val="24"/>
-          <w:szCs w:val="24"/>
-        </w:rPr>
-      </w:pPr>
-      <w:r>
-        <w:rPr>
-          <w:sz w:val="24"/>
-          <w:szCs w:val="24"/>
-        </w:rPr>
-        <w:t>Oyunumuzu Unity isimli oyun motorunun 2019.2.17f1 sürümünde tasarladık</w:t>
-      </w:r>
-      <w:r>
-        <w:rPr>
-          <w:sz w:val="24"/>
-          <w:szCs w:val="24"/>
-        </w:rPr>
-        <w:t>.</w:t>
-      </w:r>
-    </w:p>
-    <w:p/>
-    <w:p>
-      <w:pPr>
-        <w:jc w:val="center"/>
-      </w:pPr>
-      <w:r>
-        <w:rPr>
-          <w:noProof/>
-        </w:rPr>
-        <w:drawing>
-          <wp:inline distT="0" distB="0" distL="0" distR="0" wp14:anchorId="78CED981" wp14:editId="327B2798">
-            <wp:extent cx="3552825" cy="1285875"/>
-            <wp:effectExtent l="0" t="0" r="9525" b="9525"/>
-            <wp:docPr id="8" name="Resim 8"/>
-            <wp:cNvGraphicFramePr>
-              <a:graphicFrameLocks xmlns:a="http://schemas.openxmlformats.org/drawingml/2006/main" noChangeAspect="1"/>
-            </wp:cNvGraphicFramePr>
-            <a:graphic xmlns:a="http://schemas.openxmlformats.org/drawingml/2006/main">
-              <a:graphicData uri="http://schemas.openxmlformats.org/drawingml/2006/picture">
-                <pic:pic xmlns:pic="http://schemas.openxmlformats.org/drawingml/2006/picture">
-                  <pic:nvPicPr>
-                    <pic:cNvPr id="0" name="Picture 1"/>
-                    <pic:cNvPicPr>
-                      <a:picLocks noChangeAspect="1" noChangeArrowheads="1"/>
-                    </pic:cNvPicPr>
-                  </pic:nvPicPr>
-                  <pic:blipFill>
-                    <a:blip r:embed="rId8">
-                      <a:extLst>
-                        <a:ext uri="{28A0092B-C50C-407E-A947-70E740481C1C}">
-                          <a14:useLocalDpi xmlns:a14="http://schemas.microsoft.com/office/drawing/2010/main" val="0"/>
-                        </a:ext>
-                      </a:extLst>
-                    </a:blip>
-                    <a:srcRect/>
-                    <a:stretch>
-                      <a:fillRect/>
-                    </a:stretch>
-                  </pic:blipFill>
-                  <pic:spPr bwMode="auto">
-                    <a:xfrm>
-                      <a:off x="0" y="0"/>
-                      <a:ext cx="3552825" cy="1285875"/>
-                    </a:xfrm>
-                    <a:prstGeom prst="rect">
-                      <a:avLst/>
-                    </a:prstGeom>
-                    <a:noFill/>
-                    <a:ln>
-                      <a:noFill/>
-                    </a:ln>
-                  </pic:spPr>
-                </pic:pic>
-              </a:graphicData>
-            </a:graphic>
-          </wp:inline>
-        </w:drawing>
-      </w:r>
-    </w:p>
-    <w:p>
-      <w:pPr>
-        <w:jc w:val="both"/>
-        <w:rPr>
-          <w:sz w:val="24"/>
-          <w:szCs w:val="24"/>
-        </w:rPr>
-      </w:pPr>
-    </w:p>
-    <w:p>
-      <w:pPr>
-        <w:jc w:val="both"/>
-        <w:rPr>
-          <w:sz w:val="24"/>
-          <w:szCs w:val="24"/>
-        </w:rPr>
-      </w:pPr>
-      <w:r>
-        <w:rPr>
-          <w:sz w:val="24"/>
-          <w:szCs w:val="24"/>
-        </w:rPr>
-        <w:t>Unity, öncelikli olarak bilgisayarlar, konsollar ve mobil cihazlar için video oyunları ve simülas</w:t>
-      </w:r>
-      <w:r>
-        <w:rPr>
-          <w:sz w:val="24"/>
-          <w:szCs w:val="24"/>
-        </w:rPr>
-        <w:t>y</w:t>
-      </w:r>
-      <w:r>
-        <w:rPr>
-          <w:sz w:val="24"/>
-          <w:szCs w:val="24"/>
-        </w:rPr>
-        <w:t>onları geliştirmek için kullanılan ve Unity Technologies</w:t>
-      </w:r>
-      <w:r>
-        <w:rPr>
-          <w:sz w:val="24"/>
-          <w:szCs w:val="24"/>
-        </w:rPr>
-        <w:t xml:space="preserve"> </w:t>
-      </w:r>
-      <w:r>
-        <w:rPr>
-          <w:sz w:val="24"/>
-          <w:szCs w:val="24"/>
-        </w:rPr>
-        <w:t>tarafından geliştirilen çapraz platform bir oyun motorudur.</w:t>
-      </w:r>
-    </w:p>
-    <w:p>
-      <w:pPr>
-        <w:jc w:val="both"/>
-        <w:rPr>
-          <w:sz w:val="24"/>
-          <w:szCs w:val="24"/>
-        </w:rPr>
-      </w:pPr>
-    </w:p>
-    <w:p>
-      <w:pPr>
-        <w:pStyle w:val="ListeParagraf"/>
-        <w:numPr>
-          <w:ilvl w:val="0"/>
-          <w:numId w:val="13"/>
-        </w:numPr>
-        <w:jc w:val="both"/>
-        <w:rPr>
-          <w:sz w:val="24"/>
-          <w:szCs w:val="24"/>
-        </w:rPr>
-      </w:pPr>
-      <w:r>
-        <w:rPr>
-          <w:sz w:val="24"/>
-          <w:szCs w:val="24"/>
-        </w:rPr>
-        <w:t>Oyunu depolamak ve arkadaşımla veri paylaşabilmek için GitHub kullandık.</w:t>
-      </w:r>
-    </w:p>
-    <w:p>
-      <w:pPr>
-        <w:jc w:val="both"/>
-      </w:pPr>
-      <w:r>
-        <w:rPr>
-          <w:noProof/>
-        </w:rPr>
-        <w:drawing>
-          <wp:inline distT="0" distB="0" distL="0" distR="0" wp14:anchorId="39AAC444" wp14:editId="67383A92">
-            <wp:extent cx="3514725" cy="1295400"/>
-            <wp:effectExtent l="0" t="0" r="9525" b="0"/>
-            <wp:docPr id="12" name="Resim 12"/>
-            <wp:cNvGraphicFramePr>
-              <a:graphicFrameLocks xmlns:a="http://schemas.openxmlformats.org/drawingml/2006/main" noChangeAspect="1"/>
-            </wp:cNvGraphicFramePr>
-            <a:graphic xmlns:a="http://schemas.openxmlformats.org/drawingml/2006/main">
-              <a:graphicData uri="http://schemas.openxmlformats.org/drawingml/2006/picture">
-                <pic:pic xmlns:pic="http://schemas.openxmlformats.org/drawingml/2006/picture">
-                  <pic:nvPicPr>
-                    <pic:cNvPr id="0" name="Picture 3"/>
-                    <pic:cNvPicPr>
-                      <a:picLocks noChangeAspect="1" noChangeArrowheads="1"/>
-                    </pic:cNvPicPr>
-                  </pic:nvPicPr>
-                  <pic:blipFill>
-                    <a:blip r:embed="rId9">
-                      <a:extLst>
-                        <a:ext uri="{28A0092B-C50C-407E-A947-70E740481C1C}">
-                          <a14:useLocalDpi xmlns:a14="http://schemas.microsoft.com/office/drawing/2010/main" val="0"/>
-                        </a:ext>
-                      </a:extLst>
-                    </a:blip>
-                    <a:srcRect/>
-                    <a:stretch>
-                      <a:fillRect/>
-                    </a:stretch>
-                  </pic:blipFill>
-                  <pic:spPr bwMode="auto">
-                    <a:xfrm>
-                      <a:off x="0" y="0"/>
-                      <a:ext cx="3514725" cy="1295400"/>
-                    </a:xfrm>
-                    <a:prstGeom prst="rect">
-                      <a:avLst/>
-                    </a:prstGeom>
-                    <a:noFill/>
-                    <a:ln>
-                      <a:noFill/>
-                    </a:ln>
-                  </pic:spPr>
-                </pic:pic>
-              </a:graphicData>
-            </a:graphic>
-          </wp:inline>
-        </w:drawing>
-      </w:r>
-    </w:p>
-    <w:p>
-      <w:pPr>
-        <w:jc w:val="both"/>
-        <w:rPr>
-          <w:sz w:val="24"/>
-          <w:szCs w:val="24"/>
-        </w:rPr>
-      </w:pPr>
-      <w:r>
-        <w:rPr>
-          <w:sz w:val="24"/>
-          <w:szCs w:val="24"/>
-        </w:rPr>
-        <w:t xml:space="preserve">GitHub, Git adlı bir sürüm kontrol sistemini (VCS) barındıran bulut tabanlı bir hizmettir. Geliştiricilerin, ilerlemelerini ayrıntılı olarak takip ederken ortak projelerde iş birliği yapmasına ve değişiklikler yapmasına olanak tanır. </w:t>
-      </w:r>
-    </w:p>
-    <w:p>
-      <w:pPr>
-        <w:jc w:val="both"/>
-        <w:rPr>
-          <w:sz w:val="24"/>
-          <w:szCs w:val="24"/>
-        </w:rPr>
-      </w:pPr>
-    </w:p>
-    <w:p>
-      <w:pPr>
-        <w:jc w:val="both"/>
-      </w:pPr>
-    </w:p>
-    <w:p>
-      <w:pPr>
-        <w:pStyle w:val="KonuBal"/>
-        <w:jc w:val="both"/>
-        <w:rPr>
-          <w:b/>
-          <w:bCs/>
-          <w:sz w:val="40"/>
-          <w:szCs w:val="40"/>
-          <w:u w:val="single"/>
-        </w:rPr>
-      </w:pPr>
-      <w:r>
-        <w:rPr>
-          <w:b/>
-          <w:bCs/>
-          <w:sz w:val="40"/>
-          <w:szCs w:val="40"/>
-          <w:u w:val="single"/>
-        </w:rPr>
-        <w:t>Kullandığımız Programlama Dilleri &amp; Kütüphaneler</w:t>
-      </w:r>
-    </w:p>
-    <w:p>
-      <w:pPr>
-        <w:jc w:val="both"/>
-      </w:pPr>
-    </w:p>
-    <w:p>
-      <w:pPr>
-        <w:jc w:val="both"/>
-        <w:rPr>
-          <w:sz w:val="24"/>
-          <w:szCs w:val="24"/>
-        </w:rPr>
-      </w:pPr>
-      <w:r>
-        <w:rPr>
-          <w:sz w:val="24"/>
-          <w:szCs w:val="24"/>
-        </w:rPr>
-        <w:t>Oyunu Unity ile Kodlarken, C# kullandık. Unity’nin sağladığı kütüphaneleri kullandık.</w:t>
-      </w:r>
-    </w:p>
-    <w:p>
-      <w:pPr>
-        <w:rPr>
-          <w:rFonts w:cstheme="minorHAnsi"/>
-          <w:sz w:val="24"/>
-          <w:szCs w:val="24"/>
-        </w:rPr>
-      </w:pPr>
-    </w:p>
-    <w:p>
-      <w:pPr>
-        <w:rPr>
-          <w:rFonts w:cstheme="minorHAnsi"/>
-          <w:sz w:val="24"/>
-          <w:szCs w:val="24"/>
-        </w:rPr>
-      </w:pPr>
-    </w:p>
-    <w:p>
-      <w:pPr>
-        <w:rPr>
-          <w:rFonts w:cstheme="minorHAnsi"/>
-          <w:sz w:val="24"/>
-          <w:szCs w:val="24"/>
-        </w:rPr>
-      </w:pPr>
-    </w:p>
-    <w:p>
-      <w:pPr>
-        <w:ind w:left="705"/>
-        <w:rPr>
-          <w:rFonts w:cstheme="minorHAnsi"/>
-          <w:sz w:val="24"/>
-          <w:szCs w:val="24"/>
-        </w:rPr>
-      </w:pPr>
-    </w:p>
-    <w:p>
-      <w:pPr>
-        <w:ind w:left="705"/>
         <w:rPr>
           <w:rFonts w:cstheme="minorHAnsi"/>
           <w:sz w:val="24"/>
@@ -3285,7 +2883,7 @@
                     </pic:cNvPicPr>
                   </pic:nvPicPr>
                   <pic:blipFill>
-                    <a:blip r:embed="rId10" cstate="print">
+                    <a:blip r:embed="rId8" cstate="print">
                       <a:extLst>
                         <a:ext uri="{28A0092B-C50C-407E-A947-70E740481C1C}">
                           <a14:useLocalDpi xmlns:a14="http://schemas.microsoft.com/office/drawing/2010/main" val="0"/>
@@ -3338,7 +2936,7 @@
                     </pic:cNvPicPr>
                   </pic:nvPicPr>
                   <pic:blipFill>
-                    <a:blip r:embed="rId11" cstate="print">
+                    <a:blip r:embed="rId9" cstate="print">
                       <a:extLst>
                         <a:ext uri="{28A0092B-C50C-407E-A947-70E740481C1C}">
                           <a14:useLocalDpi xmlns:a14="http://schemas.microsoft.com/office/drawing/2010/main" val="0"/>
@@ -3657,7 +3255,7 @@
                     </pic:cNvPicPr>
                   </pic:nvPicPr>
                   <pic:blipFill>
-                    <a:blip r:embed="rId12" cstate="print">
+                    <a:blip r:embed="rId10" cstate="print">
                       <a:extLst>
                         <a:ext uri="{28A0092B-C50C-407E-A947-70E740481C1C}">
                           <a14:useLocalDpi xmlns:a14="http://schemas.microsoft.com/office/drawing/2010/main" val="0"/>
@@ -3719,7 +3317,7 @@
                     </pic:cNvPicPr>
                   </pic:nvPicPr>
                   <pic:blipFill>
-                    <a:blip r:embed="rId13" cstate="print">
+                    <a:blip r:embed="rId11" cstate="print">
                       <a:extLst>
                         <a:ext uri="{28A0092B-C50C-407E-A947-70E740481C1C}">
                           <a14:useLocalDpi xmlns:a14="http://schemas.microsoft.com/office/drawing/2010/main" val="0"/>
@@ -3781,7 +3379,7 @@
                     </pic:cNvPicPr>
                   </pic:nvPicPr>
                   <pic:blipFill>
-                    <a:blip r:embed="rId14" cstate="print">
+                    <a:blip r:embed="rId12" cstate="print">
                       <a:extLst>
                         <a:ext uri="{28A0092B-C50C-407E-A947-70E740481C1C}">
                           <a14:useLocalDpi xmlns:a14="http://schemas.microsoft.com/office/drawing/2010/main" val="0"/>
@@ -4447,7 +4045,7 @@
                     </pic:cNvPicPr>
                   </pic:nvPicPr>
                   <pic:blipFill>
-                    <a:blip r:embed="rId15" cstate="print">
+                    <a:blip r:embed="rId13" cstate="print">
                       <a:extLst>
                         <a:ext uri="{28A0092B-C50C-407E-A947-70E740481C1C}">
                           <a14:useLocalDpi xmlns:a14="http://schemas.microsoft.com/office/drawing/2010/main" val="0"/>
@@ -5095,7 +4693,7 @@
                     </pic:cNvPicPr>
                   </pic:nvPicPr>
                   <pic:blipFill>
-                    <a:blip r:embed="rId16" cstate="print">
+                    <a:blip r:embed="rId14" cstate="print">
                       <a:extLst>
                         <a:ext uri="{28A0092B-C50C-407E-A947-70E740481C1C}">
                           <a14:useLocalDpi xmlns:a14="http://schemas.microsoft.com/office/drawing/2010/main" val="0"/>
@@ -5307,7 +4905,7 @@
                     </pic:cNvPicPr>
                   </pic:nvPicPr>
                   <pic:blipFill>
-                    <a:blip r:embed="rId17" cstate="print">
+                    <a:blip r:embed="rId15" cstate="print">
                       <a:extLst>
                         <a:ext uri="{28A0092B-C50C-407E-A947-70E740481C1C}">
                           <a14:useLocalDpi xmlns:a14="http://schemas.microsoft.com/office/drawing/2010/main" val="0"/>
@@ -5616,7 +5214,7 @@
                     </pic:cNvPicPr>
                   </pic:nvPicPr>
                   <pic:blipFill>
-                    <a:blip r:embed="rId18">
+                    <a:blip r:embed="rId16">
                       <a:extLst>
                         <a:ext uri="{28A0092B-C50C-407E-A947-70E740481C1C}">
                           <a14:useLocalDpi xmlns:a14="http://schemas.microsoft.com/office/drawing/2010/main" val="0"/>
@@ -5868,7 +5466,7 @@
                     </pic:cNvPicPr>
                   </pic:nvPicPr>
                   <pic:blipFill>
-                    <a:blip r:embed="rId19">
+                    <a:blip r:embed="rId17">
                       <a:extLst>
                         <a:ext uri="{28A0092B-C50C-407E-A947-70E740481C1C}">
                           <a14:useLocalDpi xmlns:a14="http://schemas.microsoft.com/office/drawing/2010/main" val="0"/>
@@ -6079,7 +5677,7 @@
                     </pic:cNvPicPr>
                   </pic:nvPicPr>
                   <pic:blipFill>
-                    <a:blip r:embed="rId20">
+                    <a:blip r:embed="rId18">
                       <a:extLst>
                         <a:ext uri="{28A0092B-C50C-407E-A947-70E740481C1C}">
                           <a14:useLocalDpi xmlns:a14="http://schemas.microsoft.com/office/drawing/2010/main" val="0"/>
@@ -6141,7 +5739,7 @@
                     </pic:cNvPicPr>
                   </pic:nvPicPr>
                   <pic:blipFill>
-                    <a:blip r:embed="rId21">
+                    <a:blip r:embed="rId19">
                       <a:extLst>
                         <a:ext uri="{28A0092B-C50C-407E-A947-70E740481C1C}">
                           <a14:useLocalDpi xmlns:a14="http://schemas.microsoft.com/office/drawing/2010/main" val="0"/>
@@ -6335,7 +5933,7 @@
                     </pic:cNvPicPr>
                   </pic:nvPicPr>
                   <pic:blipFill>
-                    <a:blip r:embed="rId22" cstate="print">
+                    <a:blip r:embed="rId20" cstate="print">
                       <a:extLst>
                         <a:ext uri="{28A0092B-C50C-407E-A947-70E740481C1C}">
                           <a14:useLocalDpi xmlns:a14="http://schemas.microsoft.com/office/drawing/2010/main" val="0"/>
@@ -6397,7 +5995,7 @@
                     </pic:cNvPicPr>
                   </pic:nvPicPr>
                   <pic:blipFill>
-                    <a:blip r:embed="rId23">
+                    <a:blip r:embed="rId21">
                       <a:extLst>
                         <a:ext uri="{28A0092B-C50C-407E-A947-70E740481C1C}">
                           <a14:useLocalDpi xmlns:a14="http://schemas.microsoft.com/office/drawing/2010/main" val="0"/>
@@ -6579,7 +6177,7 @@
                     </pic:cNvPicPr>
                   </pic:nvPicPr>
                   <pic:blipFill>
-                    <a:blip r:embed="rId24" cstate="print">
+                    <a:blip r:embed="rId22" cstate="print">
                       <a:extLst>
                         <a:ext uri="{28A0092B-C50C-407E-A947-70E740481C1C}">
                           <a14:useLocalDpi xmlns:a14="http://schemas.microsoft.com/office/drawing/2010/main" val="0"/>
@@ -6793,7 +6391,7 @@
                     <pic:cNvPicPr/>
                   </pic:nvPicPr>
                   <pic:blipFill>
-                    <a:blip r:embed="rId25"/>
+                    <a:blip r:embed="rId23"/>
                     <a:stretch>
                       <a:fillRect/>
                     </a:stretch>
@@ -6943,7 +6541,7 @@
                     </pic:cNvPicPr>
                   </pic:nvPicPr>
                   <pic:blipFill>
-                    <a:blip r:embed="rId26" cstate="print">
+                    <a:blip r:embed="rId24" cstate="print">
                       <a:extLst>
                         <a:ext uri="{28A0092B-C50C-407E-A947-70E740481C1C}">
                           <a14:useLocalDpi xmlns:a14="http://schemas.microsoft.com/office/drawing/2010/main" val="0"/>
@@ -7264,7 +6862,7 @@
                     </pic:cNvPicPr>
                   </pic:nvPicPr>
                   <pic:blipFill>
-                    <a:blip r:embed="rId27">
+                    <a:blip r:embed="rId25">
                       <a:extLst>
                         <a:ext uri="{28A0092B-C50C-407E-A947-70E740481C1C}">
                           <a14:useLocalDpi xmlns:a14="http://schemas.microsoft.com/office/drawing/2010/main" val="0"/>
@@ -7336,6 +6934,189 @@
                 <pic:pic xmlns:pic="http://schemas.openxmlformats.org/drawingml/2006/picture">
                   <pic:nvPicPr>
                     <pic:cNvPr id="0" name="Picture 44"/>
+                    <pic:cNvPicPr>
+                      <a:picLocks noChangeAspect="1" noChangeArrowheads="1"/>
+                    </pic:cNvPicPr>
+                  </pic:nvPicPr>
+                  <pic:blipFill>
+                    <a:blip r:embed="rId26">
+                      <a:extLst>
+                        <a:ext uri="{28A0092B-C50C-407E-A947-70E740481C1C}">
+                          <a14:useLocalDpi xmlns:a14="http://schemas.microsoft.com/office/drawing/2010/main" val="0"/>
+                        </a:ext>
+                      </a:extLst>
+                    </a:blip>
+                    <a:srcRect/>
+                    <a:stretch>
+                      <a:fillRect/>
+                    </a:stretch>
+                  </pic:blipFill>
+                  <pic:spPr bwMode="auto">
+                    <a:xfrm>
+                      <a:off x="0" y="0"/>
+                      <a:ext cx="540000" cy="728547"/>
+                    </a:xfrm>
+                    <a:prstGeom prst="rect">
+                      <a:avLst/>
+                    </a:prstGeom>
+                    <a:noFill/>
+                    <a:ln>
+                      <a:noFill/>
+                    </a:ln>
+                  </pic:spPr>
+                </pic:pic>
+              </a:graphicData>
+            </a:graphic>
+          </wp:inline>
+        </w:drawing>
+      </w:r>
+    </w:p>
+    <w:p>
+      <w:pPr>
+        <w:spacing w:after="0"/>
+        <w:rPr>
+          <w:sz w:val="24"/>
+          <w:szCs w:val="24"/>
+        </w:rPr>
+      </w:pPr>
+      <w:r>
+        <w:rPr>
+          <w:sz w:val="24"/>
+          <w:szCs w:val="24"/>
+        </w:rPr>
+        <w:br/>
+      </w:r>
+      <w:r>
+        <w:rPr>
+          <w:b/>
+          <w:bCs/>
+          <w:sz w:val="24"/>
+          <w:szCs w:val="24"/>
+          <w:u w:val="single"/>
+        </w:rPr>
+        <w:t>Yumruk butonu</w:t>
+      </w:r>
+      <w:r>
+        <w:rPr>
+          <w:sz w:val="24"/>
+          <w:szCs w:val="24"/>
+        </w:rPr>
+        <w:t xml:space="preserve"> </w:t>
+      </w:r>
+    </w:p>
+    <w:p>
+      <w:pPr>
+        <w:spacing w:after="0"/>
+        <w:rPr>
+          <w:sz w:val="24"/>
+          <w:szCs w:val="24"/>
+        </w:rPr>
+      </w:pPr>
+      <w:r>
+        <w:rPr>
+          <w:sz w:val="24"/>
+          <w:szCs w:val="24"/>
+        </w:rPr>
+        <w:t>Karakterin yumruk atmasını sağlar.</w:t>
+      </w:r>
+    </w:p>
+    <w:p>
+      <w:pPr>
+        <w:spacing w:after="0"/>
+        <w:rPr>
+          <w:sz w:val="24"/>
+          <w:szCs w:val="24"/>
+        </w:rPr>
+      </w:pPr>
+      <w:r>
+        <w:rPr>
+          <w:noProof/>
+          <w:sz w:val="24"/>
+          <w:szCs w:val="24"/>
+        </w:rPr>
+        <w:drawing>
+          <wp:inline distT="0" distB="0" distL="0" distR="0" wp14:anchorId="2108F45A" wp14:editId="26E1F7E9">
+            <wp:extent cx="540000" cy="728547"/>
+            <wp:effectExtent l="0" t="0" r="0" b="0"/>
+            <wp:docPr id="43" name="Resim 43"/>
+            <wp:cNvGraphicFramePr>
+              <a:graphicFrameLocks xmlns:a="http://schemas.openxmlformats.org/drawingml/2006/main" noChangeAspect="1"/>
+            </wp:cNvGraphicFramePr>
+            <a:graphic xmlns:a="http://schemas.openxmlformats.org/drawingml/2006/main">
+              <a:graphicData uri="http://schemas.openxmlformats.org/drawingml/2006/picture">
+                <pic:pic xmlns:pic="http://schemas.openxmlformats.org/drawingml/2006/picture">
+                  <pic:nvPicPr>
+                    <pic:cNvPr id="0" name="Picture 46"/>
+                    <pic:cNvPicPr>
+                      <a:picLocks noChangeAspect="1" noChangeArrowheads="1"/>
+                    </pic:cNvPicPr>
+                  </pic:nvPicPr>
+                  <pic:blipFill>
+                    <a:blip r:embed="rId27">
+                      <a:extLst>
+                        <a:ext uri="{28A0092B-C50C-407E-A947-70E740481C1C}">
+                          <a14:useLocalDpi xmlns:a14="http://schemas.microsoft.com/office/drawing/2010/main" val="0"/>
+                        </a:ext>
+                      </a:extLst>
+                    </a:blip>
+                    <a:srcRect/>
+                    <a:stretch>
+                      <a:fillRect/>
+                    </a:stretch>
+                  </pic:blipFill>
+                  <pic:spPr bwMode="auto">
+                    <a:xfrm>
+                      <a:off x="0" y="0"/>
+                      <a:ext cx="540000" cy="728547"/>
+                    </a:xfrm>
+                    <a:prstGeom prst="rect">
+                      <a:avLst/>
+                    </a:prstGeom>
+                    <a:noFill/>
+                    <a:ln>
+                      <a:noFill/>
+                    </a:ln>
+                  </pic:spPr>
+                </pic:pic>
+              </a:graphicData>
+            </a:graphic>
+          </wp:inline>
+        </w:drawing>
+      </w:r>
+      <w:r>
+        <w:rPr>
+          <w:sz w:val="24"/>
+          <w:szCs w:val="24"/>
+        </w:rPr>
+        <w:t xml:space="preserve"> </w:t>
+      </w:r>
+      <w:r>
+        <w:rPr>
+          <w:noProof/>
+          <w:sz w:val="24"/>
+          <w:szCs w:val="24"/>
+        </w:rPr>
+        <w:tab/>
+      </w:r>
+      <w:r>
+        <w:rPr>
+          <w:noProof/>
+          <w:sz w:val="24"/>
+          <w:szCs w:val="24"/>
+        </w:rPr>
+        <w:drawing>
+          <wp:inline distT="0" distB="0" distL="0" distR="0" wp14:anchorId="6AEDDEF3" wp14:editId="2515ED52">
+            <wp:extent cx="540000" cy="728547"/>
+            <wp:effectExtent l="0" t="0" r="0" b="0"/>
+            <wp:docPr id="44" name="Resim 44"/>
+            <wp:cNvGraphicFramePr>
+              <a:graphicFrameLocks xmlns:a="http://schemas.openxmlformats.org/drawingml/2006/main" noChangeAspect="1"/>
+            </wp:cNvGraphicFramePr>
+            <a:graphic xmlns:a="http://schemas.openxmlformats.org/drawingml/2006/main">
+              <a:graphicData uri="http://schemas.openxmlformats.org/drawingml/2006/picture">
+                <pic:pic xmlns:pic="http://schemas.openxmlformats.org/drawingml/2006/picture">
+                  <pic:nvPicPr>
+                    <pic:cNvPr id="0" name="Picture 48"/>
                     <pic:cNvPicPr>
                       <a:picLocks noChangeAspect="1" noChangeArrowheads="1"/>
                     </pic:cNvPicPr>
@@ -7376,189 +7157,6 @@
     <w:p>
       <w:pPr>
         <w:spacing w:after="0"/>
-        <w:rPr>
-          <w:sz w:val="24"/>
-          <w:szCs w:val="24"/>
-        </w:rPr>
-      </w:pPr>
-      <w:r>
-        <w:rPr>
-          <w:sz w:val="24"/>
-          <w:szCs w:val="24"/>
-        </w:rPr>
-        <w:br/>
-      </w:r>
-      <w:r>
-        <w:rPr>
-          <w:b/>
-          <w:bCs/>
-          <w:sz w:val="24"/>
-          <w:szCs w:val="24"/>
-          <w:u w:val="single"/>
-        </w:rPr>
-        <w:t>Yumruk butonu</w:t>
-      </w:r>
-      <w:r>
-        <w:rPr>
-          <w:sz w:val="24"/>
-          <w:szCs w:val="24"/>
-        </w:rPr>
-        <w:t xml:space="preserve"> </w:t>
-      </w:r>
-    </w:p>
-    <w:p>
-      <w:pPr>
-        <w:spacing w:after="0"/>
-        <w:rPr>
-          <w:sz w:val="24"/>
-          <w:szCs w:val="24"/>
-        </w:rPr>
-      </w:pPr>
-      <w:r>
-        <w:rPr>
-          <w:sz w:val="24"/>
-          <w:szCs w:val="24"/>
-        </w:rPr>
-        <w:t>Karakterin yumruk atmasını sağlar.</w:t>
-      </w:r>
-    </w:p>
-    <w:p>
-      <w:pPr>
-        <w:spacing w:after="0"/>
-        <w:rPr>
-          <w:sz w:val="24"/>
-          <w:szCs w:val="24"/>
-        </w:rPr>
-      </w:pPr>
-      <w:r>
-        <w:rPr>
-          <w:noProof/>
-          <w:sz w:val="24"/>
-          <w:szCs w:val="24"/>
-        </w:rPr>
-        <w:drawing>
-          <wp:inline distT="0" distB="0" distL="0" distR="0" wp14:anchorId="2108F45A" wp14:editId="26E1F7E9">
-            <wp:extent cx="540000" cy="728547"/>
-            <wp:effectExtent l="0" t="0" r="0" b="0"/>
-            <wp:docPr id="43" name="Resim 43"/>
-            <wp:cNvGraphicFramePr>
-              <a:graphicFrameLocks xmlns:a="http://schemas.openxmlformats.org/drawingml/2006/main" noChangeAspect="1"/>
-            </wp:cNvGraphicFramePr>
-            <a:graphic xmlns:a="http://schemas.openxmlformats.org/drawingml/2006/main">
-              <a:graphicData uri="http://schemas.openxmlformats.org/drawingml/2006/picture">
-                <pic:pic xmlns:pic="http://schemas.openxmlformats.org/drawingml/2006/picture">
-                  <pic:nvPicPr>
-                    <pic:cNvPr id="0" name="Picture 46"/>
-                    <pic:cNvPicPr>
-                      <a:picLocks noChangeAspect="1" noChangeArrowheads="1"/>
-                    </pic:cNvPicPr>
-                  </pic:nvPicPr>
-                  <pic:blipFill>
-                    <a:blip r:embed="rId29">
-                      <a:extLst>
-                        <a:ext uri="{28A0092B-C50C-407E-A947-70E740481C1C}">
-                          <a14:useLocalDpi xmlns:a14="http://schemas.microsoft.com/office/drawing/2010/main" val="0"/>
-                        </a:ext>
-                      </a:extLst>
-                    </a:blip>
-                    <a:srcRect/>
-                    <a:stretch>
-                      <a:fillRect/>
-                    </a:stretch>
-                  </pic:blipFill>
-                  <pic:spPr bwMode="auto">
-                    <a:xfrm>
-                      <a:off x="0" y="0"/>
-                      <a:ext cx="540000" cy="728547"/>
-                    </a:xfrm>
-                    <a:prstGeom prst="rect">
-                      <a:avLst/>
-                    </a:prstGeom>
-                    <a:noFill/>
-                    <a:ln>
-                      <a:noFill/>
-                    </a:ln>
-                  </pic:spPr>
-                </pic:pic>
-              </a:graphicData>
-            </a:graphic>
-          </wp:inline>
-        </w:drawing>
-      </w:r>
-      <w:r>
-        <w:rPr>
-          <w:sz w:val="24"/>
-          <w:szCs w:val="24"/>
-        </w:rPr>
-        <w:t xml:space="preserve"> </w:t>
-      </w:r>
-      <w:r>
-        <w:rPr>
-          <w:noProof/>
-          <w:sz w:val="24"/>
-          <w:szCs w:val="24"/>
-        </w:rPr>
-        <w:tab/>
-      </w:r>
-      <w:r>
-        <w:rPr>
-          <w:noProof/>
-          <w:sz w:val="24"/>
-          <w:szCs w:val="24"/>
-        </w:rPr>
-        <w:drawing>
-          <wp:inline distT="0" distB="0" distL="0" distR="0" wp14:anchorId="6AEDDEF3" wp14:editId="2515ED52">
-            <wp:extent cx="540000" cy="728547"/>
-            <wp:effectExtent l="0" t="0" r="0" b="0"/>
-            <wp:docPr id="44" name="Resim 44"/>
-            <wp:cNvGraphicFramePr>
-              <a:graphicFrameLocks xmlns:a="http://schemas.openxmlformats.org/drawingml/2006/main" noChangeAspect="1"/>
-            </wp:cNvGraphicFramePr>
-            <a:graphic xmlns:a="http://schemas.openxmlformats.org/drawingml/2006/main">
-              <a:graphicData uri="http://schemas.openxmlformats.org/drawingml/2006/picture">
-                <pic:pic xmlns:pic="http://schemas.openxmlformats.org/drawingml/2006/picture">
-                  <pic:nvPicPr>
-                    <pic:cNvPr id="0" name="Picture 48"/>
-                    <pic:cNvPicPr>
-                      <a:picLocks noChangeAspect="1" noChangeArrowheads="1"/>
-                    </pic:cNvPicPr>
-                  </pic:nvPicPr>
-                  <pic:blipFill>
-                    <a:blip r:embed="rId30">
-                      <a:extLst>
-                        <a:ext uri="{28A0092B-C50C-407E-A947-70E740481C1C}">
-                          <a14:useLocalDpi xmlns:a14="http://schemas.microsoft.com/office/drawing/2010/main" val="0"/>
-                        </a:ext>
-                      </a:extLst>
-                    </a:blip>
-                    <a:srcRect/>
-                    <a:stretch>
-                      <a:fillRect/>
-                    </a:stretch>
-                  </pic:blipFill>
-                  <pic:spPr bwMode="auto">
-                    <a:xfrm>
-                      <a:off x="0" y="0"/>
-                      <a:ext cx="540000" cy="728547"/>
-                    </a:xfrm>
-                    <a:prstGeom prst="rect">
-                      <a:avLst/>
-                    </a:prstGeom>
-                    <a:noFill/>
-                    <a:ln>
-                      <a:noFill/>
-                    </a:ln>
-                  </pic:spPr>
-                </pic:pic>
-              </a:graphicData>
-            </a:graphic>
-          </wp:inline>
-        </w:drawing>
-      </w:r>
-    </w:p>
-    <w:p>
-      <w:pPr>
-        <w:spacing w:after="0"/>
       </w:pPr>
     </w:p>
     <w:p>
@@ -7734,7 +7332,7 @@
                     </pic:cNvPicPr>
                   </pic:nvPicPr>
                   <pic:blipFill rotWithShape="1">
-                    <a:blip r:embed="rId31">
+                    <a:blip r:embed="rId29">
                       <a:extLst>
                         <a:ext uri="{28A0092B-C50C-407E-A947-70E740481C1C}">
                           <a14:useLocalDpi xmlns:a14="http://schemas.microsoft.com/office/drawing/2010/main" val="0"/>
@@ -7817,7 +7415,7 @@
                     </pic:cNvPicPr>
                   </pic:nvPicPr>
                   <pic:blipFill rotWithShape="1">
-                    <a:blip r:embed="rId32">
+                    <a:blip r:embed="rId30">
                       <a:extLst>
                         <a:ext uri="{28A0092B-C50C-407E-A947-70E740481C1C}">
                           <a14:useLocalDpi xmlns:a14="http://schemas.microsoft.com/office/drawing/2010/main" val="0"/>
@@ -7895,7 +7493,7 @@
                     </pic:cNvPicPr>
                   </pic:nvPicPr>
                   <pic:blipFill rotWithShape="1">
-                    <a:blip r:embed="rId33" cstate="print">
+                    <a:blip r:embed="rId31" cstate="print">
                       <a:extLst>
                         <a:ext uri="{28A0092B-C50C-407E-A947-70E740481C1C}">
                           <a14:useLocalDpi xmlns:a14="http://schemas.microsoft.com/office/drawing/2010/main" val="0"/>
@@ -7963,7 +7561,7 @@
                     </pic:cNvPicPr>
                   </pic:nvPicPr>
                   <pic:blipFill>
-                    <a:blip r:embed="rId34">
+                    <a:blip r:embed="rId32">
                       <a:extLst>
                         <a:ext uri="{28A0092B-C50C-407E-A947-70E740481C1C}">
                           <a14:useLocalDpi xmlns:a14="http://schemas.microsoft.com/office/drawing/2010/main" val="0"/>
@@ -8110,7 +7708,7 @@
                     </pic:cNvPicPr>
                   </pic:nvPicPr>
                   <pic:blipFill>
-                    <a:blip r:embed="rId35" cstate="print">
+                    <a:blip r:embed="rId33" cstate="print">
                       <a:extLst>
                         <a:ext uri="{28A0092B-C50C-407E-A947-70E740481C1C}">
                           <a14:useLocalDpi xmlns:a14="http://schemas.microsoft.com/office/drawing/2010/main" val="0"/>
@@ -8232,7 +7830,7 @@
                     </pic:cNvPicPr>
                   </pic:nvPicPr>
                   <pic:blipFill>
-                    <a:blip r:embed="rId36" cstate="print">
+                    <a:blip r:embed="rId34" cstate="print">
                       <a:extLst>
                         <a:ext uri="{28A0092B-C50C-407E-A947-70E740481C1C}">
                           <a14:useLocalDpi xmlns:a14="http://schemas.microsoft.com/office/drawing/2010/main" val="0"/>
@@ -8422,7 +8020,7 @@
                     </pic:cNvPicPr>
                   </pic:nvPicPr>
                   <pic:blipFill>
-                    <a:blip r:embed="rId37">
+                    <a:blip r:embed="rId35">
                       <a:extLst>
                         <a:ext uri="{28A0092B-C50C-407E-A947-70E740481C1C}">
                           <a14:useLocalDpi xmlns:a14="http://schemas.microsoft.com/office/drawing/2010/main" val="0"/>
@@ -8496,6 +8094,154 @@
                 <pic:pic xmlns:pic="http://schemas.openxmlformats.org/drawingml/2006/picture">
                   <pic:nvPicPr>
                     <pic:cNvPr id="0" name="Picture 3"/>
+                    <pic:cNvPicPr>
+                      <a:picLocks noChangeAspect="1" noChangeArrowheads="1"/>
+                    </pic:cNvPicPr>
+                  </pic:nvPicPr>
+                  <pic:blipFill>
+                    <a:blip r:embed="rId36">
+                      <a:extLst>
+                        <a:ext uri="{28A0092B-C50C-407E-A947-70E740481C1C}">
+                          <a14:useLocalDpi xmlns:a14="http://schemas.microsoft.com/office/drawing/2010/main" val="0"/>
+                        </a:ext>
+                      </a:extLst>
+                    </a:blip>
+                    <a:srcRect/>
+                    <a:stretch>
+                      <a:fillRect/>
+                    </a:stretch>
+                  </pic:blipFill>
+                  <pic:spPr bwMode="auto">
+                    <a:xfrm>
+                      <a:off x="0" y="0"/>
+                      <a:ext cx="359410" cy="359410"/>
+                    </a:xfrm>
+                    <a:prstGeom prst="rect">
+                      <a:avLst/>
+                    </a:prstGeom>
+                    <a:noFill/>
+                  </pic:spPr>
+                </pic:pic>
+              </a:graphicData>
+            </a:graphic>
+          </wp:inline>
+        </w:drawing>
+      </w:r>
+      <w:r>
+        <w:t xml:space="preserve"> </w:t>
+      </w:r>
+      <w:r>
+        <w:rPr>
+          <w:sz w:val="24"/>
+          <w:szCs w:val="24"/>
+        </w:rPr>
+        <w:t>Ana menüye geri dönme buto</w:t>
+      </w:r>
+      <w:r>
+        <w:rPr>
+          <w:sz w:val="24"/>
+          <w:szCs w:val="24"/>
+        </w:rPr>
+        <w:t>nu</w:t>
+      </w:r>
+    </w:p>
+    <w:p>
+      <w:pPr>
+        <w:spacing w:after="0"/>
+        <w:ind w:firstLine="708"/>
+        <w:rPr>
+          <w:sz w:val="24"/>
+          <w:szCs w:val="24"/>
+        </w:rPr>
+      </w:pPr>
+      <w:r>
+        <w:rPr>
+          <w:noProof/>
+          <w:sz w:val="24"/>
+          <w:szCs w:val="24"/>
+        </w:rPr>
+        <w:drawing>
+          <wp:inline distT="0" distB="0" distL="0" distR="0" wp14:anchorId="34C5744C" wp14:editId="160B53AA">
+            <wp:extent cx="359410" cy="359410"/>
+            <wp:effectExtent l="0" t="0" r="2540" b="2540"/>
+            <wp:docPr id="9" name="Picture 9"/>
+            <wp:cNvGraphicFramePr>
+              <a:graphicFrameLocks xmlns:a="http://schemas.openxmlformats.org/drawingml/2006/main" noChangeAspect="1"/>
+            </wp:cNvGraphicFramePr>
+            <a:graphic xmlns:a="http://schemas.openxmlformats.org/drawingml/2006/main">
+              <a:graphicData uri="http://schemas.openxmlformats.org/drawingml/2006/picture">
+                <pic:pic xmlns:pic="http://schemas.openxmlformats.org/drawingml/2006/picture">
+                  <pic:nvPicPr>
+                    <pic:cNvPr id="0" name="Picture 7"/>
+                    <pic:cNvPicPr>
+                      <a:picLocks noChangeAspect="1" noChangeArrowheads="1"/>
+                    </pic:cNvPicPr>
+                  </pic:nvPicPr>
+                  <pic:blipFill>
+                    <a:blip r:embed="rId37">
+                      <a:extLst>
+                        <a:ext uri="{28A0092B-C50C-407E-A947-70E740481C1C}">
+                          <a14:useLocalDpi xmlns:a14="http://schemas.microsoft.com/office/drawing/2010/main" val="0"/>
+                        </a:ext>
+                      </a:extLst>
+                    </a:blip>
+                    <a:srcRect/>
+                    <a:stretch>
+                      <a:fillRect/>
+                    </a:stretch>
+                  </pic:blipFill>
+                  <pic:spPr bwMode="auto">
+                    <a:xfrm>
+                      <a:off x="0" y="0"/>
+                      <a:ext cx="359410" cy="359410"/>
+                    </a:xfrm>
+                    <a:prstGeom prst="rect">
+                      <a:avLst/>
+                    </a:prstGeom>
+                    <a:noFill/>
+                  </pic:spPr>
+                </pic:pic>
+              </a:graphicData>
+            </a:graphic>
+          </wp:inline>
+        </w:drawing>
+      </w:r>
+      <w:r>
+        <w:rPr>
+          <w:sz w:val="24"/>
+          <w:szCs w:val="24"/>
+        </w:rPr>
+        <w:t xml:space="preserve"> Oyuna devam etme butonu</w:t>
+      </w:r>
+    </w:p>
+    <w:p>
+      <w:pPr>
+        <w:spacing w:after="0"/>
+        <w:ind w:firstLine="708"/>
+        <w:rPr>
+          <w:sz w:val="24"/>
+          <w:szCs w:val="24"/>
+        </w:rPr>
+      </w:pPr>
+      <w:r>
+        <w:rPr>
+          <w:noProof/>
+          <w:sz w:val="24"/>
+          <w:szCs w:val="24"/>
+        </w:rPr>
+        <w:drawing>
+          <wp:inline distT="0" distB="0" distL="0" distR="0" wp14:anchorId="0C1164B1" wp14:editId="3E9F675F">
+            <wp:extent cx="359410" cy="359410"/>
+            <wp:effectExtent l="0" t="0" r="2540" b="2540"/>
+            <wp:docPr id="10" name="Picture 10" descr="A picture containing text, electronics, circuit, first-aid kit&#10;&#10;Description automatically generated"/>
+            <wp:cNvGraphicFramePr>
+              <a:graphicFrameLocks xmlns:a="http://schemas.openxmlformats.org/drawingml/2006/main" noChangeAspect="1"/>
+            </wp:cNvGraphicFramePr>
+            <a:graphic xmlns:a="http://schemas.openxmlformats.org/drawingml/2006/main">
+              <a:graphicData uri="http://schemas.openxmlformats.org/drawingml/2006/picture">
+                <pic:pic xmlns:pic="http://schemas.openxmlformats.org/drawingml/2006/picture">
+                  <pic:nvPicPr>
+                    <pic:cNvPr id="10" name="Picture 10" descr="A picture containing text, electronics, circuit, first-aid kit&#10;&#10;Description automatically generated"/>
                     <pic:cNvPicPr>
                       <a:picLocks noChangeAspect="1" noChangeArrowheads="1"/>
                     </pic:cNvPicPr>
@@ -8530,154 +8276,6 @@
         </w:drawing>
       </w:r>
       <w:r>
-        <w:t xml:space="preserve"> </w:t>
-      </w:r>
-      <w:r>
-        <w:rPr>
-          <w:sz w:val="24"/>
-          <w:szCs w:val="24"/>
-        </w:rPr>
-        <w:t>Ana menüye geri dönme buto</w:t>
-      </w:r>
-      <w:r>
-        <w:rPr>
-          <w:sz w:val="24"/>
-          <w:szCs w:val="24"/>
-        </w:rPr>
-        <w:t>nu</w:t>
-      </w:r>
-    </w:p>
-    <w:p>
-      <w:pPr>
-        <w:spacing w:after="0"/>
-        <w:ind w:firstLine="708"/>
-        <w:rPr>
-          <w:sz w:val="24"/>
-          <w:szCs w:val="24"/>
-        </w:rPr>
-      </w:pPr>
-      <w:r>
-        <w:rPr>
-          <w:noProof/>
-          <w:sz w:val="24"/>
-          <w:szCs w:val="24"/>
-        </w:rPr>
-        <w:drawing>
-          <wp:inline distT="0" distB="0" distL="0" distR="0" wp14:anchorId="34C5744C" wp14:editId="160B53AA">
-            <wp:extent cx="359410" cy="359410"/>
-            <wp:effectExtent l="0" t="0" r="2540" b="2540"/>
-            <wp:docPr id="9" name="Picture 9"/>
-            <wp:cNvGraphicFramePr>
-              <a:graphicFrameLocks xmlns:a="http://schemas.openxmlformats.org/drawingml/2006/main" noChangeAspect="1"/>
-            </wp:cNvGraphicFramePr>
-            <a:graphic xmlns:a="http://schemas.openxmlformats.org/drawingml/2006/main">
-              <a:graphicData uri="http://schemas.openxmlformats.org/drawingml/2006/picture">
-                <pic:pic xmlns:pic="http://schemas.openxmlformats.org/drawingml/2006/picture">
-                  <pic:nvPicPr>
-                    <pic:cNvPr id="0" name="Picture 7"/>
-                    <pic:cNvPicPr>
-                      <a:picLocks noChangeAspect="1" noChangeArrowheads="1"/>
-                    </pic:cNvPicPr>
-                  </pic:nvPicPr>
-                  <pic:blipFill>
-                    <a:blip r:embed="rId39">
-                      <a:extLst>
-                        <a:ext uri="{28A0092B-C50C-407E-A947-70E740481C1C}">
-                          <a14:useLocalDpi xmlns:a14="http://schemas.microsoft.com/office/drawing/2010/main" val="0"/>
-                        </a:ext>
-                      </a:extLst>
-                    </a:blip>
-                    <a:srcRect/>
-                    <a:stretch>
-                      <a:fillRect/>
-                    </a:stretch>
-                  </pic:blipFill>
-                  <pic:spPr bwMode="auto">
-                    <a:xfrm>
-                      <a:off x="0" y="0"/>
-                      <a:ext cx="359410" cy="359410"/>
-                    </a:xfrm>
-                    <a:prstGeom prst="rect">
-                      <a:avLst/>
-                    </a:prstGeom>
-                    <a:noFill/>
-                  </pic:spPr>
-                </pic:pic>
-              </a:graphicData>
-            </a:graphic>
-          </wp:inline>
-        </w:drawing>
-      </w:r>
-      <w:r>
-        <w:rPr>
-          <w:sz w:val="24"/>
-          <w:szCs w:val="24"/>
-        </w:rPr>
-        <w:t xml:space="preserve"> Oyuna devam etme butonu</w:t>
-      </w:r>
-    </w:p>
-    <w:p>
-      <w:pPr>
-        <w:spacing w:after="0"/>
-        <w:ind w:firstLine="708"/>
-        <w:rPr>
-          <w:sz w:val="24"/>
-          <w:szCs w:val="24"/>
-        </w:rPr>
-      </w:pPr>
-      <w:r>
-        <w:rPr>
-          <w:noProof/>
-          <w:sz w:val="24"/>
-          <w:szCs w:val="24"/>
-        </w:rPr>
-        <w:drawing>
-          <wp:inline distT="0" distB="0" distL="0" distR="0" wp14:anchorId="0C1164B1" wp14:editId="3E9F675F">
-            <wp:extent cx="359410" cy="359410"/>
-            <wp:effectExtent l="0" t="0" r="2540" b="2540"/>
-            <wp:docPr id="10" name="Picture 10" descr="A picture containing text, electronics, circuit, first-aid kit&#10;&#10;Description automatically generated"/>
-            <wp:cNvGraphicFramePr>
-              <a:graphicFrameLocks xmlns:a="http://schemas.openxmlformats.org/drawingml/2006/main" noChangeAspect="1"/>
-            </wp:cNvGraphicFramePr>
-            <a:graphic xmlns:a="http://schemas.openxmlformats.org/drawingml/2006/main">
-              <a:graphicData uri="http://schemas.openxmlformats.org/drawingml/2006/picture">
-                <pic:pic xmlns:pic="http://schemas.openxmlformats.org/drawingml/2006/picture">
-                  <pic:nvPicPr>
-                    <pic:cNvPr id="10" name="Picture 10" descr="A picture containing text, electronics, circuit, first-aid kit&#10;&#10;Description automatically generated"/>
-                    <pic:cNvPicPr>
-                      <a:picLocks noChangeAspect="1" noChangeArrowheads="1"/>
-                    </pic:cNvPicPr>
-                  </pic:nvPicPr>
-                  <pic:blipFill>
-                    <a:blip r:embed="rId40">
-                      <a:extLst>
-                        <a:ext uri="{28A0092B-C50C-407E-A947-70E740481C1C}">
-                          <a14:useLocalDpi xmlns:a14="http://schemas.microsoft.com/office/drawing/2010/main" val="0"/>
-                        </a:ext>
-                      </a:extLst>
-                    </a:blip>
-                    <a:srcRect/>
-                    <a:stretch>
-                      <a:fillRect/>
-                    </a:stretch>
-                  </pic:blipFill>
-                  <pic:spPr bwMode="auto">
-                    <a:xfrm>
-                      <a:off x="0" y="0"/>
-                      <a:ext cx="359410" cy="359410"/>
-                    </a:xfrm>
-                    <a:prstGeom prst="rect">
-                      <a:avLst/>
-                    </a:prstGeom>
-                    <a:noFill/>
-                  </pic:spPr>
-                </pic:pic>
-              </a:graphicData>
-            </a:graphic>
-          </wp:inline>
-        </w:drawing>
-      </w:r>
-      <w:r>
         <w:rPr>
           <w:sz w:val="24"/>
           <w:szCs w:val="24"/>
@@ -8718,7 +8316,7 @@
                     </pic:cNvPicPr>
                   </pic:nvPicPr>
                   <pic:blipFill>
-                    <a:blip r:embed="rId41">
+                    <a:blip r:embed="rId39">
                       <a:extLst>
                         <a:ext uri="{28A0092B-C50C-407E-A947-70E740481C1C}">
                           <a14:useLocalDpi xmlns:a14="http://schemas.microsoft.com/office/drawing/2010/main" val="0"/>
@@ -9504,7 +9102,7 @@
                           </pic:cNvPicPr>
                         </pic:nvPicPr>
                         <pic:blipFill>
-                          <a:blip r:embed="rId42">
+                          <a:blip r:embed="rId40">
                             <a:extLst>
                               <a:ext uri="{28A0092B-C50C-407E-A947-70E740481C1C}">
                                 <a14:useLocalDpi xmlns:a14="http://schemas.microsoft.com/office/drawing/2010/main" val="0"/>
@@ -9660,7 +9258,7 @@
                           </pic:cNvPicPr>
                         </pic:nvPicPr>
                         <pic:blipFill>
-                          <a:blip r:embed="rId43" cstate="print">
+                          <a:blip r:embed="rId41" cstate="print">
                             <a:extLst>
                               <a:ext uri="{28A0092B-C50C-407E-A947-70E740481C1C}">
                                 <a14:useLocalDpi xmlns:a14="http://schemas.microsoft.com/office/drawing/2010/main" val="0"/>
@@ -9819,7 +9417,7 @@
                           </pic:cNvPicPr>
                         </pic:nvPicPr>
                         <pic:blipFill>
-                          <a:blip r:embed="rId44" cstate="print">
+                          <a:blip r:embed="rId42" cstate="print">
                             <a:extLst>
                               <a:ext uri="{28A0092B-C50C-407E-A947-70E740481C1C}">
                                 <a14:useLocalDpi xmlns:a14="http://schemas.microsoft.com/office/drawing/2010/main" val="0"/>
@@ -9976,7 +9574,7 @@
                     </pic:cNvPicPr>
                   </pic:nvPicPr>
                   <pic:blipFill>
-                    <a:blip r:embed="rId45">
+                    <a:blip r:embed="rId43">
                       <a:extLst>
                         <a:ext uri="{28A0092B-C50C-407E-A947-70E740481C1C}">
                           <a14:useLocalDpi xmlns:a14="http://schemas.microsoft.com/office/drawing/2010/main" val="0"/>
@@ -10040,7 +9638,7 @@
                     <pic:cNvPicPr/>
                   </pic:nvPicPr>
                   <pic:blipFill>
-                    <a:blip r:embed="rId46" cstate="print">
+                    <a:blip r:embed="rId44" cstate="print">
                       <a:extLst>
                         <a:ext uri="{28A0092B-C50C-407E-A947-70E740481C1C}">
                           <a14:useLocalDpi xmlns:a14="http://schemas.microsoft.com/office/drawing/2010/main" val="0"/>
@@ -10131,7 +9729,7 @@
                     <pic:cNvPicPr/>
                   </pic:nvPicPr>
                   <pic:blipFill>
-                    <a:blip r:embed="rId47" cstate="print">
+                    <a:blip r:embed="rId45" cstate="print">
                       <a:extLst>
                         <a:ext uri="{28A0092B-C50C-407E-A947-70E740481C1C}">
                           <a14:useLocalDpi xmlns:a14="http://schemas.microsoft.com/office/drawing/2010/main" val="0"/>
@@ -10585,7 +10183,7 @@
                     </pic:cNvPicPr>
                   </pic:nvPicPr>
                   <pic:blipFill>
-                    <a:blip r:embed="rId48" cstate="print">
+                    <a:blip r:embed="rId46" cstate="print">
                       <a:extLst>
                         <a:ext uri="{28A0092B-C50C-407E-A947-70E740481C1C}">
                           <a14:useLocalDpi xmlns:a14="http://schemas.microsoft.com/office/drawing/2010/main" val="0"/>
@@ -10944,7 +10542,7 @@
                     </pic:cNvPicPr>
                   </pic:nvPicPr>
                   <pic:blipFill>
-                    <a:blip r:embed="rId49" cstate="print">
+                    <a:blip r:embed="rId47" cstate="print">
                       <a:extLst>
                         <a:ext uri="{28A0092B-C50C-407E-A947-70E740481C1C}">
                           <a14:useLocalDpi xmlns:a14="http://schemas.microsoft.com/office/drawing/2010/main" val="0"/>
@@ -11283,7 +10881,7 @@
           <w:szCs w:val="24"/>
         </w:rPr>
       </w:pPr>
-      <w:hyperlink r:id="rId50" w:history="1">
+      <w:hyperlink r:id="rId48" w:history="1">
         <w:r>
           <w:rPr>
             <w:rStyle w:val="Kpr"/>
@@ -11311,7 +10909,7 @@
           <w:szCs w:val="24"/>
         </w:rPr>
       </w:pPr>
-      <w:hyperlink r:id="rId51" w:history="1">
+      <w:hyperlink r:id="rId49" w:history="1">
         <w:r>
           <w:rPr>
             <w:rStyle w:val="Kpr"/>
@@ -11339,7 +10937,7 @@
           <w:szCs w:val="24"/>
         </w:rPr>
       </w:pPr>
-      <w:hyperlink r:id="rId52" w:history="1">
+      <w:hyperlink r:id="rId50" w:history="1">
         <w:r>
           <w:rPr>
             <w:rStyle w:val="Kpr"/>
@@ -11407,7 +11005,7 @@
           <w:szCs w:val="24"/>
         </w:rPr>
       </w:pPr>
-      <w:hyperlink r:id="rId53" w:history="1">
+      <w:hyperlink r:id="rId51" w:history="1">
         <w:r>
           <w:rPr>
             <w:rStyle w:val="Kpr"/>
@@ -11459,7 +11057,7 @@
         </w:rPr>
         <w:t xml:space="preserve"> </w:t>
       </w:r>
-      <w:hyperlink r:id="rId54" w:history="1">
+      <w:hyperlink r:id="rId52" w:history="1">
         <w:r>
           <w:rPr>
             <w:rStyle w:val="Kpr"/>
@@ -11487,7 +11085,7 @@
           <w:szCs w:val="24"/>
         </w:rPr>
       </w:pPr>
-      <w:hyperlink r:id="rId55" w:history="1">
+      <w:hyperlink r:id="rId53" w:history="1">
         <w:r>
           <w:rPr>
             <w:rStyle w:val="Kpr"/>
@@ -11523,7 +11121,7 @@
           <w:szCs w:val="24"/>
         </w:rPr>
       </w:pPr>
-      <w:hyperlink r:id="rId56" w:history="1">
+      <w:hyperlink r:id="rId54" w:history="1">
         <w:r>
           <w:rPr>
             <w:rStyle w:val="Kpr"/>
@@ -11566,7 +11164,7 @@
           <w:szCs w:val="24"/>
         </w:rPr>
       </w:pPr>
-      <w:hyperlink r:id="rId57" w:history="1">
+      <w:hyperlink r:id="rId55" w:history="1">
         <w:r>
           <w:rPr>
             <w:rStyle w:val="Kpr"/>
@@ -11594,7 +11192,7 @@
           <w:szCs w:val="24"/>
         </w:rPr>
       </w:pPr>
-      <w:hyperlink r:id="rId58" w:history="1">
+      <w:hyperlink r:id="rId56" w:history="1">
         <w:r>
           <w:rPr>
             <w:rStyle w:val="Kpr"/>
@@ -11622,7 +11220,7 @@
           <w:szCs w:val="24"/>
         </w:rPr>
       </w:pPr>
-      <w:hyperlink r:id="rId59" w:history="1">
+      <w:hyperlink r:id="rId57" w:history="1">
         <w:r>
           <w:rPr>
             <w:rStyle w:val="Kpr"/>
@@ -11815,10 +11413,10 @@
       </w:pPr>
     </w:p>
     <w:sectPr>
-      <w:headerReference w:type="even" r:id="rId60"/>
-      <w:headerReference w:type="default" r:id="rId61"/>
-      <w:footerReference w:type="default" r:id="rId62"/>
-      <w:headerReference w:type="first" r:id="rId63"/>
+      <w:headerReference w:type="even" r:id="rId58"/>
+      <w:headerReference w:type="default" r:id="rId59"/>
+      <w:footerReference w:type="default" r:id="rId60"/>
+      <w:headerReference w:type="first" r:id="rId61"/>
       <w:pgSz w:w="11906" w:h="16838"/>
       <w:pgMar w:top="720" w:right="720" w:bottom="720" w:left="720" w:header="708" w:footer="144" w:gutter="0"/>
       <w:cols w:space="708"/>

--- a/Gönderilecek kısım/Tez Döküman.docx
+++ b/Gönderilecek kısım/Tez Döküman.docx
@@ -1,6 +1,6 @@
 
 <file path=word/document.xml><?xml version="1.0" encoding="utf-8"?>
-<w:document xmlns:wpc="http://schemas.microsoft.com/office/word/2010/wordprocessingCanvas" xmlns:cx="http://schemas.microsoft.com/office/drawing/2014/chartex" xmlns:cx1="http://schemas.microsoft.com/office/drawing/2015/9/8/chartex" xmlns:cx2="http://schemas.microsoft.com/office/drawing/2015/10/21/chartex" xmlns:cx3="http://schemas.microsoft.com/office/drawing/2016/5/9/chartex" xmlns:cx4="http://schemas.microsoft.com/office/drawing/2016/5/10/chartex" xmlns:cx5="http://schemas.microsoft.com/office/drawing/2016/5/11/chartex" xmlns:cx6="http://schemas.microsoft.com/office/drawing/2016/5/12/chartex" xmlns:cx7="http://schemas.microsoft.com/office/drawing/2016/5/13/chartex" xmlns:cx8="http://schemas.microsoft.com/office/drawing/2016/5/14/chartex" xmlns:mc="http://schemas.openxmlformats.org/markup-compatibility/2006" xmlns:aink="http://schemas.microsoft.com/office/drawing/2016/ink" xmlns:am3d="http://schemas.microsoft.com/office/drawing/2017/model3d" xmlns:o="urn:schemas-microsoft-com:office:office" xmlns:r="http://schemas.openxmlformats.org/officeDocument/2006/relationships" xmlns:m="http://schemas.openxmlformats.org/officeDocument/2006/math" xmlns:v="urn:schemas-microsoft-com:vml" xmlns:wp14="http://schemas.microsoft.com/office/word/2010/wordprocessingDrawing" xmlns:wp="http://schemas.openxmlformats.org/drawingml/2006/wordprocessingDrawing" xmlns:w10="urn:schemas-microsoft-com:office:word" xmlns:w="http://schemas.openxmlformats.org/wordprocessingml/2006/main" xmlns:w14="http://schemas.microsoft.com/office/word/2010/wordml" xmlns:w15="http://schemas.microsoft.com/office/word/2012/wordml" xmlns:w16cex="http://schemas.microsoft.com/office/word/2018/wordml/cex" xmlns:w16cid="http://schemas.microsoft.com/office/word/2016/wordml/cid" xmlns:w16="http://schemas.microsoft.com/office/word/2018/wordml" xmlns:w16sdtdh="http://schemas.microsoft.com/office/word/2020/wordml/sdtdatahash" xmlns:w16se="http://schemas.microsoft.com/office/word/2015/wordml/symex" xmlns:wpg="http://schemas.microsoft.com/office/word/2010/wordprocessingGroup" xmlns:wpi="http://schemas.microsoft.com/office/word/2010/wordprocessingInk" xmlns:wne="http://schemas.microsoft.com/office/word/2006/wordml" xmlns:wps="http://schemas.microsoft.com/office/word/2010/wordprocessingShape" mc:Ignorable="w14 w15 w16se w16cid w16 w16cex w16sdtdh wp14">
+<w:document xmlns:wpc="http://schemas.microsoft.com/office/word/2010/wordprocessingCanvas" xmlns:cx="http://schemas.microsoft.com/office/drawing/2014/chartex" xmlns:cx1="http://schemas.microsoft.com/office/drawing/2015/9/8/chartex" xmlns:cx2="http://schemas.microsoft.com/office/drawing/2015/10/21/chartex" xmlns:cx3="http://schemas.microsoft.com/office/drawing/2016/5/9/chartex" xmlns:cx4="http://schemas.microsoft.com/office/drawing/2016/5/10/chartex" xmlns:cx5="http://schemas.microsoft.com/office/drawing/2016/5/11/chartex" xmlns:cx6="http://schemas.microsoft.com/office/drawing/2016/5/12/chartex" xmlns:cx7="http://schemas.microsoft.com/office/drawing/2016/5/13/chartex" xmlns:cx8="http://schemas.microsoft.com/office/drawing/2016/5/14/chartex" xmlns:mc="http://schemas.openxmlformats.org/markup-compatibility/2006" xmlns:aink="http://schemas.microsoft.com/office/drawing/2016/ink" xmlns:am3d="http://schemas.microsoft.com/office/drawing/2017/model3d" xmlns:o="urn:schemas-microsoft-com:office:office" xmlns:r="http://schemas.openxmlformats.org/officeDocument/2006/relationships" xmlns:m="http://schemas.openxmlformats.org/officeDocument/2006/math" xmlns:v="urn:schemas-microsoft-com:vml" xmlns:wp14="http://schemas.microsoft.com/office/word/2010/wordprocessingDrawing" xmlns:wp="http://schemas.openxmlformats.org/drawingml/2006/wordprocessingDrawing" xmlns:w10="urn:schemas-microsoft-com:office:word" xmlns:w="http://schemas.openxmlformats.org/wordprocessingml/2006/main" xmlns:w14="http://schemas.microsoft.com/office/word/2010/wordml" xmlns:w15="http://schemas.microsoft.com/office/word/2012/wordml" xmlns:w16cex="http://schemas.microsoft.com/office/word/2018/wordml/cex" xmlns:w16cid="http://schemas.microsoft.com/office/word/2016/wordml/cid" xmlns:w16="http://schemas.microsoft.com/office/word/2018/wordml" xmlns:w16se="http://schemas.microsoft.com/office/word/2015/wordml/symex" xmlns:wpg="http://schemas.microsoft.com/office/word/2010/wordprocessingGroup" xmlns:wpi="http://schemas.microsoft.com/office/word/2010/wordprocessingInk" xmlns:wne="http://schemas.microsoft.com/office/word/2006/wordml" xmlns:wps="http://schemas.microsoft.com/office/word/2010/wordprocessingShape" mc:Ignorable="w14 w15 w16se w16cid w16 w16cex wp14">
   <w:body>
     <w:p>
       <w:pPr>
@@ -211,7 +211,25 @@
           <w:sz w:val="24"/>
           <w:szCs w:val="24"/>
         </w:rPr>
-        <w:t xml:space="preserve"> ANDROİD</w:t>
+        <w:t xml:space="preserve"> ANDRO</w:t>
+      </w:r>
+      <w:r>
+        <w:rPr>
+          <w:rFonts w:ascii="Times New Roman" w:hAnsi="Times New Roman" w:cs="Times New Roman"/>
+          <w:b/>
+          <w:sz w:val="24"/>
+          <w:szCs w:val="24"/>
+        </w:rPr>
+        <w:t>I</w:t>
+      </w:r>
+      <w:r>
+        <w:rPr>
+          <w:rFonts w:ascii="Times New Roman" w:hAnsi="Times New Roman" w:cs="Times New Roman"/>
+          <w:b/>
+          <w:sz w:val="24"/>
+          <w:szCs w:val="24"/>
+        </w:rPr>
+        <w:t>D</w:t>
       </w:r>
       <w:r>
         <w:rPr>
@@ -569,7 +587,43 @@
           <w:sz w:val="24"/>
           <w:szCs w:val="24"/>
         </w:rPr>
-        <w:t>MANİSA–202</w:t>
+        <w:t>MANİSA</w:t>
+      </w:r>
+      <w:r>
+        <w:rPr>
+          <w:rFonts w:ascii="Times New Roman" w:hAnsi="Times New Roman" w:cs="Times New Roman"/>
+          <w:b/>
+          <w:sz w:val="24"/>
+          <w:szCs w:val="24"/>
+        </w:rPr>
+        <w:t xml:space="preserve"> </w:t>
+      </w:r>
+      <w:r>
+        <w:rPr>
+          <w:rFonts w:ascii="Times New Roman" w:hAnsi="Times New Roman" w:cs="Times New Roman"/>
+          <w:b/>
+          <w:sz w:val="24"/>
+          <w:szCs w:val="24"/>
+        </w:rPr>
+        <w:t>–</w:t>
+      </w:r>
+      <w:r>
+        <w:rPr>
+          <w:rFonts w:ascii="Times New Roman" w:hAnsi="Times New Roman" w:cs="Times New Roman"/>
+          <w:b/>
+          <w:sz w:val="24"/>
+          <w:szCs w:val="24"/>
+        </w:rPr>
+        <w:t xml:space="preserve"> Ocak </w:t>
+      </w:r>
+      <w:r>
+        <w:rPr>
+          <w:rFonts w:ascii="Times New Roman" w:hAnsi="Times New Roman" w:cs="Times New Roman"/>
+          <w:b/>
+          <w:sz w:val="24"/>
+          <w:szCs w:val="24"/>
+        </w:rPr>
+        <w:t>202</w:t>
       </w:r>
       <w:r>
         <w:rPr>
@@ -739,15 +793,35 @@
           <w:sz w:val="24"/>
           <w:szCs w:val="24"/>
         </w:rPr>
-        <w:t>Manisa Celal Bayar Üniversitesi Hasan Ferdi Turgutlu Teknoloji Fakültesi Yazılım</w:t>
-      </w:r>
-      <w:r>
+        <w:t xml:space="preserve">Manisa Celal Bayar Üniversitesi Hasan Ferdi Turgutlu Teknoloji Fakültesi </w:t>
+      </w:r>
+    </w:p>
+    <w:p>
+      <w:pPr>
+        <w:spacing w:after="0" w:line="360" w:lineRule="auto"/>
         <w:rPr>
           <w:rFonts w:ascii="Times New Roman" w:hAnsi="Times New Roman" w:cs="Times New Roman"/>
           <w:bCs/>
           <w:sz w:val="24"/>
           <w:szCs w:val="24"/>
         </w:rPr>
+      </w:pPr>
+      <w:r>
+        <w:rPr>
+          <w:rFonts w:ascii="Times New Roman" w:hAnsi="Times New Roman" w:cs="Times New Roman"/>
+          <w:bCs/>
+          <w:sz w:val="24"/>
+          <w:szCs w:val="24"/>
+        </w:rPr>
+        <w:t>Yazılım</w:t>
+      </w:r>
+      <w:r>
+        <w:rPr>
+          <w:rFonts w:ascii="Times New Roman" w:hAnsi="Times New Roman" w:cs="Times New Roman"/>
+          <w:bCs/>
+          <w:sz w:val="24"/>
+          <w:szCs w:val="24"/>
+        </w:rPr>
         <w:t xml:space="preserve"> </w:t>
       </w:r>
       <w:r>
@@ -775,7 +849,7 @@
           <w:sz w:val="24"/>
           <w:szCs w:val="24"/>
         </w:rPr>
-        <w:t xml:space="preserve">, </w:t>
+        <w:t xml:space="preserve"> ve</w:t>
       </w:r>
       <w:r>
         <w:rPr>
@@ -784,7 +858,7 @@
           <w:sz w:val="24"/>
           <w:szCs w:val="24"/>
         </w:rPr>
-        <w:t>Yahya Can Şahan</w:t>
+        <w:t xml:space="preserve"> </w:t>
       </w:r>
       <w:r>
         <w:rPr>
@@ -793,7 +867,7 @@
           <w:sz w:val="24"/>
           <w:szCs w:val="24"/>
         </w:rPr>
-        <w:t xml:space="preserve">’ın </w:t>
+        <w:t xml:space="preserve">Yahya Can </w:t>
       </w:r>
       <w:r>
         <w:rPr>
@@ -802,7 +876,7 @@
           <w:sz w:val="24"/>
           <w:szCs w:val="24"/>
         </w:rPr>
-        <w:t>“PUNCH</w:t>
+        <w:t>Şahan’ın “</w:t>
       </w:r>
       <w:r>
         <w:rPr>
@@ -811,6 +885,15 @@
           <w:sz w:val="24"/>
           <w:szCs w:val="24"/>
         </w:rPr>
+        <w:t>PUNCH</w:t>
+      </w:r>
+      <w:r>
+        <w:rPr>
+          <w:rFonts w:ascii="Times New Roman" w:hAnsi="Times New Roman" w:cs="Times New Roman"/>
+          <w:bCs/>
+          <w:sz w:val="24"/>
+          <w:szCs w:val="24"/>
+        </w:rPr>
         <w:t xml:space="preserve"> UP</w:t>
       </w:r>
       <w:r>
@@ -838,7 +921,7 @@
           <w:sz w:val="24"/>
           <w:szCs w:val="24"/>
         </w:rPr>
-        <w:t>” başlıklı mezuniyet projesi raporu</w:t>
+        <w:t xml:space="preserve">” başlıklı mezuniyet projesi </w:t>
       </w:r>
       <w:r>
         <w:rPr>
@@ -847,7 +930,7 @@
           <w:sz w:val="24"/>
           <w:szCs w:val="24"/>
         </w:rPr>
-        <w:t xml:space="preserve"> ….</w:t>
+        <w:t>raporu …/…</w:t>
       </w:r>
       <w:r>
         <w:rPr>
@@ -865,7 +948,7 @@
           <w:sz w:val="24"/>
           <w:szCs w:val="24"/>
         </w:rPr>
-        <w:t>….</w:t>
+        <w:t>……</w:t>
       </w:r>
       <w:r>
         <w:rPr>
@@ -874,7 +957,7 @@
           <w:sz w:val="24"/>
           <w:szCs w:val="24"/>
         </w:rPr>
-        <w:t>/</w:t>
+        <w:t>.</w:t>
       </w:r>
       <w:r>
         <w:rPr>
@@ -883,7 +966,7 @@
           <w:sz w:val="24"/>
           <w:szCs w:val="24"/>
         </w:rPr>
-        <w:t>……..</w:t>
+        <w:t xml:space="preserve"> </w:t>
       </w:r>
       <w:r>
         <w:rPr>
@@ -892,7 +975,7 @@
           <w:sz w:val="24"/>
           <w:szCs w:val="24"/>
         </w:rPr>
-        <w:t xml:space="preserve"> tarihinde sunulmuş ve jüri üyeleri tarafından </w:t>
+        <w:t>Tarihinde</w:t>
       </w:r>
       <w:r>
         <w:rPr>
@@ -901,6 +984,15 @@
           <w:sz w:val="24"/>
           <w:szCs w:val="24"/>
         </w:rPr>
+        <w:t xml:space="preserve"> sunulmuş ve jüri üyeleri tarafından </w:t>
+      </w:r>
+      <w:r>
+        <w:rPr>
+          <w:rFonts w:ascii="Times New Roman" w:hAnsi="Times New Roman" w:cs="Times New Roman"/>
+          <w:bCs/>
+          <w:sz w:val="24"/>
+          <w:szCs w:val="24"/>
+        </w:rPr>
         <w:t>…………………….</w:t>
       </w:r>
       <w:r>
@@ -919,7 +1011,16 @@
           <w:sz w:val="24"/>
           <w:szCs w:val="24"/>
         </w:rPr>
-        <w:t>bulunmuştur.</w:t>
+        <w:t>Bulunmuştur</w:t>
+      </w:r>
+      <w:r>
+        <w:rPr>
+          <w:rFonts w:ascii="Times New Roman" w:hAnsi="Times New Roman" w:cs="Times New Roman"/>
+          <w:bCs/>
+          <w:sz w:val="24"/>
+          <w:szCs w:val="24"/>
+        </w:rPr>
+        <w:t>.</w:t>
       </w:r>
     </w:p>
     <w:p>
@@ -9349,7 +9450,31 @@
         <w:rPr>
           <w:lang w:val="tr-TR"/>
         </w:rPr>
-        <w:t xml:space="preserve">Çalışmamız süresince bilgi ve birikimiyle bize  yol gösterici olan, olumlu tavrıyla bizi cesaretlendiren, beraber çalışmaktan ve öğrencisi olmaktan gurur duyduğumuz, çok değerli danışman hocamız Doç. Dr. Akın Özçift’e  yardım ve katkılarından dolayı sonsuz teşekkür ediyoruz. Öğrenim hayatımız boyunca bizi madde ve manevi olarak destekleyen ve her zaman yanımızda olan sevgili ailelerimize de yürekten teşekkür ediyoruz. </w:t>
+        <w:t xml:space="preserve">Çalışmamız süresince bilgi ve birikimiyle </w:t>
+      </w:r>
+      <w:r>
+        <w:rPr>
+          <w:lang w:val="tr-TR"/>
+        </w:rPr>
+        <w:t>bize yol</w:t>
+      </w:r>
+      <w:r>
+        <w:rPr>
+          <w:lang w:val="tr-TR"/>
+        </w:rPr>
+        <w:t xml:space="preserve"> gösterici olan, olumlu tavrıyla bizi cesaretlendiren, beraber çalışmaktan ve öğrencisi olmaktan gurur duyduğumuz, çok değerli danışman hocamız Doç. Dr. Akın </w:t>
+      </w:r>
+      <w:r>
+        <w:rPr>
+          <w:lang w:val="tr-TR"/>
+        </w:rPr>
+        <w:t>Özçift’e yardım</w:t>
+      </w:r>
+      <w:r>
+        <w:rPr>
+          <w:lang w:val="tr-TR"/>
+        </w:rPr>
+        <w:t xml:space="preserve"> ve katkılarından dolayı sonsuz teşekkür ediyoruz. </w:t>
       </w:r>
     </w:p>
     <w:p>
@@ -9367,6 +9492,12 @@
           <w:lang w:val="tr-TR"/>
         </w:rPr>
       </w:pPr>
+      <w:r>
+        <w:rPr>
+          <w:lang w:val="tr-TR"/>
+        </w:rPr>
+        <w:t xml:space="preserve">Öğrenim hayatımız boyunca bizi madde ve manevi olarak destekleyen ve her zaman yanımızda olan sevgili ailelerimize de yürekten teşekkür ediyoruz. </w:t>
+      </w:r>
     </w:p>
     <w:p>
       <w:pPr>
@@ -9375,22 +9506,84 @@
           <w:lang w:val="tr-TR"/>
         </w:rPr>
       </w:pPr>
-      <w:r>
-        <w:rPr>
+    </w:p>
+    <w:p>
+      <w:pPr>
+        <w:pStyle w:val="AnaParagrafYaziStiliSau"/>
+        <w:rPr>
+          <w:lang w:val="tr-TR"/>
+        </w:rPr>
+      </w:pPr>
+    </w:p>
+    <w:p>
+      <w:pPr>
+        <w:pStyle w:val="AnaParagrafYaziStiliSau"/>
+        <w:rPr>
+          <w:b/>
+          <w:bCs w:val="0"/>
+          <w:lang w:val="tr-TR"/>
+        </w:rPr>
+      </w:pPr>
+      <w:r>
+        <w:rPr>
+          <w:b/>
+          <w:bCs w:val="0"/>
           <w:lang w:val="tr-TR"/>
         </w:rPr>
         <w:t xml:space="preserve">Berke ERDENİZ                </w:t>
       </w:r>
-    </w:p>
-    <w:p>
-      <w:pPr>
-        <w:pStyle w:val="AnaParagrafYaziStiliSau"/>
-        <w:rPr>
-          <w:lang w:val="tr-TR"/>
-        </w:rPr>
-      </w:pPr>
-      <w:r>
-        <w:rPr>
+      <w:r>
+        <w:rPr>
+          <w:b/>
+          <w:bCs w:val="0"/>
+          <w:lang w:val="tr-TR"/>
+        </w:rPr>
+        <w:tab/>
+      </w:r>
+      <w:r>
+        <w:rPr>
+          <w:b/>
+          <w:bCs w:val="0"/>
+          <w:lang w:val="tr-TR"/>
+        </w:rPr>
+        <w:tab/>
+      </w:r>
+      <w:r>
+        <w:rPr>
+          <w:b/>
+          <w:bCs w:val="0"/>
+          <w:lang w:val="tr-TR"/>
+        </w:rPr>
+        <w:tab/>
+      </w:r>
+      <w:r>
+        <w:rPr>
+          <w:b/>
+          <w:bCs w:val="0"/>
+          <w:lang w:val="tr-TR"/>
+        </w:rPr>
+        <w:tab/>
+      </w:r>
+      <w:r>
+        <w:rPr>
+          <w:b/>
+          <w:bCs w:val="0"/>
+          <w:lang w:val="tr-TR"/>
+        </w:rPr>
+        <w:tab/>
+      </w:r>
+      <w:r>
+        <w:rPr>
+          <w:b/>
+          <w:bCs w:val="0"/>
+          <w:lang w:val="tr-TR"/>
+        </w:rPr>
+        <w:t xml:space="preserve">        </w:t>
+      </w:r>
+      <w:r>
+        <w:rPr>
+          <w:b/>
+          <w:bCs w:val="0"/>
           <w:lang w:val="tr-TR"/>
         </w:rPr>
         <w:t>Yahya Can ŞAHAN</w:t>
@@ -9433,7 +9626,6 @@
     <w:p>
       <w:pPr>
         <w:pStyle w:val="AnaParagrafYaziStiliSau"/>
-        <w:ind w:firstLine="708"/>
         <w:rPr>
           <w:b/>
           <w:lang w:val="tr-TR"/>
@@ -9443,129 +9635,167 @@
         <w:rPr>
           <w:lang w:val="tr-TR"/>
         </w:rPr>
-        <w:t>İnsanlar oyun</w:t>
-      </w:r>
-      <w:r>
-        <w:rPr>
-          <w:lang w:val="tr-TR"/>
-        </w:rPr>
-        <w:t xml:space="preserve"> oynarken hem </w:t>
-      </w:r>
-      <w:r>
-        <w:rPr>
-          <w:lang w:val="tr-TR"/>
-        </w:rPr>
-        <w:t>sosyalleşmekte</w:t>
-      </w:r>
-      <w:r>
-        <w:rPr>
-          <w:lang w:val="tr-TR"/>
-        </w:rPr>
-        <w:t xml:space="preserve"> hem rahatlamakta hem de zihinsel faaliyetleri üst seviyeye gelmektedir. Bu nedenler insanları oyun programlamaya</w:t>
-      </w:r>
-      <w:r>
+        <w:t>Yapılan her şeyin anında sonucunu görebilme, orijinal oyunlar yaparak maddi kazançlar sağlama, eğitici oyunlar yaparak herkese fayda sağlam</w:t>
+      </w:r>
+      <w:r>
+        <w:rPr>
+          <w:lang w:val="tr-TR"/>
+        </w:rPr>
+        <w:t>a gibi faktörler</w:t>
+      </w:r>
+      <w:r>
+        <w:rPr>
+          <w:lang w:val="tr-TR"/>
+        </w:rPr>
+        <w:t xml:space="preserve"> </w:t>
+      </w:r>
+      <w:r>
+        <w:rPr>
+          <w:lang w:val="tr-TR"/>
+        </w:rPr>
+        <w:t xml:space="preserve">bu konunun uzmanlarını motive etmekte </w:t>
+      </w:r>
+      <w:r>
+        <w:rPr>
+          <w:lang w:val="tr-TR"/>
+        </w:rPr>
+        <w:t>ve oyun</w:t>
+      </w:r>
+      <w:r>
+        <w:rPr>
+          <w:lang w:val="tr-TR"/>
+        </w:rPr>
+        <w:t xml:space="preserve"> programlama</w:t>
+      </w:r>
+      <w:r>
+        <w:rPr>
+          <w:lang w:val="tr-TR"/>
+        </w:rPr>
+        <w:t>ya yöneltmektedir.</w:t>
+      </w:r>
+      <w:r>
+        <w:rPr>
+          <w:lang w:val="tr-TR"/>
+        </w:rPr>
+        <w:t xml:space="preserve"> </w:t>
+      </w:r>
+    </w:p>
+    <w:p>
+      <w:pPr>
+        <w:pStyle w:val="AnaParagrafYaziStiliSau"/>
+        <w:rPr>
+          <w:lang w:val="tr-TR"/>
+        </w:rPr>
+      </w:pPr>
+    </w:p>
+    <w:p>
+      <w:pPr>
+        <w:pStyle w:val="AnaParagrafYaziStiliSau"/>
         <w:rPr>
           <w:b/>
           <w:lang w:val="tr-TR"/>
         </w:rPr>
+      </w:pPr>
+      <w:r>
+        <w:rPr>
+          <w:lang w:val="tr-TR"/>
+        </w:rPr>
+        <w:t xml:space="preserve">Oyunumuzu programlamak için Unity oyun motorunu seçtik. Unity dünya çapında </w:t>
+      </w:r>
+      <w:r>
+        <w:rPr>
+          <w:lang w:val="tr-TR"/>
+        </w:rPr>
+        <w:t>1,000,0</w:t>
+      </w:r>
+      <w:r>
+        <w:rPr>
+          <w:lang w:val="tr-TR"/>
+        </w:rPr>
+        <w:t xml:space="preserve">00,000+ kişi ve şirket tarafından kullanılmaktadır; örnek vermek gerekirse: NASA, Coca-Cola, Disney, Microsoft, Amerikan ordusu, Warner Bros, Electronic Arts ve daha fazlası. Bu seçimde Unity’nin hem üç boyutlu hem iki boyutlu oyun programlamayı desteklemesi, görsel </w:t>
+      </w:r>
+      <w:r>
+        <w:rPr>
+          <w:lang w:val="tr-TR"/>
+        </w:rPr>
+        <w:t>ara yüzünün</w:t>
+      </w:r>
+      <w:r>
+        <w:rPr>
+          <w:lang w:val="tr-TR"/>
+        </w:rPr>
+        <w:t xml:space="preserve"> kullanışlı olması etkili olmuştur.</w:t>
+      </w:r>
+    </w:p>
+    <w:p>
+      <w:pPr>
+        <w:pStyle w:val="AnaParagrafYaziStiliSau"/>
+        <w:rPr>
+          <w:lang w:val="tr-TR"/>
+        </w:rPr>
+      </w:pPr>
+    </w:p>
+    <w:p>
+      <w:pPr>
+        <w:pStyle w:val="AnaParagrafYaziStiliSau"/>
+        <w:rPr>
+          <w:lang w:val="tr-TR"/>
+        </w:rPr>
+      </w:pPr>
+      <w:r>
+        <w:rPr>
+          <w:lang w:val="tr-TR"/>
+        </w:rPr>
+        <w:t>Punch Up</w:t>
+      </w:r>
+      <w:r>
+        <w:rPr>
+          <w:color w:val="FF0000"/>
+          <w:lang w:val="tr-TR"/>
+        </w:rPr>
         <w:t xml:space="preserve"> </w:t>
       </w:r>
       <w:r>
         <w:rPr>
           <w:lang w:val="tr-TR"/>
         </w:rPr>
-        <w:t>yöneltir. Yapılan her şeyin anında sonucunu görebilme, orijinal oyunlar yaparak maddi kazançlar sağlamak, eğitici oyunlar yaparak herkese fayda sağlamak insanları oyun programlamak için daha da motive etmektedir.</w:t>
-      </w:r>
-      <w:r>
-        <w:rPr>
-          <w:b/>
-          <w:lang w:val="tr-TR"/>
-        </w:rPr>
-        <w:t xml:space="preserve"> </w:t>
-      </w:r>
-    </w:p>
-    <w:p>
-      <w:pPr>
-        <w:pStyle w:val="AnaParagrafYaziStiliSau"/>
-        <w:rPr>
-          <w:lang w:val="tr-TR"/>
-        </w:rPr>
-      </w:pPr>
-    </w:p>
-    <w:p>
-      <w:pPr>
-        <w:pStyle w:val="AnaParagrafYaziStiliSau"/>
-        <w:ind w:firstLine="708"/>
-        <w:rPr>
-          <w:b/>
-          <w:lang w:val="tr-TR"/>
-        </w:rPr>
-      </w:pPr>
-      <w:r>
-        <w:rPr>
-          <w:lang w:val="tr-TR"/>
-        </w:rPr>
-        <w:t xml:space="preserve">Oyunumuzu programlamak için Unity oyun motorunu seçtik. Unity dünya çapında </w:t>
-      </w:r>
-      <w:r>
-        <w:rPr>
-          <w:lang w:val="tr-TR"/>
-        </w:rPr>
-        <w:t>1,000,0</w:t>
-      </w:r>
-      <w:r>
-        <w:rPr>
-          <w:lang w:val="tr-TR"/>
-        </w:rPr>
-        <w:t xml:space="preserve">00,000+ kişi ve şirket tarafından kullanılmaktadır; örnek vermek gerekirse: NASA, Coca-Cola, Disney, Microsoft, Amerikan ordusu, Warner Bros, Electronic Arts ve daha fazlası. Bu seçimde Unity’nin hem üç boyutlu hem iki boyutlu oyun programlamayı desteklemesi, görsel </w:t>
-      </w:r>
-      <w:r>
-        <w:rPr>
-          <w:lang w:val="tr-TR"/>
-        </w:rPr>
-        <w:t>ara yüzünün</w:t>
-      </w:r>
-      <w:r>
-        <w:rPr>
-          <w:lang w:val="tr-TR"/>
-        </w:rPr>
-        <w:t xml:space="preserve"> kullanışlı olması etkili olmuştur.</w:t>
-      </w:r>
-    </w:p>
-    <w:p>
-      <w:pPr>
-        <w:pStyle w:val="AnaParagrafYaziStiliSau"/>
-        <w:rPr>
-          <w:lang w:val="tr-TR"/>
-        </w:rPr>
-      </w:pPr>
-    </w:p>
-    <w:p>
-      <w:pPr>
-        <w:pStyle w:val="AnaParagrafYaziStiliSau"/>
-        <w:ind w:firstLine="708"/>
-        <w:rPr>
-          <w:lang w:val="tr-TR"/>
-        </w:rPr>
-      </w:pPr>
-      <w:r>
-        <w:rPr>
-          <w:lang w:val="tr-TR"/>
-        </w:rPr>
-        <w:t>Punch Up</w:t>
-      </w:r>
-      <w:r>
-        <w:rPr>
-          <w:color w:val="FF0000"/>
-          <w:lang w:val="tr-TR"/>
-        </w:rPr>
-        <w:t xml:space="preserve"> </w:t>
-      </w:r>
-      <w:r>
-        <w:rPr>
-          <w:lang w:val="tr-TR"/>
-        </w:rPr>
-        <w:t xml:space="preserve">oyunu, Beat ‘Em Up türünde, dövüş temalı, Unity Engine tabanlı bir </w:t>
+        <w:t xml:space="preserve">oyunu, </w:t>
+      </w:r>
+      <w:r>
+        <w:rPr>
+          <w:lang w:val="tr-TR"/>
+        </w:rPr>
+        <w:t>b</w:t>
+      </w:r>
+      <w:r>
+        <w:rPr>
+          <w:lang w:val="tr-TR"/>
+        </w:rPr>
+        <w:t>eat ‘</w:t>
+      </w:r>
+      <w:r>
+        <w:rPr>
+          <w:lang w:val="tr-TR"/>
+        </w:rPr>
+        <w:t>e</w:t>
+      </w:r>
+      <w:r>
+        <w:rPr>
+          <w:lang w:val="tr-TR"/>
+        </w:rPr>
+        <w:t xml:space="preserve">m </w:t>
+      </w:r>
+      <w:r>
+        <w:rPr>
+          <w:lang w:val="tr-TR"/>
+        </w:rPr>
+        <w:t>u</w:t>
+      </w:r>
+      <w:r>
+        <w:rPr>
+          <w:lang w:val="tr-TR"/>
+        </w:rPr>
+        <w:t xml:space="preserve">p türünde, dövüş temalı, Unity Engine tabanlı bir </w:t>
       </w:r>
       <w:r>
         <w:rPr>
@@ -9601,7 +9831,7 @@
         <w:rPr>
           <w:lang w:val="tr-TR"/>
         </w:rPr>
-        <w:t>ileriki</w:t>
+        <w:t>ilerleyen</w:t>
       </w:r>
       <w:r>
         <w:rPr>
@@ -9619,7 +9849,7 @@
         <w:rPr>
           <w:lang w:val="tr-TR"/>
         </w:rPr>
-        <w:t xml:space="preserve"> gelecekte yeni oyun modları, yeni nesneler (vb…) güncellemelerle eklenecektir.,</w:t>
+        <w:t xml:space="preserve"> gelecekte yeni oyun modları, yeni nesneler (vb…) güncellemelerle eklenecektir.</w:t>
       </w:r>
     </w:p>
     <w:p>
@@ -9649,7 +9879,19 @@
         <w:rPr>
           <w:lang w:val="tr-TR"/>
         </w:rPr>
-        <w:t>Sonuç olarak amacımız insanlara eğlenceli bir vakit geçirmelerini sağlamaktır.</w:t>
+        <w:t xml:space="preserve">Sonuç olarak amacımız insanlara </w:t>
+      </w:r>
+      <w:r>
+        <w:rPr>
+          <w:lang w:val="tr-TR"/>
+        </w:rPr>
+        <w:t>eğlenceli vakit</w:t>
+      </w:r>
+      <w:r>
+        <w:rPr>
+          <w:lang w:val="tr-TR"/>
+        </w:rPr>
+        <w:t xml:space="preserve"> geçirmelerini sağlamaktır.</w:t>
       </w:r>
     </w:p>
     <w:p>
@@ -9725,19 +9967,7 @@
         <w:rPr>
           <w:lang w:val="tr-TR"/>
         </w:rPr>
-        <w:t xml:space="preserve"> göre ise hayatın bir parçası olmuştur. Bu sebeple oyun sektörü yakın </w:t>
-      </w:r>
-      <w:r>
-        <w:rPr>
-          <w:lang w:val="tr-TR"/>
-        </w:rPr>
-        <w:t>dönemde</w:t>
-      </w:r>
-      <w:r>
-        <w:rPr>
-          <w:lang w:val="tr-TR"/>
-        </w:rPr>
-        <w:t xml:space="preserve"> hızlı gelişim göstermiş ve büyük bir sektör haline gelmiş, birçok şirket kurulmuştur. </w:t>
+        <w:t xml:space="preserve"> göre ise hayatın bir parçası olmuştur. </w:t>
       </w:r>
     </w:p>
     <w:p>
@@ -9747,98 +9977,29 @@
           <w:lang w:val="tr-TR"/>
         </w:rPr>
       </w:pPr>
-    </w:p>
-    <w:p>
-      <w:pPr>
-        <w:pStyle w:val="AnaParagrafYaziStiliSau"/>
-        <w:ind w:firstLine="708"/>
-        <w:rPr>
-          <w:lang w:val="tr-TR"/>
-        </w:rPr>
-      </w:pPr>
-      <w:r>
-        <w:rPr>
-          <w:lang w:val="tr-TR"/>
-        </w:rPr>
-        <w:t xml:space="preserve">İnsan oyun oynarken </w:t>
-      </w:r>
-      <w:r>
-        <w:rPr>
-          <w:lang w:val="tr-TR"/>
-        </w:rPr>
-        <w:t>sosyalleşmekte</w:t>
-      </w:r>
-      <w:r>
-        <w:rPr>
-          <w:lang w:val="tr-TR"/>
-        </w:rPr>
-        <w:t>, rahatlamakta</w:t>
-      </w:r>
-      <w:r>
-        <w:rPr>
-          <w:lang w:val="tr-TR"/>
-        </w:rPr>
-        <w:t xml:space="preserve"> hem de zihinsel faaliyetleri en üst </w:t>
-      </w:r>
-      <w:r>
-        <w:rPr>
-          <w:lang w:val="tr-TR"/>
-        </w:rPr>
-        <w:t>düzeye</w:t>
-      </w:r>
-      <w:r>
-        <w:rPr>
-          <w:lang w:val="tr-TR"/>
-        </w:rPr>
-        <w:t xml:space="preserve"> gelmektedir. Yapılan araştırmalara göre oyun oynama süresince </w:t>
-      </w:r>
-      <w:r>
-        <w:rPr>
-          <w:lang w:val="tr-TR"/>
-        </w:rPr>
-        <w:t>kişinin</w:t>
-      </w:r>
-      <w:r>
-        <w:rPr>
-          <w:lang w:val="tr-TR"/>
-        </w:rPr>
-        <w:t xml:space="preserve"> zihin faaliyetleri çok üst seviyelere çıkmakta ve zihin sadece oyunla ilgilendiği için öğrenme en üst </w:t>
-      </w:r>
-      <w:r>
-        <w:rPr>
-          <w:lang w:val="tr-TR"/>
-        </w:rPr>
-        <w:t>noktaya</w:t>
-      </w:r>
-      <w:r>
-        <w:rPr>
-          <w:lang w:val="tr-TR"/>
-        </w:rPr>
-        <w:t xml:space="preserve"> gelmektedir.</w:t>
-      </w:r>
-    </w:p>
-    <w:p>
-      <w:pPr>
-        <w:pStyle w:val="AnaParagrafYaziStiliSau"/>
-        <w:ind w:firstLine="708"/>
-        <w:rPr>
-          <w:lang w:val="tr-TR"/>
-        </w:rPr>
-      </w:pPr>
-    </w:p>
-    <w:p>
-      <w:pPr>
-        <w:pStyle w:val="AnaParagrafYaziStiliSau"/>
-        <w:ind w:firstLine="360"/>
-        <w:rPr>
-          <w:lang w:val="tr-TR"/>
-        </w:rPr>
-      </w:pPr>
-      <w:r>
-        <w:rPr>
-          <w:lang w:val="tr-TR"/>
-        </w:rPr>
-        <w:t>Oyuncuların bir oyundan beklentileri ve neden oyun oynadıklarına dair aslında bitmeyen bir liste vardır. Bunları aşağıda belirttik:</w:t>
+      <w:r>
+        <w:rPr>
+          <w:lang w:val="tr-TR"/>
+        </w:rPr>
+        <w:t>Oyuncuların bir oyundan beklentileri ve neden oyun oynadıkları</w:t>
+      </w:r>
+      <w:r>
+        <w:rPr>
+          <w:lang w:val="tr-TR"/>
+        </w:rPr>
+        <w:t xml:space="preserve"> hakkında</w:t>
+      </w:r>
+      <w:r>
+        <w:rPr>
+          <w:lang w:val="tr-TR"/>
+        </w:rPr>
+        <w:t xml:space="preserve"> bitmeyen bir liste vardır. Bunlar</w:t>
+      </w:r>
+      <w:r>
+        <w:rPr>
+          <w:lang w:val="tr-TR"/>
+        </w:rPr>
+        <w:t>;</w:t>
       </w:r>
     </w:p>
     <w:p>
@@ -9846,7 +10007,7 @@
         <w:pStyle w:val="AnaParagrafYaziStiliSau"/>
         <w:numPr>
           <w:ilvl w:val="0"/>
-          <w:numId w:val="36"/>
+          <w:numId w:val="20"/>
         </w:numPr>
         <w:rPr>
           <w:lang w:val="tr-TR"/>
@@ -9876,7 +10037,7 @@
         <w:pStyle w:val="AnaParagrafYaziStiliSau"/>
         <w:numPr>
           <w:ilvl w:val="0"/>
-          <w:numId w:val="36"/>
+          <w:numId w:val="20"/>
         </w:numPr>
         <w:rPr>
           <w:lang w:val="tr-TR"/>
@@ -9894,7 +10055,7 @@
         <w:pStyle w:val="AnaParagrafYaziStiliSau"/>
         <w:numPr>
           <w:ilvl w:val="0"/>
-          <w:numId w:val="36"/>
+          <w:numId w:val="20"/>
         </w:numPr>
         <w:rPr>
           <w:lang w:val="tr-TR"/>
@@ -9912,7 +10073,7 @@
         <w:pStyle w:val="AnaParagrafYaziStiliSau"/>
         <w:numPr>
           <w:ilvl w:val="0"/>
-          <w:numId w:val="36"/>
+          <w:numId w:val="20"/>
         </w:numPr>
         <w:rPr>
           <w:lang w:val="tr-TR"/>
@@ -9930,7 +10091,7 @@
         <w:pStyle w:val="AnaParagrafYaziStiliSau"/>
         <w:numPr>
           <w:ilvl w:val="0"/>
-          <w:numId w:val="36"/>
+          <w:numId w:val="20"/>
         </w:numPr>
         <w:rPr>
           <w:lang w:val="tr-TR"/>
@@ -9948,7 +10109,7 @@
         <w:pStyle w:val="AnaParagrafYaziStiliSau"/>
         <w:numPr>
           <w:ilvl w:val="0"/>
-          <w:numId w:val="36"/>
+          <w:numId w:val="20"/>
         </w:numPr>
         <w:rPr>
           <w:lang w:val="tr-TR"/>
@@ -9966,7 +10127,7 @@
         <w:pStyle w:val="AnaParagrafYaziStiliSau"/>
         <w:numPr>
           <w:ilvl w:val="0"/>
-          <w:numId w:val="36"/>
+          <w:numId w:val="20"/>
         </w:numPr>
         <w:rPr>
           <w:lang w:val="tr-TR"/>
@@ -9984,7 +10145,7 @@
         <w:pStyle w:val="AnaParagrafYaziStiliSau"/>
         <w:numPr>
           <w:ilvl w:val="0"/>
-          <w:numId w:val="36"/>
+          <w:numId w:val="20"/>
         </w:numPr>
         <w:rPr>
           <w:lang w:val="tr-TR"/>
@@ -10002,7 +10163,7 @@
         <w:pStyle w:val="AnaParagrafYaziStiliSau"/>
         <w:numPr>
           <w:ilvl w:val="0"/>
-          <w:numId w:val="36"/>
+          <w:numId w:val="20"/>
         </w:numPr>
         <w:rPr>
           <w:lang w:val="tr-TR"/>
@@ -10020,7 +10181,7 @@
         <w:pStyle w:val="AnaParagrafYaziStiliSau"/>
         <w:numPr>
           <w:ilvl w:val="0"/>
-          <w:numId w:val="36"/>
+          <w:numId w:val="20"/>
         </w:numPr>
         <w:rPr>
           <w:lang w:val="tr-TR"/>
@@ -10038,7 +10199,7 @@
         <w:pStyle w:val="AnaParagrafYaziStiliSau"/>
         <w:numPr>
           <w:ilvl w:val="0"/>
-          <w:numId w:val="36"/>
+          <w:numId w:val="20"/>
         </w:numPr>
         <w:rPr>
           <w:lang w:val="tr-TR"/>
@@ -10056,7 +10217,7 @@
         <w:pStyle w:val="AnaParagrafYaziStiliSau"/>
         <w:numPr>
           <w:ilvl w:val="0"/>
-          <w:numId w:val="36"/>
+          <w:numId w:val="20"/>
         </w:numPr>
         <w:rPr>
           <w:lang w:val="tr-TR"/>
@@ -10074,7 +10235,7 @@
         <w:pStyle w:val="AnaParagrafYaziStiliSau"/>
         <w:numPr>
           <w:ilvl w:val="0"/>
-          <w:numId w:val="36"/>
+          <w:numId w:val="20"/>
         </w:numPr>
         <w:rPr>
           <w:lang w:val="tr-TR"/>
@@ -10092,7 +10253,7 @@
         <w:pStyle w:val="AnaParagrafYaziStiliSau"/>
         <w:numPr>
           <w:ilvl w:val="0"/>
-          <w:numId w:val="36"/>
+          <w:numId w:val="20"/>
         </w:numPr>
         <w:rPr>
           <w:lang w:val="tr-TR"/>
@@ -10110,7 +10271,7 @@
         <w:pStyle w:val="AnaParagrafYaziStiliSau"/>
         <w:numPr>
           <w:ilvl w:val="0"/>
-          <w:numId w:val="36"/>
+          <w:numId w:val="20"/>
         </w:numPr>
         <w:rPr>
           <w:lang w:val="tr-TR"/>
@@ -10120,7 +10281,13 @@
         <w:rPr>
           <w:lang w:val="tr-TR"/>
         </w:rPr>
-        <w:t>Oyuncular izlemek değil, yapmak isterler.</w:t>
+        <w:t>Oyuncular izlemek değil, yapmak isterler</w:t>
+      </w:r>
+      <w:r>
+        <w:rPr>
+          <w:lang w:val="tr-TR"/>
+        </w:rPr>
+        <w:t xml:space="preserve">…. </w:t>
       </w:r>
     </w:p>
     <w:p>
@@ -10134,24 +10301,104 @@
         <w:rPr>
           <w:lang w:val="tr-TR"/>
         </w:rPr>
+        <w:t xml:space="preserve">Bu listeyi </w:t>
+      </w:r>
+      <w:r>
+        <w:rPr>
+          <w:lang w:val="tr-TR"/>
+        </w:rPr>
+        <w:t xml:space="preserve">daha da </w:t>
+      </w:r>
+      <w:r>
+        <w:rPr>
+          <w:lang w:val="tr-TR"/>
+        </w:rPr>
+        <w:t>uzatmak mümkündür.</w:t>
+      </w:r>
+    </w:p>
+    <w:p>
+      <w:pPr>
+        <w:pStyle w:val="AnaParagrafYaziStiliSau"/>
+        <w:rPr>
+          <w:lang w:val="tr-TR"/>
+        </w:rPr>
+      </w:pPr>
+    </w:p>
+    <w:p>
+      <w:pPr>
+        <w:pStyle w:val="AnaParagrafYaziStiliSau"/>
+        <w:rPr>
+          <w:lang w:val="tr-TR"/>
+        </w:rPr>
+      </w:pPr>
+      <w:r>
+        <w:rPr>
+          <w:lang w:val="tr-TR"/>
+        </w:rPr>
+        <w:t>Y</w:t>
+      </w:r>
+      <w:r>
+        <w:rPr>
+          <w:lang w:val="tr-TR"/>
+        </w:rPr>
+        <w:t xml:space="preserve">ukarıda belirttiğimiz </w:t>
+      </w:r>
+      <w:r>
+        <w:rPr>
+          <w:lang w:val="tr-TR"/>
+        </w:rPr>
+        <w:t xml:space="preserve">tüm bu </w:t>
+      </w:r>
+      <w:r>
+        <w:rPr>
+          <w:lang w:val="tr-TR"/>
+        </w:rPr>
+        <w:t>özellikler</w:t>
+      </w:r>
+      <w:r>
+        <w:rPr>
+          <w:lang w:val="tr-TR"/>
+        </w:rPr>
         <w:t xml:space="preserve"> </w:t>
       </w:r>
+      <w:r>
+        <w:rPr>
+          <w:lang w:val="tr-TR"/>
+        </w:rPr>
+        <w:t xml:space="preserve">önemlidir </w:t>
+      </w:r>
+      <w:r>
+        <w:rPr>
+          <w:lang w:val="tr-TR"/>
+        </w:rPr>
+        <w:t>çünkü</w:t>
+      </w:r>
+      <w:r>
+        <w:rPr>
+          <w:lang w:val="tr-TR"/>
+        </w:rPr>
+        <w:t xml:space="preserve"> </w:t>
+      </w:r>
+      <w:r>
+        <w:rPr>
+          <w:lang w:val="tr-TR"/>
+        </w:rPr>
+        <w:t xml:space="preserve">oyuncunun oyuna bağlanıp </w:t>
+      </w:r>
+      <w:r>
+        <w:rPr>
+          <w:lang w:val="tr-TR"/>
+        </w:rPr>
+        <w:t>sevmesini dolayısıyla oyunda devamlılığı sağlar.</w:t>
+      </w:r>
     </w:p>
     <w:p>
       <w:pPr>
         <w:pStyle w:val="AnaParagrafYaziStiliSau"/>
-        <w:ind w:firstLine="708"/>
-        <w:rPr>
-          <w:lang w:val="tr-TR"/>
-        </w:rPr>
-      </w:pPr>
-      <w:r>
-        <w:rPr>
-          <w:lang w:val="tr-TR"/>
-        </w:rPr>
-        <w:lastRenderedPageBreak/>
-        <w:t>Bir oyuncu oyunu oynarken yukarıda saydığımız özellikleri dikkate alır, bu özellikler bir oyuncunun oyuna bağlanıp onu sevmesinde etkili olur. Bu özellikler yoksa oyuncu oyundan sıkılır ve daha sonra oyunu oynamaz.</w:t>
-      </w:r>
+        <w:rPr>
+          <w:lang w:val="tr-TR"/>
+        </w:rPr>
+      </w:pPr>
     </w:p>
     <w:p>
       <w:pPr>
@@ -10164,30 +10411,47 @@
         <w:rPr>
           <w:lang w:val="tr-TR"/>
         </w:rPr>
-        <w:t xml:space="preserve">    Oyunumuzun amacı yukarıda saydığımız beklentileri oyuncuya sağlamaktır.</w:t>
-      </w:r>
-      <w:r>
-        <w:rPr>
-          <w:lang w:val="tr-TR"/>
-        </w:rPr>
-        <w:tab/>
-      </w:r>
-    </w:p>
-    <w:p>
-      <w:pPr>
-        <w:pStyle w:val="AnaParagrafYaziStiliSau"/>
-        <w:rPr>
-          <w:lang w:val="tr-TR"/>
-        </w:rPr>
-      </w:pPr>
-    </w:p>
+        <w:t>Bu verilerin ışığında, biz de bu oyunumuzu geliştirdik</w:t>
+      </w:r>
+      <w:r>
+        <w:rPr>
+          <w:lang w:val="tr-TR"/>
+        </w:rPr>
+        <w:t xml:space="preserve">. </w:t>
+      </w:r>
+      <w:r>
+        <w:rPr>
+          <w:b/>
+          <w:bCs w:val="0"/>
+          <w:lang w:val="tr-TR"/>
+        </w:rPr>
+        <w:t>P</w:t>
+      </w:r>
+      <w:r>
+        <w:rPr>
+          <w:b/>
+          <w:lang w:val="tr-TR"/>
+        </w:rPr>
+        <w:t>rojemizin amacı</w:t>
+      </w:r>
+      <w:r>
+        <w:rPr>
+          <w:lang w:val="tr-TR"/>
+        </w:rPr>
+        <w:t xml:space="preserve"> mobil oyun dünyasında çok fazla yer almayan beat'em up tarzındaki oyun türünün mobil platformunda oynanabilirliğini sağlamaktır.</w:t>
+      </w:r>
+    </w:p>
+    <w:p>
+      <w:bookmarkStart w:id="7" w:name="_Toc92661149"/>
+    </w:p>
+    <w:p/>
+    <w:p/>
     <w:p>
       <w:pPr>
         <w:pStyle w:val="Balk2"/>
         <w:spacing w:line="360" w:lineRule="auto"/>
         <w:ind w:firstLine="708"/>
       </w:pPr>
-      <w:bookmarkStart w:id="7" w:name="_Toc92661149"/>
       <w:r>
         <w:t xml:space="preserve">1.2 </w:t>
       </w:r>
@@ -10196,12 +10460,11 @@
       </w:r>
       <w:bookmarkEnd w:id="7"/>
     </w:p>
+    <w:p/>
     <w:p>
       <w:pPr>
         <w:pStyle w:val="AnaParagrafYaziStiliSau"/>
-        <w:ind w:firstLine="708"/>
-        <w:rPr>
-          <w:i/>
+        <w:rPr>
           <w:lang w:val="tr-TR"/>
         </w:rPr>
       </w:pPr>
@@ -10211,13 +10474,21 @@
         </w:rPr>
         <w:t>Aşağıdaki etkenler bizi oyun programlamaya yöneltmiştir.</w:t>
       </w:r>
+    </w:p>
+    <w:p>
+      <w:pPr>
+        <w:pStyle w:val="AnaParagrafYaziStiliSau"/>
+        <w:rPr>
+          <w:lang w:val="tr-TR"/>
+        </w:rPr>
+      </w:pPr>
     </w:p>
     <w:p>
       <w:pPr>
         <w:pStyle w:val="AnaParagrafYaziStiliSau"/>
         <w:numPr>
           <w:ilvl w:val="0"/>
-          <w:numId w:val="8"/>
+          <w:numId w:val="21"/>
         </w:numPr>
         <w:rPr>
           <w:i/>
@@ -10228,7 +10499,7 @@
         <w:rPr>
           <w:lang w:val="tr-TR"/>
         </w:rPr>
-        <w:t>Farklı bir alanda kendimizi geliştirmek</w:t>
+        <w:t>Aldığımız eğitim (alt yapımız)</w:t>
       </w:r>
     </w:p>
     <w:p>
@@ -10236,7 +10507,7 @@
         <w:pStyle w:val="AnaParagrafYaziStiliSau"/>
         <w:numPr>
           <w:ilvl w:val="0"/>
-          <w:numId w:val="8"/>
+          <w:numId w:val="21"/>
         </w:numPr>
         <w:rPr>
           <w:i/>
@@ -10247,7 +10518,13 @@
         <w:rPr>
           <w:lang w:val="tr-TR"/>
         </w:rPr>
-        <w:t>Çalıştığımız ortamın görsel olması</w:t>
+        <w:t>Farklı bir alanda kendimizi geliştirme</w:t>
+      </w:r>
+      <w:r>
+        <w:rPr>
+          <w:lang w:val="tr-TR"/>
+        </w:rPr>
+        <w:t xml:space="preserve"> isteği</w:t>
       </w:r>
     </w:p>
     <w:p>
@@ -10255,7 +10532,7 @@
         <w:pStyle w:val="AnaParagrafYaziStiliSau"/>
         <w:numPr>
           <w:ilvl w:val="0"/>
-          <w:numId w:val="8"/>
+          <w:numId w:val="21"/>
         </w:numPr>
         <w:rPr>
           <w:i/>
@@ -10266,13 +10543,7 @@
         <w:rPr>
           <w:lang w:val="tr-TR"/>
         </w:rPr>
-        <w:t>Google Play</w:t>
-      </w:r>
-      <w:r>
-        <w:rPr>
-          <w:lang w:val="tr-TR"/>
-        </w:rPr>
-        <w:t xml:space="preserve"> platformuna kendi uygulamamızı yüklemek</w:t>
+        <w:t>Çalıştığımız ortamın görsel olması</w:t>
       </w:r>
     </w:p>
     <w:p>
@@ -10280,7 +10551,7 @@
         <w:pStyle w:val="AnaParagrafYaziStiliSau"/>
         <w:numPr>
           <w:ilvl w:val="0"/>
-          <w:numId w:val="8"/>
+          <w:numId w:val="21"/>
         </w:numPr>
         <w:rPr>
           <w:i/>
@@ -10291,7 +10562,13 @@
         <w:rPr>
           <w:lang w:val="tr-TR"/>
         </w:rPr>
-        <w:t>Farklı tarzda oyun ortaya çıkarma fikrini kendimizde görme</w:t>
+        <w:t>Google Play</w:t>
+      </w:r>
+      <w:r>
+        <w:rPr>
+          <w:lang w:val="tr-TR"/>
+        </w:rPr>
+        <w:t xml:space="preserve"> platformuna kendi uygulamamızı yükleme</w:t>
       </w:r>
     </w:p>
     <w:p>
@@ -10299,7 +10576,7 @@
         <w:pStyle w:val="AnaParagrafYaziStiliSau"/>
         <w:numPr>
           <w:ilvl w:val="0"/>
-          <w:numId w:val="8"/>
+          <w:numId w:val="21"/>
         </w:numPr>
         <w:rPr>
           <w:i/>
@@ -10310,7 +10587,13 @@
         <w:rPr>
           <w:lang w:val="tr-TR"/>
         </w:rPr>
-        <w:t>Yaptığımız her şeyin anında sonucunu görebilme</w:t>
+        <w:t>Farklı tarzda oyun ortaya çıkarma fikri</w:t>
+      </w:r>
+      <w:r>
+        <w:rPr>
+          <w:lang w:val="tr-TR"/>
+        </w:rPr>
+        <w:t xml:space="preserve"> ve uygulama isteği</w:t>
       </w:r>
     </w:p>
     <w:p>
@@ -10318,7 +10601,7 @@
         <w:pStyle w:val="AnaParagrafYaziStiliSau"/>
         <w:numPr>
           <w:ilvl w:val="0"/>
-          <w:numId w:val="8"/>
+          <w:numId w:val="21"/>
         </w:numPr>
         <w:rPr>
           <w:i/>
@@ -10329,7 +10612,44 @@
         <w:rPr>
           <w:lang w:val="tr-TR"/>
         </w:rPr>
-        <w:t>Orijinal oyunlar yaparak maddi kazançlar sağlamak</w:t>
+        <w:t>Yaptığımız her şeyin anında sonucunu görebilme</w:t>
+      </w:r>
+    </w:p>
+    <w:p>
+      <w:pPr>
+        <w:pStyle w:val="AnaParagrafYaziStiliSau"/>
+        <w:numPr>
+          <w:ilvl w:val="0"/>
+          <w:numId w:val="21"/>
+        </w:numPr>
+        <w:rPr>
+          <w:i/>
+          <w:lang w:val="tr-TR"/>
+        </w:rPr>
+      </w:pPr>
+      <w:r>
+        <w:rPr>
+          <w:lang w:val="tr-TR"/>
+        </w:rPr>
+        <w:t>M</w:t>
+      </w:r>
+      <w:r>
+        <w:rPr>
+          <w:lang w:val="tr-TR"/>
+        </w:rPr>
+        <w:t>add</w:t>
+      </w:r>
+      <w:r>
+        <w:rPr>
+          <w:lang w:val="tr-TR"/>
+        </w:rPr>
+        <w:t xml:space="preserve">i </w:t>
+      </w:r>
+      <w:r>
+        <w:rPr>
+          <w:lang w:val="tr-TR"/>
+        </w:rPr>
+        <w:t>kazanç sağlama</w:t>
       </w:r>
     </w:p>
     <w:p>
@@ -10425,7 +10745,6 @@
     <w:p>
       <w:pPr>
         <w:pStyle w:val="AnaParagrafYaziStiliSau"/>
-        <w:ind w:firstLine="708"/>
         <w:rPr>
           <w:lang w:val="tr-TR"/>
         </w:rPr>
@@ -10446,7 +10765,55 @@
         <w:rPr>
           <w:lang w:val="tr-TR"/>
         </w:rPr>
-        <w:t xml:space="preserve"> yeni oyun modları ile çeşitli nesneler oyuna eklenecektir. Hedeflerimiz Dahilinde kullanıcılar ileride oyunu co-op oynayabilecek. Oyuna zorluk, harita sistemi özellikler ileride güncellemelerle eklenecektir. </w:t>
+        <w:t xml:space="preserve"> yeni oyun modları ile çeşitli nesneler oyuna eklenecektir. Hedeflerimiz </w:t>
+      </w:r>
+      <w:r>
+        <w:rPr>
+          <w:lang w:val="tr-TR"/>
+        </w:rPr>
+        <w:t>d</w:t>
+      </w:r>
+      <w:r>
+        <w:rPr>
+          <w:lang w:val="tr-TR"/>
+        </w:rPr>
+        <w:t>ahilinde kullanıcılar ileride oyunu co-op oynayabilecek</w:t>
+      </w:r>
+      <w:r>
+        <w:rPr>
+          <w:lang w:val="tr-TR"/>
+        </w:rPr>
+        <w:t>lerdir</w:t>
+      </w:r>
+      <w:r>
+        <w:rPr>
+          <w:lang w:val="tr-TR"/>
+        </w:rPr>
+        <w:t xml:space="preserve">. Oyuna zorluk, harita sistemi </w:t>
+      </w:r>
+      <w:r>
+        <w:rPr>
+          <w:lang w:val="tr-TR"/>
+        </w:rPr>
+        <w:t xml:space="preserve">gibi </w:t>
+      </w:r>
+      <w:r>
+        <w:rPr>
+          <w:lang w:val="tr-TR"/>
+        </w:rPr>
+        <w:t xml:space="preserve">özellikler güncellemelerle </w:t>
+      </w:r>
+      <w:r>
+        <w:rPr>
+          <w:lang w:val="tr-TR"/>
+        </w:rPr>
+        <w:t xml:space="preserve">ileride </w:t>
+      </w:r>
+      <w:r>
+        <w:rPr>
+          <w:lang w:val="tr-TR"/>
+        </w:rPr>
+        <w:t xml:space="preserve">eklenecektir. </w:t>
       </w:r>
     </w:p>
     <w:p>
@@ -10478,7 +10845,11 @@
     <w:p>
       <w:pPr>
         <w:pStyle w:val="AnaParagrafYaziStiliSau"/>
-        <w:ind w:firstLine="708"/>
+        <w:numPr>
+          <w:ilvl w:val="0"/>
+          <w:numId w:val="23"/>
+        </w:numPr>
+        <w:jc w:val="both"/>
         <w:rPr>
           <w:b/>
           <w:lang w:val="tr-TR"/>
@@ -10488,13 +10859,17 @@
         <w:rPr>
           <w:lang w:val="tr-TR"/>
         </w:rPr>
-        <w:t>- Genç kitle</w:t>
+        <w:t>Genç kitle</w:t>
       </w:r>
     </w:p>
     <w:p>
       <w:pPr>
         <w:pStyle w:val="AnaParagrafYaziStiliSau"/>
-        <w:ind w:firstLine="708"/>
+        <w:numPr>
+          <w:ilvl w:val="0"/>
+          <w:numId w:val="23"/>
+        </w:numPr>
+        <w:jc w:val="both"/>
         <w:rPr>
           <w:b/>
           <w:lang w:val="tr-TR"/>
@@ -10504,7 +10879,7 @@
         <w:rPr>
           <w:lang w:val="tr-TR"/>
         </w:rPr>
-        <w:t>- Oyun oynamayı seven yetişkin kitle</w:t>
+        <w:t>Oyun oynamayı seven yetişkin kitle</w:t>
       </w:r>
     </w:p>
     <w:p>
@@ -10546,7 +10921,71 @@
           <w:sz w:val="24"/>
           <w:szCs w:val="24"/>
         </w:rPr>
-        <w:t>Günümüzün PC oyunları manzarasının neredeyse kaliteli beat ’em up’larla dolu. Double Dragon ve Streets of Rage gibi türdeki klasik franchise’lar bunlardan bazıları… Geçmişteki beat em up’lardan ilham alan geliştirme ekipleri, türü canlı ve iyi tutan kendi oynanabilir tarzlarını yaratıyorlar. Geçmişin övgüye değer çalışmaları, oyunculara retro bir arcade dolabına rahatça sığabilecek harika oyunlar</w:t>
+        <w:t>Günümüzün PC oyunları manzarasının neredeyse kaliteli beat ’em up’larla dolu</w:t>
+      </w:r>
+      <w:r>
+        <w:rPr>
+          <w:rFonts w:ascii="Times New Roman" w:hAnsi="Times New Roman" w:cs="Times New Roman"/>
+          <w:sz w:val="24"/>
+          <w:szCs w:val="24"/>
+        </w:rPr>
+        <w:t>dur</w:t>
+      </w:r>
+      <w:r>
+        <w:rPr>
+          <w:rFonts w:ascii="Times New Roman" w:hAnsi="Times New Roman" w:cs="Times New Roman"/>
+          <w:sz w:val="24"/>
+          <w:szCs w:val="24"/>
+        </w:rPr>
+        <w:t xml:space="preserve">. Double Dragon ve Streets of Rage gibi türdeki klasik franchise’lar bunlardan </w:t>
+      </w:r>
+      <w:r>
+        <w:rPr>
+          <w:rFonts w:ascii="Times New Roman" w:hAnsi="Times New Roman" w:cs="Times New Roman"/>
+          <w:sz w:val="24"/>
+          <w:szCs w:val="24"/>
+        </w:rPr>
+        <w:t>bazılarıdır. Geçmişteki</w:t>
+      </w:r>
+      <w:r>
+        <w:rPr>
+          <w:rFonts w:ascii="Times New Roman" w:hAnsi="Times New Roman" w:cs="Times New Roman"/>
+          <w:sz w:val="24"/>
+          <w:szCs w:val="24"/>
+        </w:rPr>
+        <w:t xml:space="preserve"> beat em up’lardan ilham alan geliştirme ekipleri, türü canlı ve iyi tutan kendi oynanabilir tarzlarını yarat</w:t>
+      </w:r>
+      <w:r>
+        <w:rPr>
+          <w:rFonts w:ascii="Times New Roman" w:hAnsi="Times New Roman" w:cs="Times New Roman"/>
+          <w:sz w:val="24"/>
+          <w:szCs w:val="24"/>
+        </w:rPr>
+        <w:t>maktadırlar</w:t>
+      </w:r>
+      <w:r>
+        <w:rPr>
+          <w:rFonts w:ascii="Times New Roman" w:hAnsi="Times New Roman" w:cs="Times New Roman"/>
+          <w:sz w:val="24"/>
+          <w:szCs w:val="24"/>
+        </w:rPr>
+        <w:t xml:space="preserve">. Geçmişin övgüye değer çalışmaları, oyunculara </w:t>
+      </w:r>
+      <w:r>
+        <w:rPr>
+          <w:rFonts w:ascii="Times New Roman" w:hAnsi="Times New Roman" w:cs="Times New Roman"/>
+          <w:sz w:val="24"/>
+          <w:szCs w:val="24"/>
+        </w:rPr>
+        <w:t>Retro</w:t>
+      </w:r>
+      <w:r>
+        <w:rPr>
+          <w:rFonts w:ascii="Times New Roman" w:hAnsi="Times New Roman" w:cs="Times New Roman"/>
+          <w:sz w:val="24"/>
+          <w:szCs w:val="24"/>
+        </w:rPr>
+        <w:t xml:space="preserve"> bir arcade dolabına rahatça sığabilecek harika oyunlar</w:t>
       </w:r>
       <w:r>
         <w:rPr>
@@ -10570,15 +11009,15 @@
           <w:sz w:val="24"/>
           <w:szCs w:val="24"/>
         </w:rPr>
-        <w:t>ıyor</w:t>
-      </w:r>
-      <w:r>
-        <w:rPr>
-          <w:rFonts w:ascii="Times New Roman" w:hAnsi="Times New Roman" w:cs="Times New Roman"/>
-          <w:sz w:val="24"/>
-          <w:szCs w:val="24"/>
-        </w:rPr>
-        <w:t>. </w:t>
+        <w:t>maktadır.</w:t>
+      </w:r>
+      <w:r>
+        <w:rPr>
+          <w:rFonts w:ascii="Times New Roman" w:hAnsi="Times New Roman" w:cs="Times New Roman"/>
+          <w:sz w:val="24"/>
+          <w:szCs w:val="24"/>
+        </w:rPr>
+        <w:t> </w:t>
       </w:r>
     </w:p>
     <w:p>
@@ -10597,8 +11036,8 @@
           <w:noProof/>
         </w:rPr>
         <w:drawing>
-          <wp:inline distT="0" distB="0" distL="0" distR="0" wp14:anchorId="7E0FB112" wp14:editId="16DD630C">
-            <wp:extent cx="5130000" cy="2880000"/>
+          <wp:inline distT="0" distB="0" distL="0" distR="0" wp14:anchorId="7E0FB112" wp14:editId="0A074723">
+            <wp:extent cx="5129510" cy="2771775"/>
             <wp:effectExtent l="0" t="0" r="0" b="0"/>
             <wp:docPr id="3" name="Resim 3" descr="yer, iç mekan, yaşama, şömine içeren bir resim&#10;&#10;Açıklama otomatik olarak oluşturuldu"/>
             <wp:cNvGraphicFramePr>
@@ -10629,7 +11068,7 @@
                   <pic:spPr bwMode="auto">
                     <a:xfrm>
                       <a:off x="0" y="0"/>
-                      <a:ext cx="5130000" cy="2880000"/>
+                      <a:ext cx="5141699" cy="2778362"/>
                     </a:xfrm>
                     <a:prstGeom prst="rect">
                       <a:avLst/>
@@ -10693,13 +11132,31 @@
       </w:pPr>
       <w:r>
         <w:lastRenderedPageBreak/>
-        <w:t xml:space="preserve">Beat-em-up’lar yani </w:t>
+        <w:t>Beat</w:t>
+      </w:r>
+      <w:r>
+        <w:t>’</w:t>
+      </w:r>
+      <w:r>
+        <w:t>em</w:t>
+      </w:r>
+      <w:r>
+        <w:t xml:space="preserve"> </w:t>
+      </w:r>
+      <w:r>
+        <w:t xml:space="preserve">up’lar yani </w:t>
       </w:r>
       <w:r>
         <w:t>kavgacılar, tüm</w:t>
       </w:r>
       <w:r>
-        <w:t xml:space="preserve"> zamanın en sevilen bazı oyunlarına sahiptir ancak aynı zamanda modası geçmiş, sığ ve tekrarlayıcı olduğu düşünülen bir türdür.</w:t>
+        <w:t xml:space="preserve"> zamanın en sevilen bazı oyunlarına sahiptir ancak </w:t>
+      </w:r>
+      <w:r>
+        <w:t>bazılarına göre</w:t>
+      </w:r>
+      <w:r>
+        <w:t xml:space="preserve"> modası geçmiş, sığ ve tekrarlayıcı olduğu düşünülen bir türdür.</w:t>
       </w:r>
     </w:p>
     <w:p>
@@ -10880,7 +11337,25 @@
         <w:tab/>
       </w:r>
       <w:r>
-        <w:t>Dövüş oyunlarında olduğu gibi Beat-em-up tarzı oyunların derinliği yalnızca yürütme ile ölçülmez. Kavgacılardaki derinlik; durumları, onların mekanlarıyla olan ilişkinizi nasıl değiştirdiğini ve güçlü araçlarınızı onlara nasıl uyguladığınızla eş değer anlamlıdır. Hem basit hem de karışık görünüyor.</w:t>
+        <w:t xml:space="preserve">Dövüş oyunlarında olduğu gibi </w:t>
+      </w:r>
+      <w:r>
+        <w:t>b</w:t>
+      </w:r>
+      <w:r>
+        <w:t>eat</w:t>
+      </w:r>
+      <w:r>
+        <w:t>’</w:t>
+      </w:r>
+      <w:r>
+        <w:t>em</w:t>
+      </w:r>
+      <w:r>
+        <w:t xml:space="preserve"> </w:t>
+      </w:r>
+      <w:r>
+        <w:t>up tarzı oyunların derinliği yalnızca yürütme ile ölçülmez. Kavgacılardaki derinlik; durumları, onların mekanlarıyla olan ilişkinizi nasıl değiştirdiğini ve güçlü araçlarınızı onlara nasıl uyguladığınızla eş değer anlamlıdır. Hem basit hem de karışık görünüyor.</w:t>
       </w:r>
       <w:r>
         <w:t xml:space="preserve"> </w:t>
@@ -11067,7 +11542,22 @@
         <w:tab/>
       </w:r>
       <w:r>
-        <w:t>Oyun severlerin dikkatini çekmenin en kolay yollarından biri, eski moda güzel bir beat ’em up ile onları şaşırtmaktır. Birinin favori karakterini seçme ve kötüleri yenerek bir dizi aşamayı geçmesi basit ama keyifli bir eğlencedir. Dövüş oyunları türü, onlarca yıldır çeşitli grafik stilleri benimseyerek, daha derin dövüş mekanikleri sunarak ve akılda kalıcı karakterlere yer vererek günümüze geldi.</w:t>
+        <w:t xml:space="preserve">Oyun severlerin dikkatini çekmenin en kolay yollarından biri, eski moda güzel bir beat ’em up ile onları şaşırtmaktır. Birinin favori karakterini seçme ve kötüleri yenerek bir dizi aşamayı geçmesi basit ama keyifli bir eğlencedir. </w:t>
+      </w:r>
+      <w:r>
+        <w:t xml:space="preserve">        </w:t>
+      </w:r>
+      <w:r>
+        <w:t>Dövüş oyunları türü, onlarca yıldır çeşitli grafik stilleri benimseyerek, daha derin dövüş mekanikleri sunarak ve akılda kalıcı karakterlere yer vererek günümüze</w:t>
+      </w:r>
+      <w:r>
+        <w:t xml:space="preserve"> dek</w:t>
+      </w:r>
+      <w:r>
+        <w:t xml:space="preserve"> gel</w:t>
+      </w:r>
+      <w:r>
+        <w:t>miştir</w:t>
       </w:r>
     </w:p>
     <w:p>
@@ -11077,6 +11567,7 @@
         <w:spacing w:before="0" w:beforeAutospacing="0" w:after="0" w:afterAutospacing="0" w:line="360" w:lineRule="auto"/>
       </w:pPr>
       <w:r>
+        <w:lastRenderedPageBreak/>
         <w:t> </w:t>
       </w:r>
       <w:r>
@@ -11091,7 +11582,6 @@
       </w:pPr>
       <w:bookmarkStart w:id="22" w:name="_Toc92661155"/>
       <w:r>
-        <w:lastRenderedPageBreak/>
         <w:t>Double Dragon II</w:t>
       </w:r>
       <w:bookmarkEnd w:id="22"/>
@@ -11281,7 +11771,7 @@
           <w:szCs w:val="24"/>
           <w:shd w:val="clear" w:color="auto" w:fill="FFFFFF"/>
         </w:rPr>
-        <w:t xml:space="preserve">. Double Dragon’ın </w:t>
+        <w:t xml:space="preserve">. Double </w:t>
       </w:r>
       <w:r>
         <w:rPr>
@@ -11291,7 +11781,17 @@
           <w:szCs w:val="24"/>
           <w:shd w:val="clear" w:color="auto" w:fill="FFFFFF"/>
         </w:rPr>
-        <w:t>Beat ’em</w:t>
+        <w:t>Dragon’ın beat</w:t>
+      </w:r>
+      <w:r>
+        <w:rPr>
+          <w:rFonts w:ascii="Times New Roman" w:hAnsi="Times New Roman" w:cs="Times New Roman"/>
+          <w:color w:val="000000"/>
+          <w:sz w:val="24"/>
+          <w:szCs w:val="24"/>
+          <w:shd w:val="clear" w:color="auto" w:fill="FFFFFF"/>
+        </w:rPr>
+        <w:t xml:space="preserve"> ’em</w:t>
       </w:r>
       <w:r>
         <w:rPr>
@@ -11471,7 +11971,7 @@
           <w:szCs w:val="24"/>
           <w:shd w:val="clear" w:color="auto" w:fill="FFFFFF"/>
         </w:rPr>
-        <w:t>İlk bakışta Streets of Rage çok da bir farkı yok gibi gözükür. Yine elimizdeki karakter seçeneklerinden birini seçip düşmanları pataklayarak bölüm sonuna ulaşıp boss’u indirmeye çalışırız. Fakat Streets of Rage 1992 yılında piyasaya sürüldüğün</w:t>
+        <w:t>İlk bakışta Streets of Rage çok da bir farkı yok gibi gözükür. Yine elimizdeki karakter seçeneklerinden biri</w:t>
       </w:r>
       <w:r>
         <w:rPr>
@@ -11481,7 +11981,7 @@
           <w:szCs w:val="24"/>
           <w:shd w:val="clear" w:color="auto" w:fill="FFFFFF"/>
         </w:rPr>
-        <w:t>-</w:t>
+        <w:t xml:space="preserve"> seçilip</w:t>
       </w:r>
       <w:r>
         <w:rPr>
@@ -11491,7 +11991,7 @@
           <w:szCs w:val="24"/>
           <w:shd w:val="clear" w:color="auto" w:fill="FFFFFF"/>
         </w:rPr>
-        <w:t>de büyük bir bomba etkisi yaratmıştı. Tabi ki bu başarıda oyunun türe getirdiği</w:t>
+        <w:t xml:space="preserve"> düşmanlar patakla</w:t>
       </w:r>
       <w:r>
         <w:rPr>
@@ -11501,6 +12001,89 @@
           <w:szCs w:val="24"/>
           <w:shd w:val="clear" w:color="auto" w:fill="FFFFFF"/>
         </w:rPr>
+        <w:t>narak</w:t>
+      </w:r>
+      <w:r>
+        <w:rPr>
+          <w:rFonts w:ascii="Times New Roman" w:hAnsi="Times New Roman" w:cs="Times New Roman"/>
+          <w:color w:val="000000"/>
+          <w:sz w:val="24"/>
+          <w:szCs w:val="24"/>
+          <w:shd w:val="clear" w:color="auto" w:fill="FFFFFF"/>
+        </w:rPr>
+        <w:t xml:space="preserve"> bölüm sonuna ulaşıp boss indir</w:t>
+      </w:r>
+      <w:r>
+        <w:rPr>
+          <w:rFonts w:ascii="Times New Roman" w:hAnsi="Times New Roman" w:cs="Times New Roman"/>
+          <w:color w:val="000000"/>
+          <w:sz w:val="24"/>
+          <w:szCs w:val="24"/>
+          <w:shd w:val="clear" w:color="auto" w:fill="FFFFFF"/>
+        </w:rPr>
+        <w:t>il</w:t>
+      </w:r>
+      <w:r>
+        <w:rPr>
+          <w:rFonts w:ascii="Times New Roman" w:hAnsi="Times New Roman" w:cs="Times New Roman"/>
+          <w:color w:val="000000"/>
+          <w:sz w:val="24"/>
+          <w:szCs w:val="24"/>
+          <w:shd w:val="clear" w:color="auto" w:fill="FFFFFF"/>
+        </w:rPr>
+        <w:t>meye çalışı</w:t>
+      </w:r>
+      <w:r>
+        <w:rPr>
+          <w:rFonts w:ascii="Times New Roman" w:hAnsi="Times New Roman" w:cs="Times New Roman"/>
+          <w:color w:val="000000"/>
+          <w:sz w:val="24"/>
+          <w:szCs w:val="24"/>
+          <w:shd w:val="clear" w:color="auto" w:fill="FFFFFF"/>
+        </w:rPr>
+        <w:t>lır</w:t>
+      </w:r>
+      <w:r>
+        <w:rPr>
+          <w:rFonts w:ascii="Times New Roman" w:hAnsi="Times New Roman" w:cs="Times New Roman"/>
+          <w:color w:val="000000"/>
+          <w:sz w:val="24"/>
+          <w:szCs w:val="24"/>
+          <w:shd w:val="clear" w:color="auto" w:fill="FFFFFF"/>
+        </w:rPr>
+        <w:t xml:space="preserve">. </w:t>
+      </w:r>
+    </w:p>
+    <w:p>
+      <w:pPr>
+        <w:spacing w:line="360" w:lineRule="auto"/>
+        <w:ind w:firstLine="708"/>
+        <w:rPr>
+          <w:rFonts w:ascii="Times New Roman" w:hAnsi="Times New Roman" w:cs="Times New Roman"/>
+          <w:color w:val="000000"/>
+          <w:sz w:val="24"/>
+          <w:szCs w:val="24"/>
+          <w:shd w:val="clear" w:color="auto" w:fill="FFFFFF"/>
+        </w:rPr>
+      </w:pPr>
+      <w:r>
+        <w:rPr>
+          <w:rFonts w:ascii="Times New Roman" w:hAnsi="Times New Roman" w:cs="Times New Roman"/>
+          <w:color w:val="000000"/>
+          <w:sz w:val="24"/>
+          <w:szCs w:val="24"/>
+          <w:shd w:val="clear" w:color="auto" w:fill="FFFFFF"/>
+        </w:rPr>
+        <w:t>Fakat Streets of Rage 1992 yılında piyasaya sürüldüğünde büyük bir bomba etkisi yaratmıştı. Tabi ki bu başarıda oyunun türe getirdiği</w:t>
+      </w:r>
+      <w:r>
+        <w:rPr>
+          <w:rFonts w:ascii="Times New Roman" w:hAnsi="Times New Roman" w:cs="Times New Roman"/>
+          <w:color w:val="000000"/>
+          <w:sz w:val="24"/>
+          <w:szCs w:val="24"/>
+          <w:shd w:val="clear" w:color="auto" w:fill="FFFFFF"/>
+        </w:rPr>
         <w:t xml:space="preserve"> </w:t>
       </w:r>
       <w:r>
@@ -11511,7 +12094,18 @@
           <w:szCs w:val="24"/>
           <w:shd w:val="clear" w:color="auto" w:fill="FFFFFF"/>
         </w:rPr>
-        <w:t xml:space="preserve">yenilikler, alışık olmadığımız bir semi-special move </w:t>
+        <w:t xml:space="preserve">yenilikler, alışık </w:t>
+      </w:r>
+      <w:r>
+        <w:rPr>
+          <w:rFonts w:ascii="Times New Roman" w:hAnsi="Times New Roman" w:cs="Times New Roman"/>
+          <w:color w:val="000000"/>
+          <w:sz w:val="24"/>
+          <w:szCs w:val="24"/>
+          <w:shd w:val="clear" w:color="auto" w:fill="FFFFFF"/>
+        </w:rPr>
+        <w:lastRenderedPageBreak/>
+        <w:t xml:space="preserve">olmadığımız bir semi-special move </w:t>
       </w:r>
       <w:r>
         <w:rPr>
@@ -11542,7 +12136,6 @@
       </w:pPr>
       <w:bookmarkStart w:id="30" w:name="_Toc92661157"/>
       <w:r>
-        <w:lastRenderedPageBreak/>
         <w:t>Final Fight</w:t>
       </w:r>
       <w:bookmarkEnd w:id="30"/>
@@ -11648,7 +12241,6 @@
     <w:p>
       <w:pPr>
         <w:pStyle w:val="AnaParagrafYaziStiliSau"/>
-        <w:ind w:firstLine="708"/>
         <w:rPr>
           <w:lang w:val="tr-TR"/>
         </w:rPr>
@@ -11696,16 +12288,8 @@
             <w:u w:val="none"/>
             <w:lang w:val="tr-TR"/>
           </w:rPr>
-          <w:t> -up</w:t>
-        </w:r>
-      </w:hyperlink>
-      <w:r>
-        <w:rPr>
-          <w:lang w:val="tr-TR"/>
-        </w:rPr>
-        <w:t> video oyunudur. İlk olarak1989'dabir</w:t>
-      </w:r>
-      <w:hyperlink r:id="rId20" w:tooltip="Arcade game" w:history="1">
+          <w:t xml:space="preserve"> </w:t>
+        </w:r>
         <w:r>
           <w:rPr>
             <w:rStyle w:val="Kpr"/>
@@ -11713,16 +12297,16 @@
             <w:u w:val="none"/>
             <w:lang w:val="tr-TR"/>
           </w:rPr>
-          <w:t> arcade oyunu</w:t>
+          <w:t>up</w:t>
         </w:r>
       </w:hyperlink>
       <w:r>
         <w:rPr>
           <w:lang w:val="tr-TR"/>
         </w:rPr>
-        <w:t> olarak piyasaya sürülen bu</w:t>
-      </w:r>
-      <w:hyperlink r:id="rId21" w:tooltip="Arcade game" w:history="1">
+        <w:t> video oyunudur. İlk olarak1989'dabir</w:t>
+      </w:r>
+      <w:hyperlink r:id="rId20" w:tooltip="Arcade game" w:history="1">
         <w:r>
           <w:rPr>
             <w:rStyle w:val="Kpr"/>
@@ -11730,16 +12314,16 @@
             <w:u w:val="none"/>
             <w:lang w:val="tr-TR"/>
           </w:rPr>
-          <w:t> oyun</w:t>
+          <w:t> arcade oyunu</w:t>
         </w:r>
       </w:hyperlink>
       <w:r>
         <w:rPr>
           <w:lang w:val="tr-TR"/>
         </w:rPr>
-        <w:t> ,</w:t>
-      </w:r>
-      <w:hyperlink r:id="rId22" w:tooltip="CP System" w:history="1">
+        <w:t> olarak piyasaya sürülen bu</w:t>
+      </w:r>
+      <w:hyperlink r:id="rId21" w:tooltip="Arcade game" w:history="1">
         <w:r>
           <w:rPr>
             <w:rStyle w:val="Kpr"/>
@@ -11747,8 +12331,16 @@
             <w:u w:val="none"/>
             <w:lang w:val="tr-TR"/>
           </w:rPr>
-          <w:t> CP S</w:t>
-        </w:r>
+          <w:t> oyun</w:t>
+        </w:r>
+      </w:hyperlink>
+      <w:r>
+        <w:rPr>
+          <w:lang w:val="tr-TR"/>
+        </w:rPr>
+        <w:t> ,</w:t>
+      </w:r>
+      <w:hyperlink r:id="rId22" w:tooltip="CP System" w:history="1">
         <w:r>
           <w:rPr>
             <w:rStyle w:val="Kpr"/>
@@ -11756,7 +12348,7 @@
             <w:u w:val="none"/>
             <w:lang w:val="tr-TR"/>
           </w:rPr>
-          <w:t>i</w:t>
+          <w:t> CP S</w:t>
         </w:r>
         <w:r>
           <w:rPr>
@@ -11765,16 +12357,8 @@
             <w:u w:val="none"/>
             <w:lang w:val="tr-TR"/>
           </w:rPr>
-          <w:t>stem</w:t>
-        </w:r>
-      </w:hyperlink>
-      <w:r>
-        <w:rPr>
-          <w:lang w:val="tr-TR"/>
-        </w:rPr>
-        <w:t> donanımı için piyasaya sürülen yedinci</w:t>
-      </w:r>
-      <w:hyperlink r:id="rId23" w:tooltip="Arcade game" w:history="1">
+          <w:t>i</w:t>
+        </w:r>
         <w:r>
           <w:rPr>
             <w:rStyle w:val="Kpr"/>
@@ -11782,6 +12366,23 @@
             <w:u w:val="none"/>
             <w:lang w:val="tr-TR"/>
           </w:rPr>
+          <w:t>stem</w:t>
+        </w:r>
+      </w:hyperlink>
+      <w:r>
+        <w:rPr>
+          <w:lang w:val="tr-TR"/>
+        </w:rPr>
+        <w:t> donanımı için piyasaya sürülen yedinci</w:t>
+      </w:r>
+      <w:hyperlink r:id="rId23" w:tooltip="Arcade game" w:history="1">
+        <w:r>
+          <w:rPr>
+            <w:rStyle w:val="Kpr"/>
+            <w:color w:val="auto"/>
+            <w:u w:val="none"/>
+            <w:lang w:val="tr-TR"/>
+          </w:rPr>
           <w:t> oyun</w:t>
         </w:r>
       </w:hyperlink>
@@ -11789,7 +12390,13 @@
         <w:rPr>
           <w:lang w:val="tr-TR"/>
         </w:rPr>
-        <w:t xml:space="preserve"> oldu. Kurgusal Metro City'de geçen oyun, oyuncunun üç sokak dövüşçüsünden birini kontrol etmesini sağlar: </w:t>
+        <w:t> oldu. Kurgusal Metro City'de geçen oyun, oyuncunun üç sokak dövüşçüsünden birini kontrol etmesini sağlar</w:t>
+      </w:r>
+      <w:r>
+        <w:rPr>
+          <w:lang w:val="tr-TR"/>
+        </w:rPr>
+        <w:t xml:space="preserve">. </w:t>
       </w:r>
       <w:r>
         <w:rPr>
@@ -11927,16 +12534,27 @@
     <w:p>
       <w:pPr>
         <w:pStyle w:val="AnaParagrafYaziStiliSau"/>
-        <w:ind w:firstLine="708"/>
-        <w:rPr>
-          <w:lang w:val="tr-TR"/>
-        </w:rPr>
-      </w:pPr>
-      <w:r>
-        <w:rPr>
-          <w:lang w:val="tr-TR"/>
-        </w:rPr>
-        <w:t xml:space="preserve">The Punisher, Capcom tarafından geliştirilen ve piyasaya sürülen 1993 tarihli bir dövüş oyunudur. Marvel Comics'in anti kahramanı Punisher'ı canlandırıyor ve S.H.I.E.L.D. Ajan Nick Fury, suç lordu Kingpin'i öldürmek ve organizasyonunu çökertmek için bir göreve başlarken ikinci oyuncunun karakteri olarak. </w:t>
+        <w:rPr>
+          <w:lang w:val="tr-TR"/>
+        </w:rPr>
+      </w:pPr>
+      <w:r>
+        <w:rPr>
+          <w:lang w:val="tr-TR"/>
+        </w:rPr>
+        <w:t>The Punisher, Capcom tarafından geliştirilen ve piyasaya sürülen 1993 tarihli bir dövüş oyunudur. Marvel Comics'in anti kahramanı Punisher'ı canlandır</w:t>
+      </w:r>
+      <w:r>
+        <w:rPr>
+          <w:lang w:val="tr-TR"/>
+        </w:rPr>
+        <w:t>maktadır.</w:t>
+      </w:r>
+      <w:r>
+        <w:rPr>
+          <w:lang w:val="tr-TR"/>
+        </w:rPr>
+        <w:t xml:space="preserve"> S.H.I.E.L.D. Ajan Nick Fury, suç lordu Kingpin'i öldürmek ve organizasyonunu çökertmek için bir göreve başlarken ikinci oyuncunun karakteri olarak. </w:t>
       </w:r>
       <w:r>
         <w:rPr>
@@ -11948,18 +12566,35 @@
         <w:rPr>
           <w:lang w:val="tr-TR"/>
         </w:rPr>
-        <w:t xml:space="preserve"> önceki beat 'em up'larıyla aynı genel formülü takip ederken, oyun bir dizi kullanılabilir silaha ve çizgi roman tarzı bir sunuma sahip.</w:t>
+        <w:t xml:space="preserve"> </w:t>
+      </w:r>
+      <w:r>
+        <w:rPr>
+          <w:lang w:val="tr-TR"/>
+        </w:rPr>
+        <w:lastRenderedPageBreak/>
+        <w:t>önceki beat 'em up'larıyla aynı genel formülü takip ederken, oyun bir dizi kullanılabilir silaha ve çizgi roman tarzı bir sunuma sahip</w:t>
+      </w:r>
+      <w:r>
+        <w:rPr>
+          <w:lang w:val="tr-TR"/>
+        </w:rPr>
+        <w:t>tir</w:t>
+      </w:r>
+      <w:r>
+        <w:rPr>
+          <w:lang w:val="tr-TR"/>
+        </w:rPr>
+        <w:t>.</w:t>
       </w:r>
     </w:p>
     <w:p>
       <w:pPr>
         <w:pStyle w:val="Balk2"/>
         <w:spacing w:line="360" w:lineRule="auto"/>
-        <w:ind w:firstLine="708"/>
       </w:pPr>
       <w:bookmarkStart w:id="38" w:name="_Toc92661159"/>
       <w:r>
-        <w:lastRenderedPageBreak/>
         <w:t>2.3. Gereksinimler</w:t>
       </w:r>
       <w:bookmarkEnd w:id="38"/>
@@ -11989,7 +12624,7 @@
         <w:pStyle w:val="AnaParagrafYaziStiliSau"/>
         <w:numPr>
           <w:ilvl w:val="0"/>
-          <w:numId w:val="33"/>
+          <w:numId w:val="18"/>
         </w:numPr>
         <w:rPr>
           <w:lang w:val="tr-TR"/>
@@ -12007,7 +12642,7 @@
         <w:pStyle w:val="AnaParagrafYaziStiliSau"/>
         <w:numPr>
           <w:ilvl w:val="0"/>
-          <w:numId w:val="33"/>
+          <w:numId w:val="18"/>
         </w:numPr>
         <w:rPr>
           <w:lang w:val="tr-TR"/>
@@ -12025,7 +12660,7 @@
         <w:pStyle w:val="AnaParagrafYaziStiliSau"/>
         <w:numPr>
           <w:ilvl w:val="0"/>
-          <w:numId w:val="33"/>
+          <w:numId w:val="18"/>
         </w:numPr>
         <w:rPr>
           <w:lang w:val="tr-TR"/>
@@ -12043,7 +12678,7 @@
         <w:pStyle w:val="AnaParagrafYaziStiliSau"/>
         <w:numPr>
           <w:ilvl w:val="0"/>
-          <w:numId w:val="33"/>
+          <w:numId w:val="18"/>
         </w:numPr>
         <w:rPr>
           <w:lang w:val="tr-TR"/>
@@ -12061,7 +12696,7 @@
         <w:pStyle w:val="AnaParagrafYaziStiliSau"/>
         <w:numPr>
           <w:ilvl w:val="0"/>
-          <w:numId w:val="33"/>
+          <w:numId w:val="18"/>
         </w:numPr>
         <w:rPr>
           <w:lang w:val="tr-TR"/>
@@ -12091,7 +12726,7 @@
         <w:pStyle w:val="AnaParagrafYaziStiliSau"/>
         <w:numPr>
           <w:ilvl w:val="0"/>
-          <w:numId w:val="33"/>
+          <w:numId w:val="18"/>
         </w:numPr>
         <w:rPr>
           <w:lang w:val="tr-TR"/>
@@ -12129,7 +12764,7 @@
         <w:pStyle w:val="AnaParagrafYaziStiliSau"/>
         <w:numPr>
           <w:ilvl w:val="0"/>
-          <w:numId w:val="34"/>
+          <w:numId w:val="19"/>
         </w:numPr>
         <w:rPr>
           <w:lang w:val="tr-TR"/>
@@ -12171,7 +12806,7 @@
         <w:pStyle w:val="AnaParagrafYaziStiliSau"/>
         <w:numPr>
           <w:ilvl w:val="0"/>
-          <w:numId w:val="34"/>
+          <w:numId w:val="19"/>
         </w:numPr>
         <w:rPr>
           <w:lang w:val="tr-TR"/>
@@ -12201,7 +12836,7 @@
         <w:pStyle w:val="AnaParagrafYaziStiliSau"/>
         <w:numPr>
           <w:ilvl w:val="0"/>
-          <w:numId w:val="34"/>
+          <w:numId w:val="19"/>
         </w:numPr>
         <w:rPr>
           <w:lang w:val="tr-TR"/>
@@ -12231,7 +12866,7 @@
         <w:pStyle w:val="AnaParagrafYaziStiliSau"/>
         <w:numPr>
           <w:ilvl w:val="0"/>
-          <w:numId w:val="34"/>
+          <w:numId w:val="19"/>
         </w:numPr>
         <w:rPr>
           <w:lang w:val="tr-TR"/>
@@ -12249,7 +12884,7 @@
         <w:pStyle w:val="AnaParagrafYaziStiliSau"/>
         <w:numPr>
           <w:ilvl w:val="0"/>
-          <w:numId w:val="34"/>
+          <w:numId w:val="19"/>
         </w:numPr>
         <w:rPr>
           <w:lang w:val="tr-TR"/>
@@ -12267,7 +12902,7 @@
         <w:pStyle w:val="AnaParagrafYaziStiliSau"/>
         <w:numPr>
           <w:ilvl w:val="0"/>
-          <w:numId w:val="34"/>
+          <w:numId w:val="19"/>
         </w:numPr>
         <w:rPr>
           <w:lang w:val="tr-TR"/>
@@ -12346,7 +12981,6 @@
     <w:p>
       <w:pPr>
         <w:pStyle w:val="AnaParagrafYaziStiliSau"/>
-        <w:ind w:firstLine="708"/>
         <w:rPr>
           <w:lang w:val="tr-TR"/>
         </w:rPr>
@@ -12415,8 +13049,8 @@
         <w:tblLook w:val="04A0" w:firstRow="1" w:lastRow="0" w:firstColumn="1" w:lastColumn="0" w:noHBand="0" w:noVBand="1"/>
       </w:tblPr>
       <w:tblGrid>
-        <w:gridCol w:w="1809"/>
-        <w:gridCol w:w="6627"/>
+        <w:gridCol w:w="1785"/>
+        <w:gridCol w:w="6425"/>
       </w:tblGrid>
       <w:tr>
         <w:trPr>
@@ -12672,7 +13306,43 @@
                 <w:sz w:val="24"/>
                 <w:szCs w:val="24"/>
               </w:rPr>
-              <w:t>Beat ‘Em Up</w:t>
+              <w:t>Beat ‘</w:t>
+            </w:r>
+            <w:r>
+              <w:rPr>
+                <w:rFonts w:ascii="Times New Roman" w:hAnsi="Times New Roman" w:cs="Times New Roman"/>
+                <w:bCs w:val="0"/>
+                <w:sz w:val="24"/>
+                <w:szCs w:val="24"/>
+              </w:rPr>
+              <w:t>e</w:t>
+            </w:r>
+            <w:r>
+              <w:rPr>
+                <w:rFonts w:ascii="Times New Roman" w:hAnsi="Times New Roman" w:cs="Times New Roman"/>
+                <w:bCs w:val="0"/>
+                <w:sz w:val="24"/>
+                <w:szCs w:val="24"/>
+              </w:rPr>
+              <w:t xml:space="preserve">m </w:t>
+            </w:r>
+            <w:r>
+              <w:rPr>
+                <w:rFonts w:ascii="Times New Roman" w:hAnsi="Times New Roman" w:cs="Times New Roman"/>
+                <w:bCs w:val="0"/>
+                <w:sz w:val="24"/>
+                <w:szCs w:val="24"/>
+              </w:rPr>
+              <w:t>u</w:t>
+            </w:r>
+            <w:r>
+              <w:rPr>
+                <w:rFonts w:ascii="Times New Roman" w:hAnsi="Times New Roman" w:cs="Times New Roman"/>
+                <w:bCs w:val="0"/>
+                <w:sz w:val="24"/>
+                <w:szCs w:val="24"/>
+              </w:rPr>
+              <w:t>p</w:t>
             </w:r>
           </w:p>
         </w:tc>
@@ -12894,6 +13564,7 @@
                 <w:sz w:val="24"/>
                 <w:szCs w:val="24"/>
               </w:rPr>
+              <w:lastRenderedPageBreak/>
               <w:t>Co-op</w:t>
             </w:r>
           </w:p>
@@ -12954,7 +13625,6 @@
                 <w:sz w:val="24"/>
                 <w:szCs w:val="24"/>
               </w:rPr>
-              <w:lastRenderedPageBreak/>
               <w:t>Franchise</w:t>
             </w:r>
           </w:p>
@@ -13455,7 +14125,16 @@
                 <w:sz w:val="24"/>
                 <w:szCs w:val="24"/>
               </w:rPr>
-              <w:t>Bilgisayar oyunlarında tasvir edilen dövüşler sırasında kullanılacak, bir karakterin diğer birçok hareketinden daha güçlü ve tipik olarak karakteri kullanmasını ve/veya öğrenmesini daha zor hale getiren bir hareket .</w:t>
+              <w:t xml:space="preserve">Bilgisayar oyunlarında tasvir edilen dövüşler sırasında kullanılacak, bir karakterin diğer birçok hareketinden daha güçlü ve tipik olarak karakteri kullanmasını ve/veya öğrenmesini daha zor hale getiren bir </w:t>
+            </w:r>
+            <w:r>
+              <w:rPr>
+                <w:rFonts w:ascii="Times New Roman" w:hAnsi="Times New Roman" w:cs="Times New Roman"/>
+                <w:bCs/>
+                <w:sz w:val="24"/>
+                <w:szCs w:val="24"/>
+              </w:rPr>
+              <w:t>hareket.</w:t>
             </w:r>
           </w:p>
         </w:tc>
@@ -13816,6 +14495,7 @@
                 <w:sz w:val="24"/>
                 <w:szCs w:val="24"/>
               </w:rPr>
+              <w:lastRenderedPageBreak/>
               <w:t>Unity</w:t>
             </w:r>
           </w:p>
@@ -13856,7 +14536,6 @@
       </w:pPr>
       <w:bookmarkStart w:id="46" w:name="_Toc92661164"/>
       <w:r>
-        <w:lastRenderedPageBreak/>
         <w:t>3.2. İş Modeli</w:t>
       </w:r>
       <w:bookmarkEnd w:id="46"/>
@@ -15208,7 +15887,6 @@
     <w:p>
       <w:pPr>
         <w:pStyle w:val="AnaParagrafYaziStiliSau"/>
-        <w:ind w:firstLine="708"/>
         <w:rPr>
           <w:lang w:val="tr-TR"/>
         </w:rPr>
@@ -15452,16 +16130,12 @@
       <w:bookmarkStart w:id="56" w:name="_Toc92658812"/>
       <w:r>
         <w:rPr>
-          <w:b/>
-          <w:bCs w:val="0"/>
           <w:lang w:val="tr-TR"/>
         </w:rPr>
         <w:t>Tablo 1.2.</w:t>
       </w:r>
       <w:r>
         <w:rPr>
-          <w:b/>
-          <w:bCs w:val="0"/>
           <w:lang w:val="tr-TR"/>
         </w:rPr>
         <w:t>2</w:t>
@@ -15486,7 +16160,7 @@
     </w:p>
     <w:tbl>
       <w:tblPr>
-        <w:tblStyle w:val="TableNormal"/>
+        <w:tblStyle w:val="TableNormal1"/>
         <w:tblpPr w:leftFromText="141" w:rightFromText="141" w:vertAnchor="text" w:horzAnchor="margin" w:tblpXSpec="center" w:tblpY="110"/>
         <w:tblW w:w="8383" w:type="dxa"/>
         <w:tblInd w:w="0" w:type="dxa"/>
@@ -15610,7 +16284,7 @@
               <w:pStyle w:val="TableParagraph"/>
               <w:numPr>
                 <w:ilvl w:val="0"/>
-                <w:numId w:val="10"/>
+                <w:numId w:val="2"/>
               </w:numPr>
               <w:tabs>
                 <w:tab w:val="left" w:pos="829"/>
@@ -15635,7 +16309,7 @@
               <w:pStyle w:val="TableParagraph"/>
               <w:numPr>
                 <w:ilvl w:val="0"/>
-                <w:numId w:val="10"/>
+                <w:numId w:val="2"/>
               </w:numPr>
               <w:tabs>
                 <w:tab w:val="left" w:pos="829"/>
@@ -15883,16 +16557,12 @@
       <w:bookmarkStart w:id="60" w:name="_Toc92658813"/>
       <w:r>
         <w:rPr>
-          <w:b/>
-          <w:bCs w:val="0"/>
           <w:lang w:val="tr-TR"/>
         </w:rPr>
         <w:t>Tablo 1.2.</w:t>
       </w:r>
       <w:r>
         <w:rPr>
-          <w:b/>
-          <w:bCs w:val="0"/>
           <w:lang w:val="tr-TR"/>
         </w:rPr>
         <w:t>3</w:t>
@@ -15909,7 +16579,7 @@
     </w:p>
     <w:tbl>
       <w:tblPr>
-        <w:tblStyle w:val="TableNormal"/>
+        <w:tblStyle w:val="TableNormal1"/>
         <w:tblpPr w:leftFromText="141" w:rightFromText="141" w:vertAnchor="text" w:horzAnchor="margin" w:tblpXSpec="center" w:tblpY="110"/>
         <w:tblW w:w="8525" w:type="dxa"/>
         <w:tblInd w:w="0" w:type="dxa"/>
@@ -16044,7 +16714,7 @@
               <w:pStyle w:val="TableParagraph"/>
               <w:numPr>
                 <w:ilvl w:val="0"/>
-                <w:numId w:val="12"/>
+                <w:numId w:val="3"/>
               </w:numPr>
               <w:tabs>
                 <w:tab w:val="left" w:pos="829"/>
@@ -16068,7 +16738,7 @@
               <w:pStyle w:val="TableParagraph"/>
               <w:numPr>
                 <w:ilvl w:val="0"/>
-                <w:numId w:val="12"/>
+                <w:numId w:val="3"/>
               </w:numPr>
               <w:tabs>
                 <w:tab w:val="left" w:pos="829"/>
@@ -16237,16 +16907,12 @@
       <w:bookmarkStart w:id="64" w:name="_Toc92658814"/>
       <w:r>
         <w:rPr>
-          <w:b/>
-          <w:bCs w:val="0"/>
           <w:lang w:val="tr-TR"/>
         </w:rPr>
         <w:t>Tablo 1.2.</w:t>
       </w:r>
       <w:r>
         <w:rPr>
-          <w:b/>
-          <w:bCs w:val="0"/>
           <w:lang w:val="tr-TR"/>
         </w:rPr>
         <w:t>4</w:t>
@@ -16263,7 +16929,7 @@
     </w:p>
     <w:tbl>
       <w:tblPr>
-        <w:tblStyle w:val="TableNormal"/>
+        <w:tblStyle w:val="TableNormal1"/>
         <w:tblpPr w:leftFromText="141" w:rightFromText="141" w:vertAnchor="text" w:horzAnchor="margin" w:tblpXSpec="center" w:tblpY="110"/>
         <w:tblW w:w="8379" w:type="dxa"/>
         <w:tblInd w:w="0" w:type="dxa"/>
@@ -16390,7 +17056,7 @@
               <w:pStyle w:val="TableParagraph"/>
               <w:numPr>
                 <w:ilvl w:val="0"/>
-                <w:numId w:val="13"/>
+                <w:numId w:val="4"/>
               </w:numPr>
               <w:tabs>
                 <w:tab w:val="left" w:pos="829"/>
@@ -16414,7 +17080,7 @@
               <w:pStyle w:val="TableParagraph"/>
               <w:numPr>
                 <w:ilvl w:val="0"/>
-                <w:numId w:val="13"/>
+                <w:numId w:val="4"/>
               </w:numPr>
               <w:tabs>
                 <w:tab w:val="left" w:pos="829"/>
@@ -16574,16 +17240,12 @@
       <w:bookmarkStart w:id="68" w:name="_Toc92658815"/>
       <w:r>
         <w:rPr>
-          <w:b/>
-          <w:bCs w:val="0"/>
           <w:lang w:val="tr-TR"/>
         </w:rPr>
         <w:t>Tablo 1.2.</w:t>
       </w:r>
       <w:r>
         <w:rPr>
-          <w:b/>
-          <w:bCs w:val="0"/>
           <w:lang w:val="tr-TR"/>
         </w:rPr>
         <w:t>5</w:t>
@@ -16600,7 +17262,7 @@
     </w:p>
     <w:tbl>
       <w:tblPr>
-        <w:tblStyle w:val="TableNormal"/>
+        <w:tblStyle w:val="TableNormal1"/>
         <w:tblpPr w:leftFromText="141" w:rightFromText="141" w:vertAnchor="text" w:horzAnchor="margin" w:tblpXSpec="center" w:tblpY="110"/>
         <w:tblW w:w="8525" w:type="dxa"/>
         <w:tblInd w:w="0" w:type="dxa"/>
@@ -16714,7 +17376,7 @@
               <w:pStyle w:val="TableParagraph"/>
               <w:numPr>
                 <w:ilvl w:val="0"/>
-                <w:numId w:val="14"/>
+                <w:numId w:val="5"/>
               </w:numPr>
               <w:tabs>
                 <w:tab w:val="left" w:pos="829"/>
@@ -16756,7 +17418,7 @@
               <w:pStyle w:val="TableParagraph"/>
               <w:numPr>
                 <w:ilvl w:val="0"/>
-                <w:numId w:val="14"/>
+                <w:numId w:val="5"/>
               </w:numPr>
               <w:tabs>
                 <w:tab w:val="left" w:pos="829"/>
@@ -16934,16 +17596,12 @@
       <w:bookmarkStart w:id="72" w:name="_Toc92658816"/>
       <w:r>
         <w:rPr>
-          <w:b/>
-          <w:bCs w:val="0"/>
           <w:lang w:val="tr-TR"/>
         </w:rPr>
         <w:t>Tablo 1.2.</w:t>
       </w:r>
       <w:r>
         <w:rPr>
-          <w:b/>
-          <w:bCs w:val="0"/>
           <w:lang w:val="tr-TR"/>
         </w:rPr>
         <w:t>6</w:t>
@@ -16960,7 +17618,7 @@
     </w:p>
     <w:tbl>
       <w:tblPr>
-        <w:tblStyle w:val="TableNormal"/>
+        <w:tblStyle w:val="TableNormal1"/>
         <w:tblpPr w:leftFromText="141" w:rightFromText="141" w:vertAnchor="text" w:horzAnchor="margin" w:tblpXSpec="center" w:tblpY="110"/>
         <w:tblW w:w="8379" w:type="dxa"/>
         <w:tblInd w:w="0" w:type="dxa"/>
@@ -17074,7 +17732,7 @@
               <w:pStyle w:val="TableParagraph"/>
               <w:numPr>
                 <w:ilvl w:val="0"/>
-                <w:numId w:val="15"/>
+                <w:numId w:val="6"/>
               </w:numPr>
               <w:tabs>
                 <w:tab w:val="left" w:pos="829"/>
@@ -17100,7 +17758,7 @@
               <w:pStyle w:val="TableParagraph"/>
               <w:numPr>
                 <w:ilvl w:val="0"/>
-                <w:numId w:val="15"/>
+                <w:numId w:val="6"/>
               </w:numPr>
               <w:tabs>
                 <w:tab w:val="left" w:pos="829"/>
@@ -17272,16 +17930,12 @@
       <w:bookmarkStart w:id="76" w:name="_Toc92658817"/>
       <w:r>
         <w:rPr>
-          <w:b/>
-          <w:bCs w:val="0"/>
           <w:lang w:val="tr-TR"/>
         </w:rPr>
         <w:t>Tablo 1.2.</w:t>
       </w:r>
       <w:r>
         <w:rPr>
-          <w:b/>
-          <w:bCs w:val="0"/>
           <w:lang w:val="tr-TR"/>
         </w:rPr>
         <w:t>7</w:t>
@@ -17298,7 +17952,7 @@
     </w:p>
     <w:tbl>
       <w:tblPr>
-        <w:tblStyle w:val="TableNormal"/>
+        <w:tblStyle w:val="TableNormal1"/>
         <w:tblpPr w:leftFromText="141" w:rightFromText="141" w:vertAnchor="text" w:horzAnchor="margin" w:tblpXSpec="center" w:tblpY="110"/>
         <w:tblW w:w="8525" w:type="dxa"/>
         <w:tblInd w:w="0" w:type="dxa"/>
@@ -17424,7 +18078,7 @@
               <w:pStyle w:val="TableParagraph"/>
               <w:numPr>
                 <w:ilvl w:val="0"/>
-                <w:numId w:val="16"/>
+                <w:numId w:val="7"/>
               </w:numPr>
               <w:tabs>
                 <w:tab w:val="left" w:pos="829"/>
@@ -17448,7 +18102,7 @@
               <w:pStyle w:val="TableParagraph"/>
               <w:numPr>
                 <w:ilvl w:val="0"/>
-                <w:numId w:val="16"/>
+                <w:numId w:val="7"/>
               </w:numPr>
               <w:tabs>
                 <w:tab w:val="left" w:pos="829"/>
@@ -17606,16 +18260,12 @@
       <w:bookmarkStart w:id="80" w:name="_Toc92658818"/>
       <w:r>
         <w:rPr>
-          <w:b/>
-          <w:bCs w:val="0"/>
           <w:lang w:val="tr-TR"/>
         </w:rPr>
         <w:t>Tablo 1.2.</w:t>
       </w:r>
       <w:r>
         <w:rPr>
-          <w:b/>
-          <w:bCs w:val="0"/>
           <w:lang w:val="tr-TR"/>
         </w:rPr>
         <w:t>8</w:t>
@@ -17632,7 +18282,7 @@
     </w:p>
     <w:tbl>
       <w:tblPr>
-        <w:tblStyle w:val="TableNormal"/>
+        <w:tblStyle w:val="TableNormal1"/>
         <w:tblpPr w:leftFromText="141" w:rightFromText="141" w:vertAnchor="text" w:horzAnchor="margin" w:tblpXSpec="center" w:tblpY="110"/>
         <w:tblW w:w="8379" w:type="dxa"/>
         <w:tblInd w:w="0" w:type="dxa"/>
@@ -17741,7 +18391,7 @@
               <w:pStyle w:val="TableParagraph"/>
               <w:numPr>
                 <w:ilvl w:val="0"/>
-                <w:numId w:val="17"/>
+                <w:numId w:val="8"/>
               </w:numPr>
               <w:tabs>
                 <w:tab w:val="left" w:pos="829"/>
@@ -17765,7 +18415,7 @@
               <w:pStyle w:val="TableParagraph"/>
               <w:numPr>
                 <w:ilvl w:val="0"/>
-                <w:numId w:val="17"/>
+                <w:numId w:val="8"/>
               </w:numPr>
               <w:tabs>
                 <w:tab w:val="left" w:pos="829"/>
@@ -17936,16 +18586,12 @@
       <w:bookmarkStart w:id="84" w:name="_Toc92658819"/>
       <w:r>
         <w:rPr>
-          <w:b/>
-          <w:bCs w:val="0"/>
           <w:lang w:val="tr-TR"/>
         </w:rPr>
         <w:t>Tablo 1.2.</w:t>
       </w:r>
       <w:r>
         <w:rPr>
-          <w:b/>
-          <w:bCs w:val="0"/>
           <w:lang w:val="tr-TR"/>
         </w:rPr>
         <w:t>9</w:t>
@@ -17962,7 +18608,7 @@
     </w:p>
     <w:tbl>
       <w:tblPr>
-        <w:tblStyle w:val="TableNormal"/>
+        <w:tblStyle w:val="TableNormal1"/>
         <w:tblpPr w:leftFromText="141" w:rightFromText="141" w:vertAnchor="text" w:horzAnchor="margin" w:tblpXSpec="center" w:tblpY="110"/>
         <w:tblW w:w="8525" w:type="dxa"/>
         <w:tblInd w:w="0" w:type="dxa"/>
@@ -18072,7 +18718,7 @@
               <w:pStyle w:val="TableParagraph"/>
               <w:numPr>
                 <w:ilvl w:val="0"/>
-                <w:numId w:val="18"/>
+                <w:numId w:val="9"/>
               </w:numPr>
               <w:tabs>
                 <w:tab w:val="left" w:pos="829"/>
@@ -18096,7 +18742,7 @@
               <w:pStyle w:val="TableParagraph"/>
               <w:numPr>
                 <w:ilvl w:val="0"/>
-                <w:numId w:val="18"/>
+                <w:numId w:val="9"/>
               </w:numPr>
               <w:tabs>
                 <w:tab w:val="left" w:pos="829"/>
@@ -18263,16 +18909,12 @@
       <w:bookmarkStart w:id="88" w:name="_Toc92658820"/>
       <w:r>
         <w:rPr>
-          <w:b/>
-          <w:bCs w:val="0"/>
           <w:lang w:val="tr-TR"/>
         </w:rPr>
         <w:t>Tablo 1.2.</w:t>
       </w:r>
       <w:r>
         <w:rPr>
-          <w:b/>
-          <w:bCs w:val="0"/>
           <w:lang w:val="tr-TR"/>
         </w:rPr>
         <w:t>10</w:t>
@@ -18289,7 +18931,7 @@
     </w:p>
     <w:tbl>
       <w:tblPr>
-        <w:tblStyle w:val="TableNormal"/>
+        <w:tblStyle w:val="TableNormal1"/>
         <w:tblpPr w:leftFromText="141" w:rightFromText="141" w:vertAnchor="text" w:horzAnchor="margin" w:tblpXSpec="center" w:tblpY="110"/>
         <w:tblW w:w="8379" w:type="dxa"/>
         <w:tblInd w:w="0" w:type="dxa"/>
@@ -18414,7 +19056,7 @@
               <w:pStyle w:val="TableParagraph"/>
               <w:numPr>
                 <w:ilvl w:val="0"/>
-                <w:numId w:val="19"/>
+                <w:numId w:val="10"/>
               </w:numPr>
               <w:tabs>
                 <w:tab w:val="left" w:pos="829"/>
@@ -18438,7 +19080,7 @@
               <w:pStyle w:val="TableParagraph"/>
               <w:numPr>
                 <w:ilvl w:val="0"/>
-                <w:numId w:val="19"/>
+                <w:numId w:val="10"/>
               </w:numPr>
               <w:tabs>
                 <w:tab w:val="left" w:pos="829"/>
@@ -18619,16 +19261,12 @@
       <w:bookmarkStart w:id="92" w:name="_Toc92658821"/>
       <w:r>
         <w:rPr>
-          <w:b/>
-          <w:bCs w:val="0"/>
           <w:lang w:val="tr-TR"/>
         </w:rPr>
         <w:t>Tablo 1.2.1</w:t>
       </w:r>
       <w:r>
         <w:rPr>
-          <w:b/>
-          <w:bCs w:val="0"/>
           <w:lang w:val="tr-TR"/>
         </w:rPr>
         <w:t>1</w:t>
@@ -18645,7 +19283,7 @@
     </w:p>
     <w:tbl>
       <w:tblPr>
-        <w:tblStyle w:val="TableNormal"/>
+        <w:tblStyle w:val="TableNormal1"/>
         <w:tblpPr w:leftFromText="141" w:rightFromText="141" w:vertAnchor="text" w:horzAnchor="margin" w:tblpXSpec="center" w:tblpY="110"/>
         <w:tblW w:w="8525" w:type="dxa"/>
         <w:tblInd w:w="0" w:type="dxa"/>
@@ -18755,7 +19393,7 @@
               <w:pStyle w:val="TableParagraph"/>
               <w:numPr>
                 <w:ilvl w:val="0"/>
-                <w:numId w:val="20"/>
+                <w:numId w:val="11"/>
               </w:numPr>
               <w:tabs>
                 <w:tab w:val="left" w:pos="829"/>
@@ -18779,7 +19417,7 @@
               <w:pStyle w:val="TableParagraph"/>
               <w:numPr>
                 <w:ilvl w:val="0"/>
-                <w:numId w:val="20"/>
+                <w:numId w:val="11"/>
               </w:numPr>
               <w:tabs>
                 <w:tab w:val="left" w:pos="829"/>
@@ -18952,16 +19590,12 @@
       <w:bookmarkStart w:id="96" w:name="_Toc92658822"/>
       <w:r>
         <w:rPr>
-          <w:b/>
-          <w:bCs w:val="0"/>
           <w:lang w:val="tr-TR"/>
         </w:rPr>
         <w:t>Tablo 1.2.1</w:t>
       </w:r>
       <w:r>
         <w:rPr>
-          <w:b/>
-          <w:bCs w:val="0"/>
           <w:lang w:val="tr-TR"/>
         </w:rPr>
         <w:t>2</w:t>
@@ -18978,7 +19612,7 @@
     </w:p>
     <w:tbl>
       <w:tblPr>
-        <w:tblStyle w:val="TableNormal"/>
+        <w:tblStyle w:val="TableNormal1"/>
         <w:tblpPr w:leftFromText="141" w:rightFromText="141" w:vertAnchor="text" w:horzAnchor="margin" w:tblpXSpec="center" w:tblpY="110"/>
         <w:tblW w:w="8379" w:type="dxa"/>
         <w:tblInd w:w="0" w:type="dxa"/>
@@ -19088,7 +19722,7 @@
               <w:pStyle w:val="TableParagraph"/>
               <w:numPr>
                 <w:ilvl w:val="0"/>
-                <w:numId w:val="21"/>
+                <w:numId w:val="12"/>
               </w:numPr>
               <w:tabs>
                 <w:tab w:val="left" w:pos="829"/>
@@ -19112,7 +19746,7 @@
               <w:pStyle w:val="TableParagraph"/>
               <w:numPr>
                 <w:ilvl w:val="0"/>
-                <w:numId w:val="21"/>
+                <w:numId w:val="12"/>
               </w:numPr>
               <w:tabs>
                 <w:tab w:val="left" w:pos="829"/>
@@ -19285,16 +19919,12 @@
       <w:bookmarkStart w:id="100" w:name="_Toc92658823"/>
       <w:r>
         <w:rPr>
-          <w:b/>
-          <w:bCs w:val="0"/>
           <w:lang w:val="tr-TR"/>
         </w:rPr>
         <w:t>Tablo 1.2.1</w:t>
       </w:r>
       <w:r>
         <w:rPr>
-          <w:b/>
-          <w:bCs w:val="0"/>
           <w:lang w:val="tr-TR"/>
         </w:rPr>
         <w:t>3</w:t>
@@ -19311,7 +19941,7 @@
     </w:p>
     <w:tbl>
       <w:tblPr>
-        <w:tblStyle w:val="TableNormal"/>
+        <w:tblStyle w:val="TableNormal1"/>
         <w:tblpPr w:leftFromText="141" w:rightFromText="141" w:vertAnchor="text" w:horzAnchor="margin" w:tblpXSpec="center" w:tblpY="110"/>
         <w:tblW w:w="8525" w:type="dxa"/>
         <w:tblInd w:w="0" w:type="dxa"/>
@@ -19420,7 +20050,7 @@
               <w:pStyle w:val="TableParagraph"/>
               <w:numPr>
                 <w:ilvl w:val="0"/>
-                <w:numId w:val="22"/>
+                <w:numId w:val="13"/>
               </w:numPr>
               <w:tabs>
                 <w:tab w:val="left" w:pos="829"/>
@@ -19444,7 +20074,7 @@
               <w:pStyle w:val="TableParagraph"/>
               <w:numPr>
                 <w:ilvl w:val="0"/>
-                <w:numId w:val="22"/>
+                <w:numId w:val="13"/>
               </w:numPr>
               <w:tabs>
                 <w:tab w:val="left" w:pos="829"/>
@@ -19608,16 +20238,12 @@
       <w:bookmarkStart w:id="104" w:name="_Toc92658824"/>
       <w:r>
         <w:rPr>
-          <w:b/>
-          <w:bCs w:val="0"/>
           <w:lang w:val="tr-TR"/>
         </w:rPr>
         <w:t>Tablo 1.2.1</w:t>
       </w:r>
       <w:r>
         <w:rPr>
-          <w:b/>
-          <w:bCs w:val="0"/>
           <w:lang w:val="tr-TR"/>
         </w:rPr>
         <w:t>4</w:t>
@@ -19634,7 +20260,7 @@
     </w:p>
     <w:tbl>
       <w:tblPr>
-        <w:tblStyle w:val="TableNormal"/>
+        <w:tblStyle w:val="TableNormal1"/>
         <w:tblpPr w:leftFromText="141" w:rightFromText="141" w:vertAnchor="text" w:horzAnchor="margin" w:tblpXSpec="center" w:tblpY="110"/>
         <w:tblW w:w="8379" w:type="dxa"/>
         <w:tblInd w:w="0" w:type="dxa"/>
@@ -19743,7 +20369,7 @@
               <w:pStyle w:val="TableParagraph"/>
               <w:numPr>
                 <w:ilvl w:val="0"/>
-                <w:numId w:val="25"/>
+                <w:numId w:val="14"/>
               </w:numPr>
               <w:tabs>
                 <w:tab w:val="left" w:pos="829"/>
@@ -19767,7 +20393,7 @@
               <w:pStyle w:val="TableParagraph"/>
               <w:numPr>
                 <w:ilvl w:val="0"/>
-                <w:numId w:val="27"/>
+                <w:numId w:val="16"/>
               </w:numPr>
               <w:tabs>
                 <w:tab w:val="left" w:pos="829"/>
@@ -19967,16 +20593,12 @@
       <w:bookmarkStart w:id="108" w:name="_Toc92658825"/>
       <w:r>
         <w:rPr>
-          <w:b/>
-          <w:bCs w:val="0"/>
           <w:lang w:val="tr-TR"/>
         </w:rPr>
         <w:t>Tablo 1.2.1</w:t>
       </w:r>
       <w:r>
         <w:rPr>
-          <w:b/>
-          <w:bCs w:val="0"/>
           <w:lang w:val="tr-TR"/>
         </w:rPr>
         <w:t>5</w:t>
@@ -19993,7 +20615,7 @@
     </w:p>
     <w:tbl>
       <w:tblPr>
-        <w:tblStyle w:val="TableNormal"/>
+        <w:tblStyle w:val="TableNormal1"/>
         <w:tblpPr w:leftFromText="141" w:rightFromText="141" w:vertAnchor="text" w:horzAnchor="margin" w:tblpXSpec="center" w:tblpY="110"/>
         <w:tblW w:w="8525" w:type="dxa"/>
         <w:tblInd w:w="0" w:type="dxa"/>
@@ -20118,7 +20740,7 @@
               <w:pStyle w:val="TableParagraph"/>
               <w:numPr>
                 <w:ilvl w:val="0"/>
-                <w:numId w:val="26"/>
+                <w:numId w:val="15"/>
               </w:numPr>
               <w:tabs>
                 <w:tab w:val="left" w:pos="829"/>
@@ -20142,7 +20764,7 @@
               <w:pStyle w:val="TableParagraph"/>
               <w:numPr>
                 <w:ilvl w:val="0"/>
-                <w:numId w:val="26"/>
+                <w:numId w:val="15"/>
               </w:numPr>
               <w:tabs>
                 <w:tab w:val="left" w:pos="829"/>
@@ -20456,22 +21078,14 @@
     <w:p>
       <w:pPr>
         <w:pStyle w:val="AnaParagrafYaziStiliSau"/>
-        <w:rPr>
-          <w:lang w:val="tr-TR"/>
-        </w:rPr>
-      </w:pPr>
-      <w:r>
-        <w:rPr>
-          <w:lang w:val="tr-TR"/>
-        </w:rPr>
-        <w:t>-</w:t>
-      </w:r>
-      <w:r>
-        <w:rPr>
-          <w:lang w:val="tr-TR"/>
-        </w:rPr>
-        <w:tab/>
-      </w:r>
+        <w:numPr>
+          <w:ilvl w:val="0"/>
+          <w:numId w:val="22"/>
+        </w:numPr>
+        <w:rPr>
+          <w:lang w:val="tr-TR"/>
+        </w:rPr>
+      </w:pPr>
       <w:r>
         <w:rPr>
           <w:lang w:val="tr-TR"/>
@@ -20488,22 +21102,14 @@
     <w:p>
       <w:pPr>
         <w:pStyle w:val="AnaParagrafYaziStiliSau"/>
-        <w:rPr>
-          <w:lang w:val="tr-TR"/>
-        </w:rPr>
-      </w:pPr>
-      <w:r>
-        <w:rPr>
-          <w:lang w:val="tr-TR"/>
-        </w:rPr>
-        <w:t>-</w:t>
-      </w:r>
-      <w:r>
-        <w:rPr>
-          <w:lang w:val="tr-TR"/>
-        </w:rPr>
-        <w:tab/>
-      </w:r>
+        <w:numPr>
+          <w:ilvl w:val="0"/>
+          <w:numId w:val="22"/>
+        </w:numPr>
+        <w:rPr>
+          <w:lang w:val="tr-TR"/>
+        </w:rPr>
+      </w:pPr>
       <w:r>
         <w:rPr>
           <w:lang w:val="tr-TR"/>
@@ -20520,22 +21126,14 @@
     <w:p>
       <w:pPr>
         <w:pStyle w:val="AnaParagrafYaziStiliSau"/>
-        <w:rPr>
-          <w:lang w:val="tr-TR"/>
-        </w:rPr>
-      </w:pPr>
-      <w:r>
-        <w:rPr>
-          <w:lang w:val="tr-TR"/>
-        </w:rPr>
-        <w:t>-</w:t>
-      </w:r>
-      <w:r>
-        <w:rPr>
-          <w:lang w:val="tr-TR"/>
-        </w:rPr>
-        <w:tab/>
-      </w:r>
+        <w:numPr>
+          <w:ilvl w:val="0"/>
+          <w:numId w:val="22"/>
+        </w:numPr>
+        <w:rPr>
+          <w:lang w:val="tr-TR"/>
+        </w:rPr>
+      </w:pPr>
       <w:r>
         <w:rPr>
           <w:lang w:val="tr-TR"/>
@@ -20547,12 +21145,6 @@
           <w:lang w:val="tr-TR"/>
         </w:rPr>
         <w:t>e kadar sürdüğü</w:t>
-      </w:r>
-      <w:r>
-        <w:rPr>
-          <w:lang w:val="tr-TR"/>
-        </w:rPr>
-        <w:t>,</w:t>
       </w:r>
     </w:p>
     <w:p>
@@ -20662,7 +21254,7 @@
     </w:p>
     <w:tbl>
       <w:tblPr>
-        <w:tblStyle w:val="TableNormal"/>
+        <w:tblStyle w:val="TableNormal1"/>
         <w:tblW w:w="9357" w:type="dxa"/>
         <w:tblInd w:w="-421" w:type="dxa"/>
         <w:tblBorders>
@@ -21564,7 +22156,6 @@
     <w:p>
       <w:pPr>
         <w:pStyle w:val="AnaParagrafYaziStiliSau"/>
-        <w:ind w:firstLine="708"/>
         <w:rPr>
           <w:lang w:val="tr-TR"/>
         </w:rPr>
@@ -21611,16 +22202,45 @@
     <w:p>
       <w:pPr>
         <w:pStyle w:val="AnaParagrafYaziStiliSau"/>
-        <w:ind w:firstLine="708"/>
-        <w:rPr>
-          <w:lang w:val="tr-TR"/>
-        </w:rPr>
-      </w:pPr>
-      <w:r>
-        <w:rPr>
-          <w:lang w:val="tr-TR"/>
-        </w:rPr>
-        <w:t>Kullanıcı ekranın sol kısmına dokunduğunda ekranda beliren joystick butonunu hareket ettirerek karakterin hızlanmasını, hareket etmesini veya yön değiştirmesini sağlayabilir.</w:t>
+        <w:rPr>
+          <w:lang w:val="tr-TR"/>
+        </w:rPr>
+      </w:pPr>
+      <w:r>
+        <w:rPr>
+          <w:lang w:val="tr-TR"/>
+        </w:rPr>
+        <w:t>Kullanıcı ekranın sol kısmına dokunduğunda ekranda beliren joystick butonunu hareket ettirerek karakterin hızlanmasını, hareket etmesini veya yön değiştir</w:t>
+      </w:r>
+      <w:r>
+        <w:rPr>
+          <w:lang w:val="tr-TR"/>
+        </w:rPr>
+        <w:t>m</w:t>
+      </w:r>
+      <w:r>
+        <w:rPr>
+          <w:lang w:val="tr-TR"/>
+        </w:rPr>
+        <w:t>e</w:t>
+      </w:r>
+      <w:r>
+        <w:rPr>
+          <w:lang w:val="tr-TR"/>
+        </w:rPr>
+        <w:t>-</w:t>
+      </w:r>
+      <w:r>
+        <w:rPr>
+          <w:lang w:val="tr-TR"/>
+        </w:rPr>
+        <w:t>sini sağla</w:t>
+      </w:r>
+      <w:r>
+        <w:rPr>
+          <w:lang w:val="tr-TR"/>
+        </w:rPr>
+        <w:t>r.</w:t>
       </w:r>
     </w:p>
     <w:p>
@@ -21646,7 +22266,6 @@
     <w:p>
       <w:pPr>
         <w:pStyle w:val="AnaParagrafYaziStiliSau"/>
-        <w:ind w:firstLine="708"/>
         <w:rPr>
           <w:lang w:val="tr-TR"/>
         </w:rPr>
@@ -21681,7 +22300,6 @@
     <w:p>
       <w:pPr>
         <w:pStyle w:val="AnaParagrafYaziStiliSau"/>
-        <w:ind w:firstLine="708"/>
         <w:rPr>
           <w:lang w:val="tr-TR"/>
         </w:rPr>
@@ -21702,7 +22320,31 @@
         <w:rPr>
           <w:lang w:val="tr-TR"/>
         </w:rPr>
-        <w:t xml:space="preserve"> düşmanlardan bulunduğu bölüme oranla belirli bir tecrübe puanı kazanır bu tecrübe puanları biriktikçe karakterimiz seviye atlar her seviye atlayışımızda 1 adet statü puanı kazanırız bu statü puanlarını yetenek geliştirme ekranında </w:t>
+        <w:t xml:space="preserve"> düşmanlardan bulunduğu bölüme oranla belirli bir tecrübe puanı kazanır bu tecrübe puanları biriktikçe karakter seviye atlar her seviye atlayışı</w:t>
+      </w:r>
+      <w:r>
+        <w:rPr>
+          <w:lang w:val="tr-TR"/>
+        </w:rPr>
+        <w:t>n</w:t>
+      </w:r>
+      <w:r>
+        <w:rPr>
+          <w:lang w:val="tr-TR"/>
+        </w:rPr>
+        <w:t>da 1 adet statü puanı kazanı</w:t>
+      </w:r>
+      <w:r>
+        <w:rPr>
+          <w:lang w:val="tr-TR"/>
+        </w:rPr>
+        <w:t>lır</w:t>
+      </w:r>
+      <w:r>
+        <w:rPr>
+          <w:lang w:val="tr-TR"/>
+        </w:rPr>
+        <w:t xml:space="preserve"> bu statü puanlarını yetenek geliştirme ekranında </w:t>
       </w:r>
       <w:r>
         <w:rPr>
@@ -21714,13 +22356,18 @@
         <w:rPr>
           <w:lang w:val="tr-TR"/>
         </w:rPr>
-        <w:t xml:space="preserve"> temel yeteneğimizi geliştirmek için kullanırız:</w:t>
+        <w:t xml:space="preserve"> temel yeteneğimizi geliştirmek için kullanı</w:t>
+      </w:r>
+      <w:r>
+        <w:rPr>
+          <w:lang w:val="tr-TR"/>
+        </w:rPr>
+        <w:t>lır. Bunlar;</w:t>
       </w:r>
     </w:p>
     <w:p>
       <w:pPr>
         <w:pStyle w:val="AnaParagrafYaziStiliSau"/>
-        <w:ind w:firstLine="708"/>
         <w:rPr>
           <w:lang w:val="tr-TR"/>
         </w:rPr>
@@ -21731,7 +22378,7 @@
         <w:pStyle w:val="AnaParagrafYaziStiliSau"/>
         <w:numPr>
           <w:ilvl w:val="0"/>
-          <w:numId w:val="28"/>
+          <w:numId w:val="17"/>
         </w:numPr>
         <w:rPr>
           <w:lang w:val="tr-TR"/>
@@ -21761,7 +22408,7 @@
         <w:pStyle w:val="AnaParagrafYaziStiliSau"/>
         <w:numPr>
           <w:ilvl w:val="0"/>
-          <w:numId w:val="28"/>
+          <w:numId w:val="17"/>
         </w:numPr>
         <w:rPr>
           <w:lang w:val="tr-TR"/>
@@ -21779,7 +22426,7 @@
         <w:pStyle w:val="AnaParagrafYaziStiliSau"/>
         <w:numPr>
           <w:ilvl w:val="0"/>
-          <w:numId w:val="28"/>
+          <w:numId w:val="17"/>
         </w:numPr>
         <w:rPr>
           <w:lang w:val="tr-TR"/>
@@ -21797,7 +22444,7 @@
         <w:pStyle w:val="AnaParagrafYaziStiliSau"/>
         <w:numPr>
           <w:ilvl w:val="0"/>
-          <w:numId w:val="28"/>
+          <w:numId w:val="17"/>
         </w:numPr>
         <w:rPr>
           <w:lang w:val="tr-TR"/>
@@ -21813,7 +22460,6 @@
     <w:p>
       <w:pPr>
         <w:pStyle w:val="AnaParagrafYaziStiliSau"/>
-        <w:ind w:left="1116"/>
         <w:rPr>
           <w:lang w:val="tr-TR"/>
         </w:rPr>
@@ -21822,16 +22468,51 @@
     <w:p>
       <w:pPr>
         <w:pStyle w:val="AnaParagrafYaziStiliSau"/>
-        <w:ind w:firstLine="708"/>
-        <w:rPr>
-          <w:lang w:val="tr-TR"/>
-        </w:rPr>
-      </w:pPr>
-      <w:r>
-        <w:rPr>
-          <w:lang w:val="tr-TR"/>
-        </w:rPr>
-        <w:t>Yeteneklerimizi geliştirdiğimizde her yeteneğin kendine özgü ayrıcalıklarını karakterimize kazandırıyor.</w:t>
+        <w:rPr>
+          <w:lang w:val="tr-TR"/>
+        </w:rPr>
+      </w:pPr>
+      <w:r>
+        <w:rPr>
+          <w:lang w:val="tr-TR"/>
+        </w:rPr>
+        <w:t>Yetenekler</w:t>
+      </w:r>
+      <w:r>
+        <w:rPr>
+          <w:lang w:val="tr-TR"/>
+        </w:rPr>
+        <w:t>inizi</w:t>
+      </w:r>
+      <w:r>
+        <w:rPr>
+          <w:lang w:val="tr-TR"/>
+        </w:rPr>
+        <w:t xml:space="preserve"> geliştirdi</w:t>
+      </w:r>
+      <w:r>
+        <w:rPr>
+          <w:lang w:val="tr-TR"/>
+        </w:rPr>
+        <w:t>kçe,</w:t>
+      </w:r>
+      <w:r>
+        <w:rPr>
+          <w:lang w:val="tr-TR"/>
+        </w:rPr>
+        <w:t xml:space="preserve"> her yeteneğin kendine özgü ayrıcalıklarını karaktere kazandır</w:t>
+      </w:r>
+      <w:r>
+        <w:rPr>
+          <w:lang w:val="tr-TR"/>
+        </w:rPr>
+        <w:t>mış olursunuz</w:t>
+      </w:r>
+      <w:r>
+        <w:rPr>
+          <w:lang w:val="tr-TR"/>
+        </w:rPr>
+        <w:t>.</w:t>
       </w:r>
     </w:p>
     <w:p>
@@ -21870,7 +22551,6 @@
     <w:p>
       <w:pPr>
         <w:pStyle w:val="AnaParagrafYaziStiliSau"/>
-        <w:ind w:firstLine="708"/>
         <w:rPr>
           <w:lang w:val="tr-TR"/>
         </w:rPr>
@@ -21885,7 +22565,19 @@
         <w:rPr>
           <w:lang w:val="tr-TR"/>
         </w:rPr>
-        <w:t xml:space="preserve"> ve şansa bağlı olarak her düşmandan ekstra altın kazanabilir. Kazanılan her altın karakterimizin envanterinde birikir kullanıcı oyun sonunda mağazaya ekranına gelerek karakterimizin temel dövüş </w:t>
+        <w:t xml:space="preserve"> ve şansa bağlı olarak her düşmandan ekstra altın kazanabilir. Kazanılan her altın karakterin envanterinde birikir</w:t>
+      </w:r>
+      <w:r>
+        <w:rPr>
+          <w:lang w:val="tr-TR"/>
+        </w:rPr>
+        <w:t>,</w:t>
+      </w:r>
+      <w:r>
+        <w:rPr>
+          <w:lang w:val="tr-TR"/>
+        </w:rPr>
+        <w:t xml:space="preserve"> kullanıcı oyun sonunda mağaza ekranına gelerek karakterin temel dövüş </w:t>
       </w:r>
       <w:r>
         <w:rPr>
@@ -22138,7 +22830,6 @@
     <w:p>
       <w:pPr>
         <w:pStyle w:val="AnaParagrafYaziStiliSau"/>
-        <w:ind w:firstLine="708"/>
         <w:rPr>
           <w:lang w:val="tr-TR"/>
         </w:rPr>
@@ -22675,7 +23366,7 @@
           <w:sz w:val="24"/>
           <w:szCs w:val="24"/>
         </w:rPr>
-        <w:t>Ana Karakter</w:t>
+        <w:t xml:space="preserve">Ana </w:t>
       </w:r>
       <w:r>
         <w:rPr>
@@ -22685,7 +23376,7 @@
           <w:sz w:val="24"/>
           <w:szCs w:val="24"/>
         </w:rPr>
-        <w:t xml:space="preserve"> :</w:t>
+        <w:t>Karakter:</w:t>
       </w:r>
       <w:r>
         <w:rPr>
@@ -22733,7 +23424,405 @@
           <w:sz w:val="24"/>
           <w:szCs w:val="24"/>
         </w:rPr>
-        <w:t xml:space="preserve">Oyuncu Seviyesi </w:t>
+        <w:t xml:space="preserve">Oyuncu </w:t>
+      </w:r>
+      <w:r>
+        <w:rPr>
+          <w:rFonts w:ascii="Times New Roman" w:hAnsi="Times New Roman" w:cs="Times New Roman"/>
+          <w:b/>
+          <w:bCs/>
+          <w:sz w:val="24"/>
+          <w:szCs w:val="24"/>
+        </w:rPr>
+        <w:t>Seviyesi:</w:t>
+      </w:r>
+      <w:r>
+        <w:rPr>
+          <w:rFonts w:ascii="Times New Roman" w:eastAsiaTheme="minorHAnsi" w:hAnsi="Times New Roman" w:cs="Times New Roman"/>
+          <w:sz w:val="24"/>
+          <w:szCs w:val="24"/>
+        </w:rPr>
+        <w:t xml:space="preserve"> </w:t>
+      </w:r>
+      <w:r>
+        <w:rPr>
+          <w:rFonts w:ascii="Times New Roman" w:hAnsi="Times New Roman" w:cs="Times New Roman"/>
+          <w:sz w:val="24"/>
+          <w:szCs w:val="24"/>
+        </w:rPr>
+        <w:t>Sol köşede can barının hemen altında yer alır ve karakterin seviye ve tecrübe puanını gösterir. Düşmanlar öldürüldükçe kazanılan tecrübe puanları barı doldurur. Bar tamamen dolduktan sonra karakter 1. seviyeye yükselmiş olur.</w:t>
+      </w:r>
+    </w:p>
+    <w:p>
+      <w:pPr>
+        <w:spacing w:after="0" w:line="360" w:lineRule="auto"/>
+        <w:rPr>
+          <w:rFonts w:ascii="Times New Roman" w:hAnsi="Times New Roman" w:cs="Times New Roman"/>
+          <w:sz w:val="24"/>
+          <w:szCs w:val="24"/>
+        </w:rPr>
+      </w:pPr>
+    </w:p>
+    <w:p>
+      <w:pPr>
+        <w:spacing w:after="0" w:line="360" w:lineRule="auto"/>
+        <w:ind w:firstLine="708"/>
+        <w:rPr>
+          <w:rFonts w:ascii="Times New Roman" w:eastAsiaTheme="minorHAnsi" w:hAnsi="Times New Roman" w:cs="Times New Roman"/>
+          <w:sz w:val="24"/>
+          <w:szCs w:val="24"/>
+          <w:u w:val="single"/>
+        </w:rPr>
+      </w:pPr>
+      <w:r>
+        <w:rPr>
+          <w:rFonts w:ascii="Times New Roman" w:hAnsi="Times New Roman" w:cs="Times New Roman"/>
+          <w:b/>
+          <w:bCs/>
+          <w:sz w:val="24"/>
+          <w:szCs w:val="24"/>
+        </w:rPr>
+        <w:t xml:space="preserve">Can </w:t>
+      </w:r>
+      <w:r>
+        <w:rPr>
+          <w:rFonts w:ascii="Times New Roman" w:hAnsi="Times New Roman" w:cs="Times New Roman"/>
+          <w:b/>
+          <w:bCs/>
+          <w:sz w:val="24"/>
+          <w:szCs w:val="24"/>
+        </w:rPr>
+        <w:t>Barı:</w:t>
+      </w:r>
+      <w:r>
+        <w:rPr>
+          <w:rFonts w:ascii="Times New Roman" w:eastAsiaTheme="minorHAnsi" w:hAnsi="Times New Roman" w:cs="Times New Roman"/>
+          <w:sz w:val="24"/>
+          <w:szCs w:val="24"/>
+        </w:rPr>
+        <w:t xml:space="preserve"> </w:t>
+      </w:r>
+      <w:r>
+        <w:rPr>
+          <w:rFonts w:ascii="Times New Roman" w:hAnsi="Times New Roman" w:cs="Times New Roman"/>
+          <w:sz w:val="24"/>
+          <w:szCs w:val="24"/>
+        </w:rPr>
+        <w:t>Ekranın sol üst köşesinde yer alır ve ana karakterin sağlık seviyesini gösterir. Sağlık puanınız sıfır</w:t>
+      </w:r>
+      <w:r>
+        <w:rPr>
+          <w:rFonts w:ascii="Times New Roman" w:hAnsi="Times New Roman" w:cs="Times New Roman"/>
+          <w:sz w:val="24"/>
+          <w:szCs w:val="24"/>
+        </w:rPr>
+        <w:t xml:space="preserve"> </w:t>
+      </w:r>
+      <w:r>
+        <w:rPr>
+          <w:rFonts w:ascii="Times New Roman" w:hAnsi="Times New Roman" w:cs="Times New Roman"/>
+          <w:sz w:val="24"/>
+          <w:szCs w:val="24"/>
+        </w:rPr>
+        <w:t>’a (0) düştüğünde oyunu kaybedersiniz.</w:t>
+      </w:r>
+    </w:p>
+    <w:p>
+      <w:pPr>
+        <w:spacing w:after="0" w:line="360" w:lineRule="auto"/>
+        <w:rPr>
+          <w:rFonts w:ascii="Times New Roman" w:hAnsi="Times New Roman" w:cs="Times New Roman"/>
+          <w:sz w:val="24"/>
+          <w:szCs w:val="24"/>
+          <w:u w:val="single"/>
+        </w:rPr>
+      </w:pPr>
+    </w:p>
+    <w:p>
+      <w:pPr>
+        <w:spacing w:after="0" w:line="360" w:lineRule="auto"/>
+        <w:ind w:firstLine="708"/>
+        <w:rPr>
+          <w:rFonts w:ascii="Times New Roman" w:eastAsiaTheme="minorHAnsi" w:hAnsi="Times New Roman" w:cs="Times New Roman"/>
+          <w:sz w:val="24"/>
+          <w:szCs w:val="24"/>
+          <w:u w:val="single"/>
+        </w:rPr>
+      </w:pPr>
+      <w:r>
+        <w:rPr>
+          <w:rFonts w:ascii="Times New Roman" w:hAnsi="Times New Roman" w:cs="Times New Roman"/>
+          <w:b/>
+          <w:bCs/>
+          <w:sz w:val="24"/>
+          <w:szCs w:val="24"/>
+        </w:rPr>
+        <w:t>Altın:</w:t>
+      </w:r>
+      <w:r>
+        <w:rPr>
+          <w:rFonts w:ascii="Times New Roman" w:hAnsi="Times New Roman" w:cs="Times New Roman"/>
+          <w:sz w:val="24"/>
+          <w:szCs w:val="24"/>
+        </w:rPr>
+        <w:t xml:space="preserve"> </w:t>
+      </w:r>
+      <w:r>
+        <w:rPr>
+          <w:rFonts w:ascii="Times New Roman" w:hAnsi="Times New Roman" w:cs="Times New Roman"/>
+          <w:sz w:val="24"/>
+          <w:szCs w:val="24"/>
+        </w:rPr>
+        <w:t xml:space="preserve">Can barının hemen yanında yer alır, düşmanlar öldürüldüğü sürece kazanılan altınların toplam miktarını gösterir. </w:t>
+      </w:r>
+    </w:p>
+    <w:p>
+      <w:pPr>
+        <w:spacing w:after="0" w:line="360" w:lineRule="auto"/>
+        <w:rPr>
+          <w:rFonts w:ascii="Times New Roman" w:hAnsi="Times New Roman" w:cs="Times New Roman"/>
+          <w:sz w:val="24"/>
+          <w:szCs w:val="24"/>
+          <w:u w:val="single"/>
+        </w:rPr>
+      </w:pPr>
+    </w:p>
+    <w:p>
+      <w:pPr>
+        <w:spacing w:after="0" w:line="360" w:lineRule="auto"/>
+        <w:ind w:firstLine="708"/>
+        <w:rPr>
+          <w:rFonts w:ascii="Times New Roman" w:eastAsiaTheme="minorHAnsi" w:hAnsi="Times New Roman" w:cs="Times New Roman"/>
+          <w:sz w:val="24"/>
+          <w:szCs w:val="24"/>
+          <w:u w:val="single"/>
+        </w:rPr>
+      </w:pPr>
+      <w:r>
+        <w:rPr>
+          <w:rFonts w:ascii="Times New Roman" w:hAnsi="Times New Roman" w:cs="Times New Roman"/>
+          <w:b/>
+          <w:bCs/>
+          <w:sz w:val="24"/>
+          <w:szCs w:val="24"/>
+        </w:rPr>
+        <w:t xml:space="preserve">Bölüm </w:t>
+      </w:r>
+      <w:r>
+        <w:rPr>
+          <w:rFonts w:ascii="Times New Roman" w:hAnsi="Times New Roman" w:cs="Times New Roman"/>
+          <w:b/>
+          <w:bCs/>
+          <w:sz w:val="24"/>
+          <w:szCs w:val="24"/>
+        </w:rPr>
+        <w:t>Seviyesi:</w:t>
+      </w:r>
+      <w:r>
+        <w:rPr>
+          <w:rFonts w:ascii="Times New Roman" w:eastAsiaTheme="minorHAnsi" w:hAnsi="Times New Roman" w:cs="Times New Roman"/>
+          <w:sz w:val="24"/>
+          <w:szCs w:val="24"/>
+        </w:rPr>
+        <w:t xml:space="preserve"> </w:t>
+      </w:r>
+      <w:r>
+        <w:rPr>
+          <w:rFonts w:ascii="Times New Roman" w:hAnsi="Times New Roman" w:cs="Times New Roman"/>
+          <w:sz w:val="24"/>
+          <w:szCs w:val="24"/>
+        </w:rPr>
+        <w:t xml:space="preserve">Altın ve duraklatma butonunun arasında yer alan bölüdür. Bulunulan bölümün seviyesini gösterir. </w:t>
+      </w:r>
+    </w:p>
+    <w:p>
+      <w:pPr>
+        <w:spacing w:after="0" w:line="360" w:lineRule="auto"/>
+        <w:rPr>
+          <w:rFonts w:ascii="Times New Roman" w:hAnsi="Times New Roman" w:cs="Times New Roman"/>
+          <w:sz w:val="24"/>
+          <w:szCs w:val="24"/>
+          <w:u w:val="single"/>
+        </w:rPr>
+      </w:pPr>
+    </w:p>
+    <w:p>
+      <w:pPr>
+        <w:spacing w:after="0" w:line="360" w:lineRule="auto"/>
+        <w:ind w:firstLine="708"/>
+        <w:rPr>
+          <w:rFonts w:ascii="Times New Roman" w:eastAsiaTheme="minorHAnsi" w:hAnsi="Times New Roman" w:cs="Times New Roman"/>
+          <w:sz w:val="24"/>
+          <w:szCs w:val="24"/>
+        </w:rPr>
+      </w:pPr>
+      <w:r>
+        <w:rPr>
+          <w:rFonts w:ascii="Times New Roman" w:hAnsi="Times New Roman" w:cs="Times New Roman"/>
+          <w:b/>
+          <w:bCs/>
+          <w:sz w:val="24"/>
+          <w:szCs w:val="24"/>
+        </w:rPr>
+        <w:t>Joystick:</w:t>
+      </w:r>
+      <w:r>
+        <w:rPr>
+          <w:rFonts w:ascii="Times New Roman" w:eastAsiaTheme="minorHAnsi" w:hAnsi="Times New Roman" w:cs="Times New Roman"/>
+          <w:sz w:val="24"/>
+          <w:szCs w:val="24"/>
+        </w:rPr>
+        <w:t xml:space="preserve"> </w:t>
+      </w:r>
+      <w:r>
+        <w:rPr>
+          <w:rFonts w:ascii="Times New Roman" w:hAnsi="Times New Roman" w:cs="Times New Roman"/>
+          <w:sz w:val="24"/>
+          <w:szCs w:val="24"/>
+        </w:rPr>
+        <w:t xml:space="preserve">Ekranın sol tarafına dokunulduğunda joystick ekranda belirir ve </w:t>
+      </w:r>
+      <w:r>
+        <w:rPr>
+          <w:rFonts w:ascii="Times New Roman" w:hAnsi="Times New Roman" w:cs="Times New Roman"/>
+          <w:sz w:val="24"/>
+          <w:szCs w:val="24"/>
+        </w:rPr>
+        <w:t>joystick ’in</w:t>
+      </w:r>
+      <w:r>
+        <w:rPr>
+          <w:rFonts w:ascii="Times New Roman" w:hAnsi="Times New Roman" w:cs="Times New Roman"/>
+          <w:sz w:val="24"/>
+          <w:szCs w:val="24"/>
+        </w:rPr>
+        <w:t xml:space="preserve"> hareketine göre karakterin hareketini sağlar.</w:t>
+      </w:r>
+    </w:p>
+    <w:p>
+      <w:pPr>
+        <w:spacing w:after="0" w:line="360" w:lineRule="auto"/>
+        <w:rPr>
+          <w:rFonts w:ascii="Times New Roman" w:hAnsi="Times New Roman" w:cs="Times New Roman"/>
+          <w:sz w:val="24"/>
+          <w:szCs w:val="24"/>
+          <w:u w:val="single"/>
+        </w:rPr>
+      </w:pPr>
+    </w:p>
+    <w:p>
+      <w:pPr>
+        <w:spacing w:after="0" w:line="360" w:lineRule="auto"/>
+        <w:ind w:firstLine="708"/>
+        <w:rPr>
+          <w:rFonts w:ascii="Times New Roman" w:hAnsi="Times New Roman" w:cs="Times New Roman"/>
+          <w:sz w:val="24"/>
+          <w:szCs w:val="24"/>
+          <w:u w:val="single"/>
+        </w:rPr>
+      </w:pPr>
+    </w:p>
+    <w:p>
+      <w:pPr>
+        <w:spacing w:after="0" w:line="360" w:lineRule="auto"/>
+        <w:ind w:firstLine="708"/>
+        <w:rPr>
+          <w:rFonts w:ascii="Times New Roman" w:hAnsi="Times New Roman" w:cs="Times New Roman"/>
+          <w:sz w:val="24"/>
+          <w:szCs w:val="24"/>
+          <w:u w:val="single"/>
+        </w:rPr>
+      </w:pPr>
+    </w:p>
+    <w:p>
+      <w:pPr>
+        <w:spacing w:after="0" w:line="360" w:lineRule="auto"/>
+        <w:ind w:firstLine="708"/>
+        <w:rPr>
+          <w:rFonts w:ascii="Times New Roman" w:eastAsiaTheme="minorHAnsi" w:hAnsi="Times New Roman" w:cs="Times New Roman"/>
+          <w:sz w:val="24"/>
+          <w:szCs w:val="24"/>
+          <w:u w:val="single"/>
+        </w:rPr>
+      </w:pPr>
+      <w:r>
+        <w:rPr>
+          <w:rFonts w:ascii="Times New Roman" w:hAnsi="Times New Roman" w:cs="Times New Roman"/>
+          <w:b/>
+          <w:bCs/>
+          <w:sz w:val="24"/>
+          <w:szCs w:val="24"/>
+        </w:rPr>
+        <w:lastRenderedPageBreak/>
+        <w:t xml:space="preserve">Duraklatma </w:t>
+      </w:r>
+      <w:r>
+        <w:rPr>
+          <w:rFonts w:ascii="Times New Roman" w:hAnsi="Times New Roman" w:cs="Times New Roman"/>
+          <w:b/>
+          <w:bCs/>
+          <w:sz w:val="24"/>
+          <w:szCs w:val="24"/>
+        </w:rPr>
+        <w:t>Butonu:</w:t>
+      </w:r>
+      <w:r>
+        <w:rPr>
+          <w:rFonts w:ascii="Times New Roman" w:eastAsiaTheme="minorHAnsi" w:hAnsi="Times New Roman" w:cs="Times New Roman"/>
+          <w:sz w:val="24"/>
+          <w:szCs w:val="24"/>
+        </w:rPr>
+        <w:t xml:space="preserve"> </w:t>
+      </w:r>
+      <w:r>
+        <w:rPr>
+          <w:rFonts w:ascii="Times New Roman" w:hAnsi="Times New Roman" w:cs="Times New Roman"/>
+          <w:sz w:val="24"/>
+          <w:szCs w:val="24"/>
+        </w:rPr>
+        <w:t>Oyunu duraklatmayı, müzik ve ses efektlerini ayarlamayı ve ana menüye dönmeyi sağlar.</w:t>
+      </w:r>
+    </w:p>
+    <w:p>
+      <w:pPr>
+        <w:spacing w:after="0" w:line="360" w:lineRule="auto"/>
+        <w:rPr>
+          <w:rFonts w:ascii="Times New Roman" w:hAnsi="Times New Roman" w:cs="Times New Roman"/>
+          <w:sz w:val="24"/>
+          <w:szCs w:val="24"/>
+        </w:rPr>
+      </w:pPr>
+    </w:p>
+    <w:p>
+      <w:pPr>
+        <w:spacing w:after="0" w:line="360" w:lineRule="auto"/>
+        <w:ind w:firstLine="708"/>
+        <w:rPr>
+          <w:rFonts w:ascii="Times New Roman" w:eastAsiaTheme="minorHAnsi" w:hAnsi="Times New Roman" w:cs="Times New Roman"/>
+          <w:sz w:val="24"/>
+          <w:szCs w:val="24"/>
+          <w:u w:val="single"/>
+        </w:rPr>
+      </w:pPr>
+      <w:r>
+        <w:rPr>
+          <w:rFonts w:ascii="Times New Roman" w:hAnsi="Times New Roman" w:cs="Times New Roman"/>
+          <w:b/>
+          <w:bCs/>
+          <w:sz w:val="24"/>
+          <w:szCs w:val="24"/>
+        </w:rPr>
+        <w:t xml:space="preserve">Tekme </w:t>
+      </w:r>
+      <w:r>
+        <w:rPr>
+          <w:rFonts w:ascii="Times New Roman" w:hAnsi="Times New Roman" w:cs="Times New Roman"/>
+          <w:b/>
+          <w:bCs/>
+          <w:sz w:val="24"/>
+          <w:szCs w:val="24"/>
+        </w:rPr>
+        <w:t>butonu</w:t>
       </w:r>
       <w:r>
         <w:rPr>
@@ -22759,7 +23848,7 @@
           <w:sz w:val="24"/>
           <w:szCs w:val="24"/>
         </w:rPr>
-        <w:t>Sol köşede can barının hemen altında yer alır ve karakterin seviye ve tecrübe puanını gösterir. Düşmanlar öldürüldükçe kazanılan tecrübe puanları barı doldurur. Bar tamamen dolduktan sonra karakter 1. seviyeye yükselmiş olur.</w:t>
+        <w:t>Karakterin tekme atmasını sağlar.</w:t>
       </w:r>
     </w:p>
     <w:p>
@@ -22791,63 +23880,8 @@
           <w:sz w:val="24"/>
           <w:szCs w:val="24"/>
         </w:rPr>
-        <w:t>Can Barı :</w:t>
-      </w:r>
-      <w:r>
-        <w:rPr>
-          <w:rFonts w:ascii="Times New Roman" w:eastAsiaTheme="minorHAnsi" w:hAnsi="Times New Roman" w:cs="Times New Roman"/>
-          <w:sz w:val="24"/>
-          <w:szCs w:val="24"/>
-        </w:rPr>
-        <w:t xml:space="preserve"> </w:t>
-      </w:r>
-      <w:r>
-        <w:rPr>
-          <w:rFonts w:ascii="Times New Roman" w:hAnsi="Times New Roman" w:cs="Times New Roman"/>
-          <w:sz w:val="24"/>
-          <w:szCs w:val="24"/>
-        </w:rPr>
-        <w:t>Ekranın sol üst köşesinde yer alır ve ana karakterin sağlık seviyesini gösterir. Sağlık puanınız sıfır</w:t>
-      </w:r>
-      <w:r>
-        <w:rPr>
-          <w:rFonts w:ascii="Times New Roman" w:hAnsi="Times New Roman" w:cs="Times New Roman"/>
-          <w:sz w:val="24"/>
-          <w:szCs w:val="24"/>
-        </w:rPr>
-        <w:t xml:space="preserve"> </w:t>
-      </w:r>
-      <w:r>
-        <w:rPr>
-          <w:rFonts w:ascii="Times New Roman" w:hAnsi="Times New Roman" w:cs="Times New Roman"/>
-          <w:sz w:val="24"/>
-          <w:szCs w:val="24"/>
-        </w:rPr>
-        <w:t>’a (0) düştüğünde oyunu kaybedersiniz.</w:t>
-      </w:r>
-    </w:p>
-    <w:p>
-      <w:pPr>
-        <w:spacing w:after="0" w:line="360" w:lineRule="auto"/>
-        <w:rPr>
-          <w:rFonts w:ascii="Times New Roman" w:hAnsi="Times New Roman" w:cs="Times New Roman"/>
-          <w:sz w:val="24"/>
-          <w:szCs w:val="24"/>
-          <w:u w:val="single"/>
-        </w:rPr>
-      </w:pPr>
-    </w:p>
-    <w:p>
-      <w:pPr>
-        <w:spacing w:after="0" w:line="360" w:lineRule="auto"/>
-        <w:ind w:firstLine="708"/>
-        <w:rPr>
-          <w:rFonts w:ascii="Times New Roman" w:eastAsiaTheme="minorHAnsi" w:hAnsi="Times New Roman" w:cs="Times New Roman"/>
-          <w:sz w:val="24"/>
-          <w:szCs w:val="24"/>
-          <w:u w:val="single"/>
-        </w:rPr>
-      </w:pPr>
+        <w:t xml:space="preserve">Yumruk </w:t>
+      </w:r>
       <w:r>
         <w:rPr>
           <w:rFonts w:ascii="Times New Roman" w:hAnsi="Times New Roman" w:cs="Times New Roman"/>
@@ -22856,350 +23890,7 @@
           <w:sz w:val="24"/>
           <w:szCs w:val="24"/>
         </w:rPr>
-        <w:t xml:space="preserve">Altın </w:t>
-      </w:r>
-      <w:r>
-        <w:rPr>
-          <w:rFonts w:ascii="Times New Roman" w:hAnsi="Times New Roman" w:cs="Times New Roman"/>
-          <w:b/>
-          <w:bCs/>
-          <w:sz w:val="24"/>
-          <w:szCs w:val="24"/>
-        </w:rPr>
-        <w:t>:</w:t>
-      </w:r>
-      <w:r>
-        <w:rPr>
-          <w:rFonts w:ascii="Times New Roman" w:hAnsi="Times New Roman" w:cs="Times New Roman"/>
-          <w:sz w:val="24"/>
-          <w:szCs w:val="24"/>
-        </w:rPr>
-        <w:t xml:space="preserve"> </w:t>
-      </w:r>
-      <w:r>
-        <w:rPr>
-          <w:rFonts w:ascii="Times New Roman" w:hAnsi="Times New Roman" w:cs="Times New Roman"/>
-          <w:sz w:val="24"/>
-          <w:szCs w:val="24"/>
-        </w:rPr>
-        <w:t xml:space="preserve">Can barının hemen yanında yer alır, düşmanlar öldürüldüğü sürece kazanılan altınların toplam miktarını gösterir. </w:t>
-      </w:r>
-    </w:p>
-    <w:p>
-      <w:pPr>
-        <w:spacing w:after="0" w:line="360" w:lineRule="auto"/>
-        <w:rPr>
-          <w:rFonts w:ascii="Times New Roman" w:hAnsi="Times New Roman" w:cs="Times New Roman"/>
-          <w:sz w:val="24"/>
-          <w:szCs w:val="24"/>
-          <w:u w:val="single"/>
-        </w:rPr>
-      </w:pPr>
-    </w:p>
-    <w:p>
-      <w:pPr>
-        <w:spacing w:after="0" w:line="360" w:lineRule="auto"/>
-        <w:ind w:firstLine="708"/>
-        <w:rPr>
-          <w:rFonts w:ascii="Times New Roman" w:eastAsiaTheme="minorHAnsi" w:hAnsi="Times New Roman" w:cs="Times New Roman"/>
-          <w:sz w:val="24"/>
-          <w:szCs w:val="24"/>
-          <w:u w:val="single"/>
-        </w:rPr>
-      </w:pPr>
-      <w:r>
-        <w:rPr>
-          <w:rFonts w:ascii="Times New Roman" w:hAnsi="Times New Roman" w:cs="Times New Roman"/>
-          <w:b/>
-          <w:bCs/>
-          <w:sz w:val="24"/>
-          <w:szCs w:val="24"/>
-        </w:rPr>
-        <w:t>Bölüm Seviyesi</w:t>
-      </w:r>
-      <w:r>
-        <w:rPr>
-          <w:rFonts w:ascii="Times New Roman" w:hAnsi="Times New Roman" w:cs="Times New Roman"/>
-          <w:b/>
-          <w:bCs/>
-          <w:sz w:val="24"/>
-          <w:szCs w:val="24"/>
-        </w:rPr>
-        <w:t xml:space="preserve"> :</w:t>
-      </w:r>
-      <w:r>
-        <w:rPr>
-          <w:rFonts w:ascii="Times New Roman" w:eastAsiaTheme="minorHAnsi" w:hAnsi="Times New Roman" w:cs="Times New Roman"/>
-          <w:sz w:val="24"/>
-          <w:szCs w:val="24"/>
-        </w:rPr>
-        <w:t xml:space="preserve"> </w:t>
-      </w:r>
-      <w:r>
-        <w:rPr>
-          <w:rFonts w:ascii="Times New Roman" w:hAnsi="Times New Roman" w:cs="Times New Roman"/>
-          <w:sz w:val="24"/>
-          <w:szCs w:val="24"/>
-        </w:rPr>
-        <w:t xml:space="preserve">Altın ve duraklatma butonunun arasında yer alan bölüdür. Bulunulan bölümün seviyesini gösterir. </w:t>
-      </w:r>
-    </w:p>
-    <w:p>
-      <w:pPr>
-        <w:spacing w:after="0" w:line="360" w:lineRule="auto"/>
-        <w:rPr>
-          <w:rFonts w:ascii="Times New Roman" w:hAnsi="Times New Roman" w:cs="Times New Roman"/>
-          <w:sz w:val="24"/>
-          <w:szCs w:val="24"/>
-          <w:u w:val="single"/>
-        </w:rPr>
-      </w:pPr>
-    </w:p>
-    <w:p>
-      <w:pPr>
-        <w:spacing w:after="0" w:line="360" w:lineRule="auto"/>
-        <w:ind w:firstLine="708"/>
-        <w:rPr>
-          <w:rFonts w:ascii="Times New Roman" w:eastAsiaTheme="minorHAnsi" w:hAnsi="Times New Roman" w:cs="Times New Roman"/>
-          <w:sz w:val="24"/>
-          <w:szCs w:val="24"/>
-        </w:rPr>
-      </w:pPr>
-      <w:r>
-        <w:rPr>
-          <w:rFonts w:ascii="Times New Roman" w:hAnsi="Times New Roman" w:cs="Times New Roman"/>
-          <w:b/>
-          <w:bCs/>
-          <w:sz w:val="24"/>
-          <w:szCs w:val="24"/>
-        </w:rPr>
-        <w:t>Joystick</w:t>
-      </w:r>
-      <w:r>
-        <w:rPr>
-          <w:rFonts w:ascii="Times New Roman" w:hAnsi="Times New Roman" w:cs="Times New Roman"/>
-          <w:b/>
-          <w:bCs/>
-          <w:sz w:val="24"/>
-          <w:szCs w:val="24"/>
-        </w:rPr>
-        <w:t xml:space="preserve"> :</w:t>
-      </w:r>
-      <w:r>
-        <w:rPr>
-          <w:rFonts w:ascii="Times New Roman" w:eastAsiaTheme="minorHAnsi" w:hAnsi="Times New Roman" w:cs="Times New Roman"/>
-          <w:sz w:val="24"/>
-          <w:szCs w:val="24"/>
-        </w:rPr>
-        <w:t xml:space="preserve"> </w:t>
-      </w:r>
-      <w:r>
-        <w:rPr>
-          <w:rFonts w:ascii="Times New Roman" w:hAnsi="Times New Roman" w:cs="Times New Roman"/>
-          <w:sz w:val="24"/>
-          <w:szCs w:val="24"/>
-        </w:rPr>
-        <w:t xml:space="preserve">Ekranın sol tarafına dokunulduğunda joystick ekranda belirir ve </w:t>
-      </w:r>
-      <w:r>
-        <w:rPr>
-          <w:rFonts w:ascii="Times New Roman" w:hAnsi="Times New Roman" w:cs="Times New Roman"/>
-          <w:sz w:val="24"/>
-          <w:szCs w:val="24"/>
-        </w:rPr>
-        <w:t>joystick ’in</w:t>
-      </w:r>
-      <w:r>
-        <w:rPr>
-          <w:rFonts w:ascii="Times New Roman" w:hAnsi="Times New Roman" w:cs="Times New Roman"/>
-          <w:sz w:val="24"/>
-          <w:szCs w:val="24"/>
-        </w:rPr>
-        <w:t xml:space="preserve"> hareketine göre karakterin hareketini sağlar.</w:t>
-      </w:r>
-    </w:p>
-    <w:p>
-      <w:pPr>
-        <w:spacing w:after="0" w:line="360" w:lineRule="auto"/>
-        <w:rPr>
-          <w:rFonts w:ascii="Times New Roman" w:hAnsi="Times New Roman" w:cs="Times New Roman"/>
-          <w:sz w:val="24"/>
-          <w:szCs w:val="24"/>
-          <w:u w:val="single"/>
-        </w:rPr>
-      </w:pPr>
-    </w:p>
-    <w:p>
-      <w:pPr>
-        <w:spacing w:after="0" w:line="360" w:lineRule="auto"/>
-        <w:ind w:firstLine="708"/>
-        <w:rPr>
-          <w:rFonts w:ascii="Times New Roman" w:hAnsi="Times New Roman" w:cs="Times New Roman"/>
-          <w:sz w:val="24"/>
-          <w:szCs w:val="24"/>
-          <w:u w:val="single"/>
-        </w:rPr>
-      </w:pPr>
-    </w:p>
-    <w:p>
-      <w:pPr>
-        <w:spacing w:after="0" w:line="360" w:lineRule="auto"/>
-        <w:ind w:firstLine="708"/>
-        <w:rPr>
-          <w:rFonts w:ascii="Times New Roman" w:hAnsi="Times New Roman" w:cs="Times New Roman"/>
-          <w:sz w:val="24"/>
-          <w:szCs w:val="24"/>
-          <w:u w:val="single"/>
-        </w:rPr>
-      </w:pPr>
-    </w:p>
-    <w:p>
-      <w:pPr>
-        <w:spacing w:after="0" w:line="360" w:lineRule="auto"/>
-        <w:ind w:firstLine="708"/>
-        <w:rPr>
-          <w:rFonts w:ascii="Times New Roman" w:eastAsiaTheme="minorHAnsi" w:hAnsi="Times New Roman" w:cs="Times New Roman"/>
-          <w:sz w:val="24"/>
-          <w:szCs w:val="24"/>
-          <w:u w:val="single"/>
-        </w:rPr>
-      </w:pPr>
-      <w:r>
-        <w:rPr>
-          <w:rFonts w:ascii="Times New Roman" w:hAnsi="Times New Roman" w:cs="Times New Roman"/>
-          <w:b/>
-          <w:bCs/>
-          <w:sz w:val="24"/>
-          <w:szCs w:val="24"/>
-        </w:rPr>
-        <w:lastRenderedPageBreak/>
-        <w:t>Duraklatma Butonu</w:t>
-      </w:r>
-      <w:r>
-        <w:rPr>
-          <w:rFonts w:ascii="Times New Roman" w:hAnsi="Times New Roman" w:cs="Times New Roman"/>
-          <w:b/>
-          <w:bCs/>
-          <w:sz w:val="24"/>
-          <w:szCs w:val="24"/>
-        </w:rPr>
-        <w:t xml:space="preserve"> :</w:t>
-      </w:r>
-      <w:r>
-        <w:rPr>
-          <w:rFonts w:ascii="Times New Roman" w:eastAsiaTheme="minorHAnsi" w:hAnsi="Times New Roman" w:cs="Times New Roman"/>
-          <w:sz w:val="24"/>
-          <w:szCs w:val="24"/>
-        </w:rPr>
-        <w:t xml:space="preserve"> </w:t>
-      </w:r>
-      <w:r>
-        <w:rPr>
-          <w:rFonts w:ascii="Times New Roman" w:hAnsi="Times New Roman" w:cs="Times New Roman"/>
-          <w:sz w:val="24"/>
-          <w:szCs w:val="24"/>
-        </w:rPr>
-        <w:t>Oyunu duraklatmayı, müzik ve ses efektlerini ayarlamayı ve ana menüye dönmeyi sağlar.</w:t>
-      </w:r>
-    </w:p>
-    <w:p>
-      <w:pPr>
-        <w:spacing w:after="0" w:line="360" w:lineRule="auto"/>
-        <w:rPr>
-          <w:rFonts w:ascii="Times New Roman" w:hAnsi="Times New Roman" w:cs="Times New Roman"/>
-          <w:sz w:val="24"/>
-          <w:szCs w:val="24"/>
-        </w:rPr>
-      </w:pPr>
-    </w:p>
-    <w:p>
-      <w:pPr>
-        <w:spacing w:after="0" w:line="360" w:lineRule="auto"/>
-        <w:ind w:firstLine="708"/>
-        <w:rPr>
-          <w:rFonts w:ascii="Times New Roman" w:eastAsiaTheme="minorHAnsi" w:hAnsi="Times New Roman" w:cs="Times New Roman"/>
-          <w:sz w:val="24"/>
-          <w:szCs w:val="24"/>
-          <w:u w:val="single"/>
-        </w:rPr>
-      </w:pPr>
-      <w:r>
-        <w:rPr>
-          <w:rFonts w:ascii="Times New Roman" w:hAnsi="Times New Roman" w:cs="Times New Roman"/>
-          <w:b/>
-          <w:bCs/>
-          <w:sz w:val="24"/>
-          <w:szCs w:val="24"/>
-        </w:rPr>
-        <w:t>Tekme butonu</w:t>
-      </w:r>
-      <w:r>
-        <w:rPr>
-          <w:rFonts w:ascii="Times New Roman" w:eastAsiaTheme="minorHAnsi" w:hAnsi="Times New Roman" w:cs="Times New Roman"/>
-          <w:b/>
-          <w:bCs/>
-          <w:sz w:val="24"/>
-          <w:szCs w:val="24"/>
-        </w:rPr>
-        <w:t xml:space="preserve"> :</w:t>
-      </w:r>
-      <w:r>
-        <w:rPr>
-          <w:rFonts w:ascii="Times New Roman" w:eastAsiaTheme="minorHAnsi" w:hAnsi="Times New Roman" w:cs="Times New Roman"/>
-          <w:sz w:val="24"/>
-          <w:szCs w:val="24"/>
-        </w:rPr>
-        <w:t xml:space="preserve"> </w:t>
-      </w:r>
-      <w:r>
-        <w:rPr>
-          <w:rFonts w:ascii="Times New Roman" w:hAnsi="Times New Roman" w:cs="Times New Roman"/>
-          <w:sz w:val="24"/>
-          <w:szCs w:val="24"/>
-        </w:rPr>
-        <w:t>Karakterin tekme atmasını sağlar.</w:t>
-      </w:r>
-    </w:p>
-    <w:p>
-      <w:pPr>
-        <w:spacing w:after="0" w:line="360" w:lineRule="auto"/>
-        <w:rPr>
-          <w:rFonts w:ascii="Times New Roman" w:hAnsi="Times New Roman" w:cs="Times New Roman"/>
-          <w:sz w:val="24"/>
-          <w:szCs w:val="24"/>
-        </w:rPr>
-      </w:pPr>
-    </w:p>
-    <w:p>
-      <w:pPr>
-        <w:spacing w:after="0" w:line="360" w:lineRule="auto"/>
-        <w:ind w:firstLine="708"/>
-        <w:rPr>
-          <w:rFonts w:ascii="Times New Roman" w:eastAsiaTheme="minorHAnsi" w:hAnsi="Times New Roman" w:cs="Times New Roman"/>
-          <w:sz w:val="24"/>
-          <w:szCs w:val="24"/>
-          <w:u w:val="single"/>
-        </w:rPr>
-      </w:pPr>
-      <w:r>
-        <w:rPr>
-          <w:rFonts w:ascii="Times New Roman" w:hAnsi="Times New Roman" w:cs="Times New Roman"/>
-          <w:b/>
-          <w:bCs/>
-          <w:sz w:val="24"/>
-          <w:szCs w:val="24"/>
-        </w:rPr>
-        <w:t xml:space="preserve">Yumruk butonu </w:t>
-      </w:r>
-      <w:r>
-        <w:rPr>
-          <w:rFonts w:ascii="Times New Roman" w:eastAsiaTheme="minorHAnsi" w:hAnsi="Times New Roman" w:cs="Times New Roman"/>
-          <w:b/>
-          <w:bCs/>
-          <w:sz w:val="24"/>
-          <w:szCs w:val="24"/>
-        </w:rPr>
-        <w:t>:</w:t>
+        <w:t>butonu:</w:t>
       </w:r>
       <w:r>
         <w:rPr>
@@ -23522,7 +24213,6 @@
     <w:p>
       <w:pPr>
         <w:pStyle w:val="AnaParagrafYaziStiliSau"/>
-        <w:ind w:firstLine="708"/>
         <w:rPr>
           <w:lang w:val="tr-TR"/>
         </w:rPr>
@@ -23584,16 +24274,8 @@
     </w:p>
     <w:p>
       <w:pPr>
-        <w:pStyle w:val="AnaParagrafYaziStiliSau"/>
-        <w:rPr>
-          <w:lang w:val="tr-TR"/>
-        </w:rPr>
-      </w:pPr>
-    </w:p>
-    <w:p>
-      <w:pPr>
         <w:pStyle w:val="ekilisim"/>
-        <w:ind w:left="708" w:firstLine="708"/>
+        <w:ind w:left="708"/>
         <w:jc w:val="left"/>
       </w:pPr>
       <w:bookmarkStart w:id="156" w:name="_Toc92587114"/>
@@ -23651,7 +24333,6 @@
     <w:p>
       <w:pPr>
         <w:pStyle w:val="AnaParagrafYaziStiliSau"/>
-        <w:ind w:firstLine="708"/>
         <w:rPr>
           <w:lang w:val="tr-TR"/>
         </w:rPr>
@@ -23713,16 +24394,8 @@
     </w:p>
     <w:p>
       <w:pPr>
-        <w:pStyle w:val="AnaParagrafYaziStiliSau"/>
-        <w:rPr>
-          <w:lang w:val="tr-TR"/>
-        </w:rPr>
-      </w:pPr>
-    </w:p>
-    <w:p>
-      <w:pPr>
         <w:pStyle w:val="ekilisim"/>
-        <w:ind w:left="708" w:firstLine="708"/>
+        <w:ind w:firstLine="708"/>
         <w:jc w:val="left"/>
       </w:pPr>
       <w:bookmarkStart w:id="159" w:name="_Toc92587115"/>
@@ -23879,7 +24552,7 @@
           <w:lang w:val="tr-TR"/>
         </w:rPr>
         <w:drawing>
-          <wp:anchor distT="0" distB="0" distL="114300" distR="114300" simplePos="0" relativeHeight="251653120" behindDoc="0" locked="0" layoutInCell="1" allowOverlap="1" wp14:anchorId="17832139" wp14:editId="442A1478">
+          <wp:anchor distT="0" distB="0" distL="114300" distR="114300" simplePos="0" relativeHeight="251646976" behindDoc="0" locked="0" layoutInCell="1" allowOverlap="1" wp14:anchorId="17832139" wp14:editId="442A1478">
             <wp:simplePos x="0" y="0"/>
             <wp:positionH relativeFrom="column">
               <wp:posOffset>3830845</wp:posOffset>
@@ -23955,7 +24628,7 @@
           <w:lang w:val="tr-TR"/>
         </w:rPr>
         <w:drawing>
-          <wp:anchor distT="0" distB="0" distL="114300" distR="114300" simplePos="0" relativeHeight="251651072" behindDoc="0" locked="0" layoutInCell="1" allowOverlap="1" wp14:anchorId="1D3D44E2" wp14:editId="0D1F8059">
+          <wp:anchor distT="0" distB="0" distL="114300" distR="114300" simplePos="0" relativeHeight="251636736" behindDoc="0" locked="0" layoutInCell="1" allowOverlap="1" wp14:anchorId="1D3D44E2" wp14:editId="0D1F8059">
             <wp:simplePos x="0" y="0"/>
             <wp:positionH relativeFrom="column">
               <wp:posOffset>746152</wp:posOffset>
@@ -24079,7 +24752,7 @@
           <w:noProof/>
         </w:rPr>
         <w:drawing>
-          <wp:anchor distT="0" distB="0" distL="114300" distR="114300" simplePos="0" relativeHeight="251652096" behindDoc="0" locked="0" layoutInCell="1" allowOverlap="1" wp14:anchorId="53A2FC31" wp14:editId="15DBB6CE">
+          <wp:anchor distT="0" distB="0" distL="114300" distR="114300" simplePos="0" relativeHeight="251641856" behindDoc="0" locked="0" layoutInCell="1" allowOverlap="1" wp14:anchorId="53A2FC31" wp14:editId="15DBB6CE">
             <wp:simplePos x="0" y="0"/>
             <wp:positionH relativeFrom="column">
               <wp:posOffset>737980</wp:posOffset>
@@ -24157,7 +24830,7 @@
           <w:szCs w:val="24"/>
         </w:rPr>
         <w:drawing>
-          <wp:anchor distT="0" distB="0" distL="114300" distR="114300" simplePos="0" relativeHeight="251654144" behindDoc="0" locked="0" layoutInCell="1" allowOverlap="1" wp14:anchorId="21D3EFCD" wp14:editId="69B9CD01">
+          <wp:anchor distT="0" distB="0" distL="114300" distR="114300" simplePos="0" relativeHeight="251652096" behindDoc="0" locked="0" layoutInCell="1" allowOverlap="1" wp14:anchorId="21D3EFCD" wp14:editId="69B9CD01">
             <wp:simplePos x="0" y="0"/>
             <wp:positionH relativeFrom="column">
               <wp:posOffset>3845808</wp:posOffset>
@@ -24308,7 +24981,6 @@
     <w:p>
       <w:pPr>
         <w:pStyle w:val="AnaParagrafYaziStiliSau"/>
-        <w:ind w:firstLine="708"/>
         <w:rPr>
           <w:rFonts w:eastAsiaTheme="minorHAnsi"/>
           <w:lang w:val="tr-TR"/>
@@ -24318,7 +24990,43 @@
         <w:rPr>
           <w:lang w:val="tr-TR"/>
         </w:rPr>
-        <w:t>Oyun içinde her seviye atlandığında, statülerinizi geliştirebilmek için oyunda kullanabileceğiniz 1 statü puanı kazanırsınız.  4 farklı statü geliştirme seçeneği bulunmaktadır.</w:t>
+        <w:t>Oyun içinde her seviye atlandığında, statüleri geliştirebilmek için oyunda kullanabilece</w:t>
+      </w:r>
+      <w:r>
+        <w:rPr>
+          <w:lang w:val="tr-TR"/>
+        </w:rPr>
+        <w:t>k</w:t>
+      </w:r>
+      <w:r>
+        <w:rPr>
+          <w:lang w:val="tr-TR"/>
+        </w:rPr>
+        <w:t xml:space="preserve"> 1 statü puanı kazanı</w:t>
+      </w:r>
+      <w:r>
+        <w:rPr>
+          <w:lang w:val="tr-TR"/>
+        </w:rPr>
+        <w:t>lır</w:t>
+      </w:r>
+      <w:r>
+        <w:rPr>
+          <w:lang w:val="tr-TR"/>
+        </w:rPr>
+        <w:t xml:space="preserve">. </w:t>
+      </w:r>
+      <w:r>
+        <w:rPr>
+          <w:lang w:val="tr-TR"/>
+        </w:rPr>
+        <w:t>Dört farklı</w:t>
+      </w:r>
+      <w:r>
+        <w:rPr>
+          <w:lang w:val="tr-TR"/>
+        </w:rPr>
+        <w:t xml:space="preserve"> statü geliştirme seçeneği bulunmaktadır.</w:t>
       </w:r>
       <w:r>
         <w:rPr>
@@ -24351,40 +25059,118 @@
           <w:b/>
           <w:lang w:val="tr-TR"/>
         </w:rPr>
-        <w:t>Strengt</w:t>
-      </w:r>
+        <w:t>Strength:</w:t>
+      </w:r>
+      <w:r>
+        <w:rPr>
+          <w:lang w:val="tr-TR"/>
+        </w:rPr>
+        <w:t xml:space="preserve"> Karakterin</w:t>
+      </w:r>
+      <w:r>
+        <w:rPr>
+          <w:lang w:val="tr-TR"/>
+        </w:rPr>
+        <w:t xml:space="preserve"> hasar artışını sağlar</w:t>
+      </w:r>
+    </w:p>
+    <w:p>
+      <w:pPr>
+        <w:pStyle w:val="AnaParagrafYaziStiliSau"/>
+        <w:rPr>
+          <w:lang w:val="tr-TR"/>
+        </w:rPr>
+      </w:pPr>
       <w:r>
         <w:rPr>
           <w:b/>
           <w:lang w:val="tr-TR"/>
         </w:rPr>
-        <w:t>h</w:t>
-      </w:r>
+        <w:t>Agility:</w:t>
+      </w:r>
+      <w:r>
+        <w:rPr>
+          <w:lang w:val="tr-TR"/>
+        </w:rPr>
+        <w:t xml:space="preserve"> Karakterin</w:t>
+      </w:r>
+      <w:r>
+        <w:rPr>
+          <w:lang w:val="tr-TR"/>
+        </w:rPr>
+        <w:t xml:space="preserve"> saldırı hızında artış sağlar</w:t>
+      </w:r>
+    </w:p>
+    <w:p>
+      <w:pPr>
+        <w:pStyle w:val="AnaParagrafYaziStiliSau"/>
+        <w:rPr>
+          <w:lang w:val="tr-TR"/>
+        </w:rPr>
+      </w:pPr>
       <w:r>
         <w:rPr>
           <w:b/>
           <w:lang w:val="tr-TR"/>
         </w:rPr>
+        <w:t>Stamina:</w:t>
+      </w:r>
+      <w:r>
+        <w:rPr>
+          <w:lang w:val="tr-TR"/>
+        </w:rPr>
+        <w:t xml:space="preserve"> Karakterin</w:t>
+      </w:r>
+      <w:r>
+        <w:rPr>
+          <w:lang w:val="tr-TR"/>
+        </w:rPr>
+        <w:t xml:space="preserve"> maksimum sağlığında artış sağlar</w:t>
+      </w:r>
+    </w:p>
+    <w:p>
+      <w:pPr>
+        <w:pStyle w:val="AnaParagrafYaziStiliSau"/>
+        <w:rPr>
+          <w:lang w:val="tr-TR"/>
+        </w:rPr>
+      </w:pPr>
+      <w:r>
+        <w:rPr>
+          <w:b/>
+          <w:lang w:val="tr-TR"/>
+        </w:rPr>
+        <w:t>Luck:</w:t>
+      </w:r>
+      <w:r>
+        <w:rPr>
+          <w:lang w:val="tr-TR"/>
+        </w:rPr>
+        <w:t xml:space="preserve"> Karakterin</w:t>
+      </w:r>
+      <w:r>
+        <w:rPr>
+          <w:lang w:val="tr-TR"/>
+        </w:rPr>
+        <w:t xml:space="preserve"> düşmanları öldürdüğünde eşya düş</w:t>
+      </w:r>
+      <w:r>
+        <w:rPr>
+          <w:lang w:val="tr-TR"/>
+        </w:rPr>
+        <w:t>ürme</w:t>
+      </w:r>
+      <w:r>
+        <w:rPr>
+          <w:lang w:val="tr-TR"/>
+        </w:rPr>
         <w:t xml:space="preserve"> </w:t>
       </w:r>
       <w:r>
         <w:rPr>
-          <w:b/>
-          <w:lang w:val="tr-TR"/>
-        </w:rPr>
-        <w:t>:</w:t>
-      </w:r>
-      <w:r>
-        <w:rPr>
-          <w:lang w:val="tr-TR"/>
-        </w:rPr>
-        <w:t xml:space="preserve"> Karakterin</w:t>
-      </w:r>
-      <w:r>
-        <w:rPr>
-          <w:lang w:val="tr-TR"/>
-        </w:rPr>
-        <w:t xml:space="preserve"> hasar artışını sağlar</w:t>
+          <w:lang w:val="tr-TR"/>
+        </w:rPr>
+        <w:t>şansını arttırır.</w:t>
       </w:r>
     </w:p>
     <w:p>
@@ -24394,32 +25180,6 @@
           <w:lang w:val="tr-TR"/>
         </w:rPr>
       </w:pPr>
-      <w:r>
-        <w:rPr>
-          <w:b/>
-          <w:lang w:val="tr-TR"/>
-        </w:rPr>
-        <w:t xml:space="preserve">Agility    </w:t>
-      </w:r>
-      <w:r>
-        <w:rPr>
-          <w:b/>
-          <w:lang w:val="tr-TR"/>
-        </w:rPr>
-        <w:t>:</w:t>
-      </w:r>
-      <w:r>
-        <w:rPr>
-          <w:lang w:val="tr-TR"/>
-        </w:rPr>
-        <w:t xml:space="preserve"> Karakterin</w:t>
-      </w:r>
-      <w:r>
-        <w:rPr>
-          <w:lang w:val="tr-TR"/>
-        </w:rPr>
-        <w:t xml:space="preserve"> saldırı hızında artış sağlar</w:t>
-      </w:r>
     </w:p>
     <w:p>
       <w:pPr>
@@ -24428,39 +25188,6 @@
           <w:lang w:val="tr-TR"/>
         </w:rPr>
       </w:pPr>
-      <w:r>
-        <w:rPr>
-          <w:b/>
-          <w:lang w:val="tr-TR"/>
-        </w:rPr>
-        <w:t>Stamina</w:t>
-      </w:r>
-      <w:r>
-        <w:rPr>
-          <w:b/>
-          <w:lang w:val="tr-TR"/>
-        </w:rPr>
-        <w:t xml:space="preserve"> </w:t>
-      </w:r>
-      <w:r>
-        <w:rPr>
-          <w:b/>
-          <w:lang w:val="tr-TR"/>
-        </w:rPr>
-        <w:t>:</w:t>
-      </w:r>
-      <w:r>
-        <w:rPr>
-          <w:lang w:val="tr-TR"/>
-        </w:rPr>
-        <w:t xml:space="preserve"> Karakterin</w:t>
-      </w:r>
-      <w:r>
-        <w:rPr>
-          <w:lang w:val="tr-TR"/>
-        </w:rPr>
-        <w:t xml:space="preserve"> maksimum sağlığında artış sağlar</w:t>
-      </w:r>
     </w:p>
     <w:p>
       <w:pPr>
@@ -24469,85 +25196,10 @@
           <w:lang w:val="tr-TR"/>
         </w:rPr>
       </w:pPr>
-      <w:r>
-        <w:rPr>
-          <w:b/>
-          <w:lang w:val="tr-TR"/>
-        </w:rPr>
-        <w:t xml:space="preserve">Luck </w:t>
-      </w:r>
-      <w:r>
-        <w:rPr>
-          <w:lang w:val="tr-TR"/>
-        </w:rPr>
-        <w:t xml:space="preserve">     </w:t>
-      </w:r>
-      <w:r>
-        <w:rPr>
-          <w:b/>
-          <w:lang w:val="tr-TR"/>
-        </w:rPr>
-        <w:t>:</w:t>
-      </w:r>
-      <w:r>
-        <w:rPr>
-          <w:lang w:val="tr-TR"/>
-        </w:rPr>
-        <w:t xml:space="preserve"> Karakterin</w:t>
-      </w:r>
-      <w:r>
-        <w:rPr>
-          <w:lang w:val="tr-TR"/>
-        </w:rPr>
-        <w:t xml:space="preserve"> düşmanları öldürdüğünde eşya düş</w:t>
-      </w:r>
-      <w:r>
-        <w:rPr>
-          <w:lang w:val="tr-TR"/>
-        </w:rPr>
-        <w:t>ürme</w:t>
-      </w:r>
-      <w:r>
-        <w:rPr>
-          <w:lang w:val="tr-TR"/>
-        </w:rPr>
-        <w:t xml:space="preserve"> </w:t>
-      </w:r>
-      <w:r>
-        <w:rPr>
-          <w:lang w:val="tr-TR"/>
-        </w:rPr>
-        <w:t>şansını arttırır.</w:t>
-      </w:r>
     </w:p>
     <w:p>
       <w:pPr>
         <w:pStyle w:val="AnaParagrafYaziStiliSau"/>
-        <w:rPr>
-          <w:lang w:val="tr-TR"/>
-        </w:rPr>
-      </w:pPr>
-    </w:p>
-    <w:p>
-      <w:pPr>
-        <w:pStyle w:val="AnaParagrafYaziStiliSau"/>
-        <w:rPr>
-          <w:lang w:val="tr-TR"/>
-        </w:rPr>
-      </w:pPr>
-    </w:p>
-    <w:p>
-      <w:pPr>
-        <w:pStyle w:val="AnaParagrafYaziStiliSau"/>
-        <w:rPr>
-          <w:lang w:val="tr-TR"/>
-        </w:rPr>
-      </w:pPr>
-    </w:p>
-    <w:p>
-      <w:pPr>
-        <w:pStyle w:val="AnaParagrafYaziStiliSau"/>
-        <w:ind w:firstLine="708"/>
         <w:rPr>
           <w:lang w:val="tr-TR"/>
         </w:rPr>
@@ -25470,14 +26122,6 @@
     </w:p>
     <w:p>
       <w:pPr>
-        <w:pStyle w:val="AnaParagrafYaziStiliSau"/>
-        <w:rPr>
-          <w:lang w:val="tr-TR"/>
-        </w:rPr>
-      </w:pPr>
-    </w:p>
-    <w:p>
-      <w:pPr>
         <w:pStyle w:val="ekilisim"/>
       </w:pPr>
       <w:bookmarkStart w:id="171" w:name="_Toc92587117"/>
@@ -25510,7 +26154,7 @@
           <w:noProof/>
         </w:rPr>
         <w:drawing>
-          <wp:anchor distT="0" distB="0" distL="114300" distR="114300" simplePos="0" relativeHeight="251656192" behindDoc="0" locked="0" layoutInCell="1" allowOverlap="1" wp14:anchorId="5EB965D8" wp14:editId="39009B31">
+          <wp:anchor distT="0" distB="0" distL="114300" distR="114300" simplePos="0" relativeHeight="251662336" behindDoc="0" locked="0" layoutInCell="1" allowOverlap="1" wp14:anchorId="5EB965D8" wp14:editId="39009B31">
             <wp:simplePos x="0" y="0"/>
             <wp:positionH relativeFrom="margin">
               <wp:posOffset>3768836</wp:posOffset>
@@ -25583,7 +26227,7 @@
           <w:noProof/>
         </w:rPr>
         <w:drawing>
-          <wp:anchor distT="0" distB="0" distL="114300" distR="114300" simplePos="0" relativeHeight="251655168" behindDoc="0" locked="0" layoutInCell="1" allowOverlap="1" wp14:anchorId="332CF4D5" wp14:editId="0B80EF64">
+          <wp:anchor distT="0" distB="0" distL="114300" distR="114300" simplePos="0" relativeHeight="251657216" behindDoc="0" locked="0" layoutInCell="1" allowOverlap="1" wp14:anchorId="332CF4D5" wp14:editId="0B80EF64">
             <wp:simplePos x="0" y="0"/>
             <wp:positionH relativeFrom="margin">
               <wp:posOffset>834528</wp:posOffset>
@@ -25700,7 +26344,6 @@
     <w:p>
       <w:pPr>
         <w:pStyle w:val="AnaParagrafYaziStiliSau"/>
-        <w:ind w:firstLine="708"/>
         <w:rPr>
           <w:lang w:val="tr-TR"/>
         </w:rPr>
@@ -25715,7 +26358,6 @@
     <w:p>
       <w:pPr>
         <w:pStyle w:val="AnaParagrafYaziStiliSau"/>
-        <w:ind w:firstLine="708"/>
         <w:rPr>
           <w:rFonts w:eastAsiaTheme="minorHAnsi"/>
           <w:lang w:val="tr-TR"/>
@@ -25741,7 +26383,7 @@
           <w:lang w:val="tr-TR"/>
         </w:rPr>
         <w:tab/>
-        <w:t xml:space="preserve">  :</w:t>
+        <w:t>:</w:t>
       </w:r>
       <w:r>
         <w:rPr>
@@ -25823,7 +26465,7 @@
           <w:lang w:val="tr-TR"/>
         </w:rPr>
         <w:tab/>
-        <w:t xml:space="preserve">  :</w:t>
+        <w:t>:</w:t>
       </w:r>
       <w:r>
         <w:rPr>
@@ -25859,7 +26501,7 @@
           <w:lang w:val="tr-TR"/>
         </w:rPr>
         <w:tab/>
-        <w:t xml:space="preserve">  :</w:t>
+        <w:t>:</w:t>
       </w:r>
       <w:r>
         <w:rPr>
@@ -25879,7 +26521,6 @@
     <w:p>
       <w:pPr>
         <w:pStyle w:val="AnaParagrafYaziStiliSau"/>
-        <w:ind w:firstLine="708"/>
         <w:rPr>
           <w:lang w:val="tr-TR"/>
         </w:rPr>
@@ -25912,24 +26553,79 @@
         <w:rPr>
           <w:lang w:val="tr-TR"/>
         </w:rPr>
-        <w:t xml:space="preserve"> kısmında kalıcı olarak belirir. Yetenek kullanıldıktan sonra bu yeteneğin tekrar kullanılabilmesi için belli bir saniye süresi geçmesi gerekmektedir. Bu süre, kullanılan yetenek butonunun üzerinde belirir. </w:t>
-      </w:r>
-    </w:p>
-    <w:p>
-      <w:pPr>
-        <w:pStyle w:val="Balk4"/>
-        <w:spacing w:line="360" w:lineRule="auto"/>
-        <w:ind w:firstLine="708"/>
-      </w:pPr>
-      <w:r>
-        <w:br w:type="page"/>
+        <w:t xml:space="preserve"> kısmında kalıcı olarak belirir. </w:t>
+      </w:r>
+    </w:p>
+    <w:p>
+      <w:pPr>
+        <w:pStyle w:val="AnaParagrafYaziStiliSau"/>
+        <w:rPr>
+          <w:lang w:val="tr-TR"/>
+        </w:rPr>
+      </w:pPr>
+      <w:r>
+        <w:rPr>
+          <w:lang w:val="tr-TR"/>
+        </w:rPr>
+        <w:t xml:space="preserve">Yetenek kullanıldıktan sonra bu yeteneğin tekrar </w:t>
+      </w:r>
+      <w:r>
+        <w:rPr>
+          <w:lang w:val="tr-TR"/>
+        </w:rPr>
+        <w:t>aktif olması</w:t>
+      </w:r>
+      <w:r>
+        <w:rPr>
+          <w:lang w:val="tr-TR"/>
+        </w:rPr>
+        <w:t xml:space="preserve"> için belli bir saniye süresi geçmesi gerekmektedir. Bu süre, kullanılan yetenek butonunun üzerinde belirir. </w:t>
       </w:r>
       <w:bookmarkStart w:id="175" w:name="_Toc92661202"/>
-      <w:r>
+    </w:p>
+    <w:p>
+      <w:pPr>
+        <w:pStyle w:val="AnaParagrafYaziStiliSau"/>
+        <w:rPr>
+          <w:lang w:val="tr-TR"/>
+        </w:rPr>
+      </w:pPr>
+    </w:p>
+    <w:p>
+      <w:pPr>
+        <w:pStyle w:val="AnaParagrafYaziStiliSau"/>
+        <w:rPr>
+          <w:b/>
+          <w:bCs w:val="0"/>
+          <w:lang w:val="tr-TR"/>
+        </w:rPr>
+      </w:pPr>
+      <w:r>
+        <w:rPr>
+          <w:b/>
+          <w:bCs w:val="0"/>
+          <w:lang w:val="tr-TR"/>
+        </w:rPr>
         <w:lastRenderedPageBreak/>
+        <w:t xml:space="preserve">      </w:t>
+      </w:r>
+      <w:r>
+        <w:rPr>
+          <w:b/>
+          <w:bCs w:val="0"/>
+          <w:lang w:val="tr-TR"/>
+        </w:rPr>
         <w:t>Ayarlar Menüsü</w:t>
       </w:r>
       <w:bookmarkEnd w:id="175"/>
+    </w:p>
+    <w:p>
+      <w:pPr>
+        <w:pStyle w:val="AnaParagrafYaziStiliSau"/>
+        <w:rPr>
+          <w:lang w:val="tr-TR"/>
+        </w:rPr>
+      </w:pPr>
     </w:p>
     <w:p>
       <w:pPr>
@@ -26021,8 +26717,6 @@
       <w:pPr>
         <w:pStyle w:val="AnaParagrafYaziStiliSau"/>
         <w:rPr>
-          <w:b/>
-          <w:bCs w:val="0"/>
           <w:lang w:val="tr-TR"/>
         </w:rPr>
       </w:pPr>
@@ -26083,7 +26777,17 @@
           <w:sz w:val="24"/>
           <w:szCs w:val="24"/>
         </w:rPr>
-        <w:t>Sound FX :</w:t>
+        <w:t xml:space="preserve">Sound </w:t>
+      </w:r>
+      <w:r>
+        <w:rPr>
+          <w:rFonts w:ascii="Times New Roman" w:hAnsi="Times New Roman" w:cs="Times New Roman"/>
+          <w:b/>
+          <w:bCs/>
+          <w:sz w:val="24"/>
+          <w:szCs w:val="24"/>
+        </w:rPr>
+        <w:t>FX:</w:t>
       </w:r>
       <w:r>
         <w:rPr>
@@ -26245,7 +26949,7 @@
           <w:szCs w:val="24"/>
         </w:rPr>
         <w:drawing>
-          <wp:anchor distT="0" distB="0" distL="114300" distR="114300" simplePos="0" relativeHeight="251662336" behindDoc="1" locked="0" layoutInCell="1" allowOverlap="1" wp14:anchorId="00BD271C" wp14:editId="446275BD">
+          <wp:anchor distT="0" distB="0" distL="114300" distR="114300" simplePos="0" relativeHeight="251672576" behindDoc="1" locked="0" layoutInCell="1" allowOverlap="1" wp14:anchorId="00BD271C" wp14:editId="446275BD">
             <wp:simplePos x="0" y="0"/>
             <wp:positionH relativeFrom="column">
               <wp:posOffset>445770</wp:posOffset>
@@ -26536,7 +27240,7 @@
           <w:szCs w:val="24"/>
         </w:rPr>
         <w:drawing>
-          <wp:anchor distT="0" distB="0" distL="114300" distR="114300" simplePos="0" relativeHeight="251661312" behindDoc="1" locked="0" layoutInCell="1" allowOverlap="1" wp14:anchorId="47FAA902" wp14:editId="050F0DCF">
+          <wp:anchor distT="0" distB="0" distL="114300" distR="114300" simplePos="0" relativeHeight="251667456" behindDoc="1" locked="0" layoutInCell="1" allowOverlap="1" wp14:anchorId="47FAA902" wp14:editId="050F0DCF">
             <wp:simplePos x="0" y="0"/>
             <wp:positionH relativeFrom="column">
               <wp:posOffset>407670</wp:posOffset>
@@ -26805,7 +27509,7 @@
           <w:szCs w:val="24"/>
         </w:rPr>
         <w:drawing>
-          <wp:anchor distT="0" distB="0" distL="114300" distR="114300" simplePos="0" relativeHeight="251663360" behindDoc="1" locked="0" layoutInCell="1" allowOverlap="1" wp14:anchorId="19D035BB" wp14:editId="5BCB277C">
+          <wp:anchor distT="0" distB="0" distL="114300" distR="114300" simplePos="0" relativeHeight="251677696" behindDoc="1" locked="0" layoutInCell="1" allowOverlap="1" wp14:anchorId="19D035BB" wp14:editId="5BCB277C">
             <wp:simplePos x="0" y="0"/>
             <wp:positionH relativeFrom="column">
               <wp:posOffset>436245</wp:posOffset>
@@ -27106,7 +27810,23 @@
           <w:sz w:val="24"/>
           <w:szCs w:val="24"/>
         </w:rPr>
-        <w:t>Boss Düşman, her 10 seviyede bir yani harita değişmeden önceki son bölümde karakterimizin karşısına çıkar. Haritanın en sonuna gelindiğinde bir kaç tane normal düşmanla beraber spawn olur. Eğer karakterimizi fark edebileceği menzilin içine girersek karakterimize kilitlenir ve ona doğru koşmaya başlar. Kilitlendiği anda karakterimiz nerede ise tam olarak oraya koşarak o noktada saldırısını gerçekleştirir ve o noktadaki normal düşmanlar da dahil herkese hasar verir. Bir kere kilitlenmeye başladığında karakterimiz ne kadar uzaklaşsa da menzilinden çıkamaz. Hasarı bulunduğumuz bölümün seviyesine oranla değişir.</w:t>
+        <w:t xml:space="preserve">Boss Düşman, her 10 seviyede bir yani harita değişmeden önceki son bölümde karakterimizin karşısına çıkar. Haritanın en sonuna gelindiğinde </w:t>
+      </w:r>
+      <w:r>
+        <w:rPr>
+          <w:rFonts w:ascii="Times New Roman" w:hAnsi="Times New Roman" w:cs="Times New Roman"/>
+          <w:sz w:val="24"/>
+          <w:szCs w:val="24"/>
+        </w:rPr>
+        <w:t>birkaç</w:t>
+      </w:r>
+      <w:r>
+        <w:rPr>
+          <w:rFonts w:ascii="Times New Roman" w:hAnsi="Times New Roman" w:cs="Times New Roman"/>
+          <w:sz w:val="24"/>
+          <w:szCs w:val="24"/>
+        </w:rPr>
+        <w:t xml:space="preserve"> tane normal düşmanla beraber spawn olur. Eğer karakterimizi fark edebileceği menzilin içine girersek karakterimize kilitlenir ve ona doğru koşmaya başlar. Kilitlendiği anda karakterimiz nerede ise tam olarak oraya koşarak o noktada saldırısını gerçekleştirir ve o noktadaki normal düşmanlar da dahil herkese hasar verir. Bir kere kilitlenmeye başladığında karakterimiz ne kadar uzaklaşsa da menzilinden çıkamaz. Hasarı bulunduğumuz bölümün seviyesine oranla değişir.</w:t>
       </w:r>
     </w:p>
     <w:p>
@@ -27140,7 +27860,7 @@
           <w:szCs w:val="24"/>
         </w:rPr>
         <w:drawing>
-          <wp:anchor distT="0" distB="0" distL="114300" distR="114300" simplePos="0" relativeHeight="251664384" behindDoc="0" locked="0" layoutInCell="1" allowOverlap="1" wp14:anchorId="2E0736AD" wp14:editId="748D6F80">
+          <wp:anchor distT="0" distB="0" distL="114300" distR="114300" simplePos="0" relativeHeight="251682816" behindDoc="0" locked="0" layoutInCell="1" allowOverlap="1" wp14:anchorId="2E0736AD" wp14:editId="748D6F80">
             <wp:simplePos x="0" y="0"/>
             <wp:positionH relativeFrom="column">
               <wp:posOffset>445770</wp:posOffset>
@@ -27425,16 +28145,27 @@
     <w:p>
       <w:pPr>
         <w:pStyle w:val="AnaParagrafYaziStiliSau"/>
-        <w:ind w:firstLine="708"/>
-        <w:rPr>
-          <w:lang w:val="tr-TR"/>
-        </w:rPr>
-      </w:pPr>
-      <w:r>
-        <w:rPr>
-          <w:lang w:val="tr-TR"/>
-        </w:rPr>
-        <w:t xml:space="preserve">Projemiz sayesinde oyun programlamaya başlama hedeflerimizi ve motivasyonlarımızı göz önünde bulundurarak neler yapmamız gerektiğini ve hazırlık aşamasının nasıl geçeceği konusunu belirleyerek yol haritamızı belirledik. </w:t>
+        <w:rPr>
+          <w:lang w:val="tr-TR"/>
+        </w:rPr>
+      </w:pPr>
+      <w:r>
+        <w:rPr>
+          <w:lang w:val="tr-TR"/>
+        </w:rPr>
+        <w:t xml:space="preserve">Projemiz sayesinde oyun programlamaya başlama hedeflerimizi ve </w:t>
+      </w:r>
+      <w:r>
+        <w:rPr>
+          <w:lang w:val="tr-TR"/>
+        </w:rPr>
+        <w:t>motivasyonlarımızı</w:t>
+      </w:r>
+      <w:r>
+        <w:rPr>
+          <w:lang w:val="tr-TR"/>
+        </w:rPr>
+        <w:t xml:space="preserve"> göz önünde bulundurarak neler yapmamız gerektiğini ve hazırlık aşamasının nasıl geçeceği konusunu belirleyerek yol haritamızı belirledik. </w:t>
       </w:r>
     </w:p>
     <w:p>
@@ -27448,16 +28179,27 @@
     <w:p>
       <w:pPr>
         <w:pStyle w:val="AnaParagrafYaziStiliSau"/>
-        <w:ind w:firstLine="708"/>
-        <w:rPr>
-          <w:lang w:val="tr-TR"/>
-        </w:rPr>
-      </w:pPr>
-      <w:r>
-        <w:rPr>
-          <w:lang w:val="tr-TR"/>
-        </w:rPr>
-        <w:t xml:space="preserve">Tasarladığımız oyunu yapmak için aynı türdeki oyunları inceledik. Sonrasında bunları, üstünde çalıştığımız oyunumuzla karşılaştırdık. Kendi oyunumuzda neleri geliştirebileceğimizi ve aynı türdeki oyunlardan nasıl farklı olabileceğimizi düşünüp karar verip uyguladık. </w:t>
+        <w:rPr>
+          <w:lang w:val="tr-TR"/>
+        </w:rPr>
+      </w:pPr>
+      <w:r>
+        <w:rPr>
+          <w:lang w:val="tr-TR"/>
+        </w:rPr>
+        <w:t>Tasarladığımız oyunu yapmak için aynı türdeki oyunları inceledik. Sonrasında bunları, üstünde çalıştığımız oyunumuzla karşılaştırdık. Kendi oyunumuzda neleri geliştirebileceğimizi</w:t>
+      </w:r>
+      <w:r>
+        <w:rPr>
+          <w:lang w:val="tr-TR"/>
+        </w:rPr>
+        <w:t xml:space="preserve"> </w:t>
+      </w:r>
+      <w:r>
+        <w:rPr>
+          <w:lang w:val="tr-TR"/>
+        </w:rPr>
+        <w:t xml:space="preserve">ve aynı türdeki oyunlardan nasıl farklı olabileceğimizi düşünüp karar verip uyguladık. </w:t>
       </w:r>
     </w:p>
     <w:p>
@@ -27471,10 +28213,22 @@
     <w:p>
       <w:pPr>
         <w:pStyle w:val="AnaParagrafYaziStiliSau"/>
-        <w:ind w:firstLine="708"/>
+        <w:rPr>
+          <w:lang w:val="tr-TR"/>
+        </w:rPr>
+      </w:pPr>
+      <w:r>
+        <w:rPr>
+          <w:lang w:val="tr-TR"/>
+        </w:rPr>
+        <w:t>Örnek bir senaryo hazırladık, oyunumuzun oynanışını, kurallarını ve sınırlarını belirledik. Bunu nasıl başarabileceğimizi çalışma programımızla gösterdik.</w:t>
+      </w:r>
+    </w:p>
+    <w:p>
+      <w:pPr>
+        <w:pStyle w:val="AnaParagrafYaziStiliSau"/>
         <w:rPr>
           <w:rFonts w:eastAsiaTheme="majorEastAsia"/>
-          <w:b/>
           <w:sz w:val="28"/>
           <w:szCs w:val="28"/>
           <w:lang w:val="tr-TR" w:eastAsia="en-US"/>
@@ -27484,7 +28238,7 @@
         <w:rPr>
           <w:lang w:val="tr-TR"/>
         </w:rPr>
-        <w:t>Örnek bir senaryo hazırladık, oyunumuzun oynanışını, kurallarını ve sınırlarını belirledik. Bunu nasıl başarabileceğimizi çalışma programımızla gösterdik. Sonuç olarak, birçok yeni bilgi ve kavram kazandık ve bu bilgilerin nasıl kullanılacağı konusunda da önemli ilerlemeler kaydettik.</w:t>
+        <w:t>Sonuç olarak, birçok yeni bilgi ve kavram kazandık ve bu bilgilerin nasıl kullanılacağı konusunda da önemli ilerlemeler kaydettik.</w:t>
       </w:r>
     </w:p>
     <w:p>
@@ -28095,7 +28849,7 @@
 </file>
 
 <file path=word/endnotes.xml><?xml version="1.0" encoding="utf-8"?>
-<w:endnotes xmlns:wpc="http://schemas.microsoft.com/office/word/2010/wordprocessingCanvas" xmlns:cx="http://schemas.microsoft.com/office/drawing/2014/chartex" xmlns:cx1="http://schemas.microsoft.com/office/drawing/2015/9/8/chartex" xmlns:cx2="http://schemas.microsoft.com/office/drawing/2015/10/21/chartex" xmlns:cx3="http://schemas.microsoft.com/office/drawing/2016/5/9/chartex" xmlns:cx4="http://schemas.microsoft.com/office/drawing/2016/5/10/chartex" xmlns:cx5="http://schemas.microsoft.com/office/drawing/2016/5/11/chartex" xmlns:cx6="http://schemas.microsoft.com/office/drawing/2016/5/12/chartex" xmlns:cx7="http://schemas.microsoft.com/office/drawing/2016/5/13/chartex" xmlns:cx8="http://schemas.microsoft.com/office/drawing/2016/5/14/chartex" xmlns:mc="http://schemas.openxmlformats.org/markup-compatibility/2006" xmlns:aink="http://schemas.microsoft.com/office/drawing/2016/ink" xmlns:am3d="http://schemas.microsoft.com/office/drawing/2017/model3d" xmlns:o="urn:schemas-microsoft-com:office:office" xmlns:r="http://schemas.openxmlformats.org/officeDocument/2006/relationships" xmlns:m="http://schemas.openxmlformats.org/officeDocument/2006/math" xmlns:v="urn:schemas-microsoft-com:vml" xmlns:wp14="http://schemas.microsoft.com/office/word/2010/wordprocessingDrawing" xmlns:wp="http://schemas.openxmlformats.org/drawingml/2006/wordprocessingDrawing" xmlns:w10="urn:schemas-microsoft-com:office:word" xmlns:w="http://schemas.openxmlformats.org/wordprocessingml/2006/main" xmlns:w14="http://schemas.microsoft.com/office/word/2010/wordml" xmlns:w15="http://schemas.microsoft.com/office/word/2012/wordml" xmlns:w16cex="http://schemas.microsoft.com/office/word/2018/wordml/cex" xmlns:w16cid="http://schemas.microsoft.com/office/word/2016/wordml/cid" xmlns:w16="http://schemas.microsoft.com/office/word/2018/wordml" xmlns:w16sdtdh="http://schemas.microsoft.com/office/word/2020/wordml/sdtdatahash" xmlns:w16se="http://schemas.microsoft.com/office/word/2015/wordml/symex" xmlns:wpg="http://schemas.microsoft.com/office/word/2010/wordprocessingGroup" xmlns:wpi="http://schemas.microsoft.com/office/word/2010/wordprocessingInk" xmlns:wne="http://schemas.microsoft.com/office/word/2006/wordml" xmlns:wps="http://schemas.microsoft.com/office/word/2010/wordprocessingShape" mc:Ignorable="w14 w15 w16se w16cid w16 w16cex w16sdtdh wp14">
+<w:endnotes xmlns:wpc="http://schemas.microsoft.com/office/word/2010/wordprocessingCanvas" xmlns:cx="http://schemas.microsoft.com/office/drawing/2014/chartex" xmlns:cx1="http://schemas.microsoft.com/office/drawing/2015/9/8/chartex" xmlns:cx2="http://schemas.microsoft.com/office/drawing/2015/10/21/chartex" xmlns:cx3="http://schemas.microsoft.com/office/drawing/2016/5/9/chartex" xmlns:cx4="http://schemas.microsoft.com/office/drawing/2016/5/10/chartex" xmlns:cx5="http://schemas.microsoft.com/office/drawing/2016/5/11/chartex" xmlns:cx6="http://schemas.microsoft.com/office/drawing/2016/5/12/chartex" xmlns:cx7="http://schemas.microsoft.com/office/drawing/2016/5/13/chartex" xmlns:cx8="http://schemas.microsoft.com/office/drawing/2016/5/14/chartex" xmlns:mc="http://schemas.openxmlformats.org/markup-compatibility/2006" xmlns:aink="http://schemas.microsoft.com/office/drawing/2016/ink" xmlns:am3d="http://schemas.microsoft.com/office/drawing/2017/model3d" xmlns:o="urn:schemas-microsoft-com:office:office" xmlns:r="http://schemas.openxmlformats.org/officeDocument/2006/relationships" xmlns:m="http://schemas.openxmlformats.org/officeDocument/2006/math" xmlns:v="urn:schemas-microsoft-com:vml" xmlns:wp14="http://schemas.microsoft.com/office/word/2010/wordprocessingDrawing" xmlns:wp="http://schemas.openxmlformats.org/drawingml/2006/wordprocessingDrawing" xmlns:w10="urn:schemas-microsoft-com:office:word" xmlns:w="http://schemas.openxmlformats.org/wordprocessingml/2006/main" xmlns:w14="http://schemas.microsoft.com/office/word/2010/wordml" xmlns:w15="http://schemas.microsoft.com/office/word/2012/wordml" xmlns:w16cex="http://schemas.microsoft.com/office/word/2018/wordml/cex" xmlns:w16cid="http://schemas.microsoft.com/office/word/2016/wordml/cid" xmlns:w16="http://schemas.microsoft.com/office/word/2018/wordml" xmlns:w16se="http://schemas.microsoft.com/office/word/2015/wordml/symex" xmlns:wpg="http://schemas.microsoft.com/office/word/2010/wordprocessingGroup" xmlns:wpi="http://schemas.microsoft.com/office/word/2010/wordprocessingInk" xmlns:wne="http://schemas.microsoft.com/office/word/2006/wordml" xmlns:wps="http://schemas.microsoft.com/office/word/2010/wordprocessingShape" mc:Ignorable="w14 w15 w16se w16cid w16 w16cex wp14">
   <w:endnote w:type="separator" w:id="-1">
     <w:p>
       <w:pPr>
@@ -28120,7 +28874,7 @@
 </file>
 
 <file path=word/footer1.xml><?xml version="1.0" encoding="utf-8"?>
-<w:ftr xmlns:wpc="http://schemas.microsoft.com/office/word/2010/wordprocessingCanvas" xmlns:cx="http://schemas.microsoft.com/office/drawing/2014/chartex" xmlns:cx1="http://schemas.microsoft.com/office/drawing/2015/9/8/chartex" xmlns:cx2="http://schemas.microsoft.com/office/drawing/2015/10/21/chartex" xmlns:cx3="http://schemas.microsoft.com/office/drawing/2016/5/9/chartex" xmlns:cx4="http://schemas.microsoft.com/office/drawing/2016/5/10/chartex" xmlns:cx5="http://schemas.microsoft.com/office/drawing/2016/5/11/chartex" xmlns:cx6="http://schemas.microsoft.com/office/drawing/2016/5/12/chartex" xmlns:cx7="http://schemas.microsoft.com/office/drawing/2016/5/13/chartex" xmlns:cx8="http://schemas.microsoft.com/office/drawing/2016/5/14/chartex" xmlns:mc="http://schemas.openxmlformats.org/markup-compatibility/2006" xmlns:aink="http://schemas.microsoft.com/office/drawing/2016/ink" xmlns:am3d="http://schemas.microsoft.com/office/drawing/2017/model3d" xmlns:o="urn:schemas-microsoft-com:office:office" xmlns:r="http://schemas.openxmlformats.org/officeDocument/2006/relationships" xmlns:m="http://schemas.openxmlformats.org/officeDocument/2006/math" xmlns:v="urn:schemas-microsoft-com:vml" xmlns:wp14="http://schemas.microsoft.com/office/word/2010/wordprocessingDrawing" xmlns:wp="http://schemas.openxmlformats.org/drawingml/2006/wordprocessingDrawing" xmlns:w10="urn:schemas-microsoft-com:office:word" xmlns:w="http://schemas.openxmlformats.org/wordprocessingml/2006/main" xmlns:w14="http://schemas.microsoft.com/office/word/2010/wordml" xmlns:w15="http://schemas.microsoft.com/office/word/2012/wordml" xmlns:w16cex="http://schemas.microsoft.com/office/word/2018/wordml/cex" xmlns:w16cid="http://schemas.microsoft.com/office/word/2016/wordml/cid" xmlns:w16="http://schemas.microsoft.com/office/word/2018/wordml" xmlns:w16sdtdh="http://schemas.microsoft.com/office/word/2020/wordml/sdtdatahash" xmlns:w16se="http://schemas.microsoft.com/office/word/2015/wordml/symex" xmlns:wpg="http://schemas.microsoft.com/office/word/2010/wordprocessingGroup" xmlns:wpi="http://schemas.microsoft.com/office/word/2010/wordprocessingInk" xmlns:wne="http://schemas.microsoft.com/office/word/2006/wordml" xmlns:wps="http://schemas.microsoft.com/office/word/2010/wordprocessingShape" mc:Ignorable="w14 w15 w16se w16cid w16 w16cex w16sdtdh wp14">
+<w:ftr xmlns:wpc="http://schemas.microsoft.com/office/word/2010/wordprocessingCanvas" xmlns:cx="http://schemas.microsoft.com/office/drawing/2014/chartex" xmlns:cx1="http://schemas.microsoft.com/office/drawing/2015/9/8/chartex" xmlns:cx2="http://schemas.microsoft.com/office/drawing/2015/10/21/chartex" xmlns:cx3="http://schemas.microsoft.com/office/drawing/2016/5/9/chartex" xmlns:cx4="http://schemas.microsoft.com/office/drawing/2016/5/10/chartex" xmlns:cx5="http://schemas.microsoft.com/office/drawing/2016/5/11/chartex" xmlns:cx6="http://schemas.microsoft.com/office/drawing/2016/5/12/chartex" xmlns:cx7="http://schemas.microsoft.com/office/drawing/2016/5/13/chartex" xmlns:cx8="http://schemas.microsoft.com/office/drawing/2016/5/14/chartex" xmlns:mc="http://schemas.openxmlformats.org/markup-compatibility/2006" xmlns:aink="http://schemas.microsoft.com/office/drawing/2016/ink" xmlns:am3d="http://schemas.microsoft.com/office/drawing/2017/model3d" xmlns:o="urn:schemas-microsoft-com:office:office" xmlns:r="http://schemas.openxmlformats.org/officeDocument/2006/relationships" xmlns:m="http://schemas.openxmlformats.org/officeDocument/2006/math" xmlns:v="urn:schemas-microsoft-com:vml" xmlns:wp14="http://schemas.microsoft.com/office/word/2010/wordprocessingDrawing" xmlns:wp="http://schemas.openxmlformats.org/drawingml/2006/wordprocessingDrawing" xmlns:w10="urn:schemas-microsoft-com:office:word" xmlns:w="http://schemas.openxmlformats.org/wordprocessingml/2006/main" xmlns:w14="http://schemas.microsoft.com/office/word/2010/wordml" xmlns:w15="http://schemas.microsoft.com/office/word/2012/wordml" xmlns:w16cex="http://schemas.microsoft.com/office/word/2018/wordml/cex" xmlns:w16cid="http://schemas.microsoft.com/office/word/2016/wordml/cid" xmlns:w16="http://schemas.microsoft.com/office/word/2018/wordml" xmlns:w16se="http://schemas.microsoft.com/office/word/2015/wordml/symex" xmlns:wpg="http://schemas.microsoft.com/office/word/2010/wordprocessingGroup" xmlns:wpi="http://schemas.microsoft.com/office/word/2010/wordprocessingInk" xmlns:wne="http://schemas.microsoft.com/office/word/2006/wordml" xmlns:wps="http://schemas.microsoft.com/office/word/2010/wordprocessingShape" mc:Ignorable="w14 w15 w16se w16cid w16 w16cex wp14">
   <w:p>
     <w:pPr>
       <w:pStyle w:val="AltBilgi"/>
@@ -28135,7 +28889,7 @@
 </file>
 
 <file path=word/footer2.xml><?xml version="1.0" encoding="utf-8"?>
-<w:ftr xmlns:wpc="http://schemas.microsoft.com/office/word/2010/wordprocessingCanvas" xmlns:cx="http://schemas.microsoft.com/office/drawing/2014/chartex" xmlns:cx1="http://schemas.microsoft.com/office/drawing/2015/9/8/chartex" xmlns:cx2="http://schemas.microsoft.com/office/drawing/2015/10/21/chartex" xmlns:cx3="http://schemas.microsoft.com/office/drawing/2016/5/9/chartex" xmlns:cx4="http://schemas.microsoft.com/office/drawing/2016/5/10/chartex" xmlns:cx5="http://schemas.microsoft.com/office/drawing/2016/5/11/chartex" xmlns:cx6="http://schemas.microsoft.com/office/drawing/2016/5/12/chartex" xmlns:cx7="http://schemas.microsoft.com/office/drawing/2016/5/13/chartex" xmlns:cx8="http://schemas.microsoft.com/office/drawing/2016/5/14/chartex" xmlns:mc="http://schemas.openxmlformats.org/markup-compatibility/2006" xmlns:aink="http://schemas.microsoft.com/office/drawing/2016/ink" xmlns:am3d="http://schemas.microsoft.com/office/drawing/2017/model3d" xmlns:o="urn:schemas-microsoft-com:office:office" xmlns:r="http://schemas.openxmlformats.org/officeDocument/2006/relationships" xmlns:m="http://schemas.openxmlformats.org/officeDocument/2006/math" xmlns:v="urn:schemas-microsoft-com:vml" xmlns:wp14="http://schemas.microsoft.com/office/word/2010/wordprocessingDrawing" xmlns:wp="http://schemas.openxmlformats.org/drawingml/2006/wordprocessingDrawing" xmlns:w10="urn:schemas-microsoft-com:office:word" xmlns:w="http://schemas.openxmlformats.org/wordprocessingml/2006/main" xmlns:w14="http://schemas.microsoft.com/office/word/2010/wordml" xmlns:w15="http://schemas.microsoft.com/office/word/2012/wordml" xmlns:w16cex="http://schemas.microsoft.com/office/word/2018/wordml/cex" xmlns:w16cid="http://schemas.microsoft.com/office/word/2016/wordml/cid" xmlns:w16="http://schemas.microsoft.com/office/word/2018/wordml" xmlns:w16sdtdh="http://schemas.microsoft.com/office/word/2020/wordml/sdtdatahash" xmlns:w16se="http://schemas.microsoft.com/office/word/2015/wordml/symex" xmlns:wpg="http://schemas.microsoft.com/office/word/2010/wordprocessingGroup" xmlns:wpi="http://schemas.microsoft.com/office/word/2010/wordprocessingInk" xmlns:wne="http://schemas.microsoft.com/office/word/2006/wordml" xmlns:wps="http://schemas.microsoft.com/office/word/2010/wordprocessingShape" mc:Ignorable="w14 w15 w16se w16cid w16 w16cex w16sdtdh wp14">
+<w:ftr xmlns:wpc="http://schemas.microsoft.com/office/word/2010/wordprocessingCanvas" xmlns:cx="http://schemas.microsoft.com/office/drawing/2014/chartex" xmlns:cx1="http://schemas.microsoft.com/office/drawing/2015/9/8/chartex" xmlns:cx2="http://schemas.microsoft.com/office/drawing/2015/10/21/chartex" xmlns:cx3="http://schemas.microsoft.com/office/drawing/2016/5/9/chartex" xmlns:cx4="http://schemas.microsoft.com/office/drawing/2016/5/10/chartex" xmlns:cx5="http://schemas.microsoft.com/office/drawing/2016/5/11/chartex" xmlns:cx6="http://schemas.microsoft.com/office/drawing/2016/5/12/chartex" xmlns:cx7="http://schemas.microsoft.com/office/drawing/2016/5/13/chartex" xmlns:cx8="http://schemas.microsoft.com/office/drawing/2016/5/14/chartex" xmlns:mc="http://schemas.openxmlformats.org/markup-compatibility/2006" xmlns:aink="http://schemas.microsoft.com/office/drawing/2016/ink" xmlns:am3d="http://schemas.microsoft.com/office/drawing/2017/model3d" xmlns:o="urn:schemas-microsoft-com:office:office" xmlns:r="http://schemas.openxmlformats.org/officeDocument/2006/relationships" xmlns:m="http://schemas.openxmlformats.org/officeDocument/2006/math" xmlns:v="urn:schemas-microsoft-com:vml" xmlns:wp14="http://schemas.microsoft.com/office/word/2010/wordprocessingDrawing" xmlns:wp="http://schemas.openxmlformats.org/drawingml/2006/wordprocessingDrawing" xmlns:w10="urn:schemas-microsoft-com:office:word" xmlns:w="http://schemas.openxmlformats.org/wordprocessingml/2006/main" xmlns:w14="http://schemas.microsoft.com/office/word/2010/wordml" xmlns:w15="http://schemas.microsoft.com/office/word/2012/wordml" xmlns:w16cex="http://schemas.microsoft.com/office/word/2018/wordml/cex" xmlns:w16cid="http://schemas.microsoft.com/office/word/2016/wordml/cid" xmlns:w16="http://schemas.microsoft.com/office/word/2018/wordml" xmlns:w16se="http://schemas.microsoft.com/office/word/2015/wordml/symex" xmlns:wpg="http://schemas.microsoft.com/office/word/2010/wordprocessingGroup" xmlns:wpi="http://schemas.microsoft.com/office/word/2010/wordprocessingInk" xmlns:wne="http://schemas.microsoft.com/office/word/2006/wordml" xmlns:wps="http://schemas.microsoft.com/office/word/2010/wordprocessingShape" mc:Ignorable="w14 w15 w16se w16cid w16 w16cex wp14">
   <w:p>
     <w:pPr>
       <w:pStyle w:val="AltBilgi"/>
@@ -28145,7 +28899,7 @@
 </file>
 
 <file path=word/footer3.xml><?xml version="1.0" encoding="utf-8"?>
-<w:ftr xmlns:wpc="http://schemas.microsoft.com/office/word/2010/wordprocessingCanvas" xmlns:cx="http://schemas.microsoft.com/office/drawing/2014/chartex" xmlns:cx1="http://schemas.microsoft.com/office/drawing/2015/9/8/chartex" xmlns:cx2="http://schemas.microsoft.com/office/drawing/2015/10/21/chartex" xmlns:cx3="http://schemas.microsoft.com/office/drawing/2016/5/9/chartex" xmlns:cx4="http://schemas.microsoft.com/office/drawing/2016/5/10/chartex" xmlns:cx5="http://schemas.microsoft.com/office/drawing/2016/5/11/chartex" xmlns:cx6="http://schemas.microsoft.com/office/drawing/2016/5/12/chartex" xmlns:cx7="http://schemas.microsoft.com/office/drawing/2016/5/13/chartex" xmlns:cx8="http://schemas.microsoft.com/office/drawing/2016/5/14/chartex" xmlns:mc="http://schemas.openxmlformats.org/markup-compatibility/2006" xmlns:aink="http://schemas.microsoft.com/office/drawing/2016/ink" xmlns:am3d="http://schemas.microsoft.com/office/drawing/2017/model3d" xmlns:o="urn:schemas-microsoft-com:office:office" xmlns:r="http://schemas.openxmlformats.org/officeDocument/2006/relationships" xmlns:m="http://schemas.openxmlformats.org/officeDocument/2006/math" xmlns:v="urn:schemas-microsoft-com:vml" xmlns:wp14="http://schemas.microsoft.com/office/word/2010/wordprocessingDrawing" xmlns:wp="http://schemas.openxmlformats.org/drawingml/2006/wordprocessingDrawing" xmlns:w10="urn:schemas-microsoft-com:office:word" xmlns:w="http://schemas.openxmlformats.org/wordprocessingml/2006/main" xmlns:w14="http://schemas.microsoft.com/office/word/2010/wordml" xmlns:w15="http://schemas.microsoft.com/office/word/2012/wordml" xmlns:w16cex="http://schemas.microsoft.com/office/word/2018/wordml/cex" xmlns:w16cid="http://schemas.microsoft.com/office/word/2016/wordml/cid" xmlns:w16="http://schemas.microsoft.com/office/word/2018/wordml" xmlns:w16sdtdh="http://schemas.microsoft.com/office/word/2020/wordml/sdtdatahash" xmlns:w16se="http://schemas.microsoft.com/office/word/2015/wordml/symex" xmlns:wpg="http://schemas.microsoft.com/office/word/2010/wordprocessingGroup" xmlns:wpi="http://schemas.microsoft.com/office/word/2010/wordprocessingInk" xmlns:wne="http://schemas.microsoft.com/office/word/2006/wordml" xmlns:wps="http://schemas.microsoft.com/office/word/2010/wordprocessingShape" mc:Ignorable="w14 w15 w16se w16cid w16 w16cex w16sdtdh wp14">
+<w:ftr xmlns:wpc="http://schemas.microsoft.com/office/word/2010/wordprocessingCanvas" xmlns:cx="http://schemas.microsoft.com/office/drawing/2014/chartex" xmlns:cx1="http://schemas.microsoft.com/office/drawing/2015/9/8/chartex" xmlns:cx2="http://schemas.microsoft.com/office/drawing/2015/10/21/chartex" xmlns:cx3="http://schemas.microsoft.com/office/drawing/2016/5/9/chartex" xmlns:cx4="http://schemas.microsoft.com/office/drawing/2016/5/10/chartex" xmlns:cx5="http://schemas.microsoft.com/office/drawing/2016/5/11/chartex" xmlns:cx6="http://schemas.microsoft.com/office/drawing/2016/5/12/chartex" xmlns:cx7="http://schemas.microsoft.com/office/drawing/2016/5/13/chartex" xmlns:cx8="http://schemas.microsoft.com/office/drawing/2016/5/14/chartex" xmlns:mc="http://schemas.openxmlformats.org/markup-compatibility/2006" xmlns:aink="http://schemas.microsoft.com/office/drawing/2016/ink" xmlns:am3d="http://schemas.microsoft.com/office/drawing/2017/model3d" xmlns:o="urn:schemas-microsoft-com:office:office" xmlns:r="http://schemas.openxmlformats.org/officeDocument/2006/relationships" xmlns:m="http://schemas.openxmlformats.org/officeDocument/2006/math" xmlns:v="urn:schemas-microsoft-com:vml" xmlns:wp14="http://schemas.microsoft.com/office/word/2010/wordprocessingDrawing" xmlns:wp="http://schemas.openxmlformats.org/drawingml/2006/wordprocessingDrawing" xmlns:w10="urn:schemas-microsoft-com:office:word" xmlns:w="http://schemas.openxmlformats.org/wordprocessingml/2006/main" xmlns:w14="http://schemas.microsoft.com/office/word/2010/wordml" xmlns:w15="http://schemas.microsoft.com/office/word/2012/wordml" xmlns:w16cex="http://schemas.microsoft.com/office/word/2018/wordml/cex" xmlns:w16cid="http://schemas.microsoft.com/office/word/2016/wordml/cid" xmlns:w16="http://schemas.microsoft.com/office/word/2018/wordml" xmlns:w16se="http://schemas.microsoft.com/office/word/2015/wordml/symex" xmlns:wpg="http://schemas.microsoft.com/office/word/2010/wordprocessingGroup" xmlns:wpi="http://schemas.microsoft.com/office/word/2010/wordprocessingInk" xmlns:wne="http://schemas.microsoft.com/office/word/2006/wordml" xmlns:wps="http://schemas.microsoft.com/office/word/2010/wordprocessingShape" mc:Ignorable="w14 w15 w16se w16cid w16 w16cex wp14">
   <w:sdt>
     <w:sdtPr>
       <w:id w:val="-1792049029"/>
@@ -28188,7 +28942,7 @@
 </file>
 
 <file path=word/footnotes.xml><?xml version="1.0" encoding="utf-8"?>
-<w:footnotes xmlns:wpc="http://schemas.microsoft.com/office/word/2010/wordprocessingCanvas" xmlns:cx="http://schemas.microsoft.com/office/drawing/2014/chartex" xmlns:cx1="http://schemas.microsoft.com/office/drawing/2015/9/8/chartex" xmlns:cx2="http://schemas.microsoft.com/office/drawing/2015/10/21/chartex" xmlns:cx3="http://schemas.microsoft.com/office/drawing/2016/5/9/chartex" xmlns:cx4="http://schemas.microsoft.com/office/drawing/2016/5/10/chartex" xmlns:cx5="http://schemas.microsoft.com/office/drawing/2016/5/11/chartex" xmlns:cx6="http://schemas.microsoft.com/office/drawing/2016/5/12/chartex" xmlns:cx7="http://schemas.microsoft.com/office/drawing/2016/5/13/chartex" xmlns:cx8="http://schemas.microsoft.com/office/drawing/2016/5/14/chartex" xmlns:mc="http://schemas.openxmlformats.org/markup-compatibility/2006" xmlns:aink="http://schemas.microsoft.com/office/drawing/2016/ink" xmlns:am3d="http://schemas.microsoft.com/office/drawing/2017/model3d" xmlns:o="urn:schemas-microsoft-com:office:office" xmlns:r="http://schemas.openxmlformats.org/officeDocument/2006/relationships" xmlns:m="http://schemas.openxmlformats.org/officeDocument/2006/math" xmlns:v="urn:schemas-microsoft-com:vml" xmlns:wp14="http://schemas.microsoft.com/office/word/2010/wordprocessingDrawing" xmlns:wp="http://schemas.openxmlformats.org/drawingml/2006/wordprocessingDrawing" xmlns:w10="urn:schemas-microsoft-com:office:word" xmlns:w="http://schemas.openxmlformats.org/wordprocessingml/2006/main" xmlns:w14="http://schemas.microsoft.com/office/word/2010/wordml" xmlns:w15="http://schemas.microsoft.com/office/word/2012/wordml" xmlns:w16cex="http://schemas.microsoft.com/office/word/2018/wordml/cex" xmlns:w16cid="http://schemas.microsoft.com/office/word/2016/wordml/cid" xmlns:w16="http://schemas.microsoft.com/office/word/2018/wordml" xmlns:w16sdtdh="http://schemas.microsoft.com/office/word/2020/wordml/sdtdatahash" xmlns:w16se="http://schemas.microsoft.com/office/word/2015/wordml/symex" xmlns:wpg="http://schemas.microsoft.com/office/word/2010/wordprocessingGroup" xmlns:wpi="http://schemas.microsoft.com/office/word/2010/wordprocessingInk" xmlns:wne="http://schemas.microsoft.com/office/word/2006/wordml" xmlns:wps="http://schemas.microsoft.com/office/word/2010/wordprocessingShape" mc:Ignorable="w14 w15 w16se w16cid w16 w16cex w16sdtdh wp14">
+<w:footnotes xmlns:wpc="http://schemas.microsoft.com/office/word/2010/wordprocessingCanvas" xmlns:cx="http://schemas.microsoft.com/office/drawing/2014/chartex" xmlns:cx1="http://schemas.microsoft.com/office/drawing/2015/9/8/chartex" xmlns:cx2="http://schemas.microsoft.com/office/drawing/2015/10/21/chartex" xmlns:cx3="http://schemas.microsoft.com/office/drawing/2016/5/9/chartex" xmlns:cx4="http://schemas.microsoft.com/office/drawing/2016/5/10/chartex" xmlns:cx5="http://schemas.microsoft.com/office/drawing/2016/5/11/chartex" xmlns:cx6="http://schemas.microsoft.com/office/drawing/2016/5/12/chartex" xmlns:cx7="http://schemas.microsoft.com/office/drawing/2016/5/13/chartex" xmlns:cx8="http://schemas.microsoft.com/office/drawing/2016/5/14/chartex" xmlns:mc="http://schemas.openxmlformats.org/markup-compatibility/2006" xmlns:aink="http://schemas.microsoft.com/office/drawing/2016/ink" xmlns:am3d="http://schemas.microsoft.com/office/drawing/2017/model3d" xmlns:o="urn:schemas-microsoft-com:office:office" xmlns:r="http://schemas.openxmlformats.org/officeDocument/2006/relationships" xmlns:m="http://schemas.openxmlformats.org/officeDocument/2006/math" xmlns:v="urn:schemas-microsoft-com:vml" xmlns:wp14="http://schemas.microsoft.com/office/word/2010/wordprocessingDrawing" xmlns:wp="http://schemas.openxmlformats.org/drawingml/2006/wordprocessingDrawing" xmlns:w10="urn:schemas-microsoft-com:office:word" xmlns:w="http://schemas.openxmlformats.org/wordprocessingml/2006/main" xmlns:w14="http://schemas.microsoft.com/office/word/2010/wordml" xmlns:w15="http://schemas.microsoft.com/office/word/2012/wordml" xmlns:w16cex="http://schemas.microsoft.com/office/word/2018/wordml/cex" xmlns:w16cid="http://schemas.microsoft.com/office/word/2016/wordml/cid" xmlns:w16="http://schemas.microsoft.com/office/word/2018/wordml" xmlns:w16se="http://schemas.microsoft.com/office/word/2015/wordml/symex" xmlns:wpg="http://schemas.microsoft.com/office/word/2010/wordprocessingGroup" xmlns:wpi="http://schemas.microsoft.com/office/word/2010/wordprocessingInk" xmlns:wne="http://schemas.microsoft.com/office/word/2006/wordml" xmlns:wps="http://schemas.microsoft.com/office/word/2010/wordprocessingShape" mc:Ignorable="w14 w15 w16se w16cid w16 w16cex wp14">
   <w:footnote w:type="separator" w:id="-1">
     <w:p>
       <w:pPr>
@@ -28213,7 +28967,7 @@
 </file>
 
 <file path=word/numbering.xml><?xml version="1.0" encoding="utf-8"?>
-<w:numbering xmlns:wpc="http://schemas.microsoft.com/office/word/2010/wordprocessingCanvas" xmlns:cx="http://schemas.microsoft.com/office/drawing/2014/chartex" xmlns:cx1="http://schemas.microsoft.com/office/drawing/2015/9/8/chartex" xmlns:cx2="http://schemas.microsoft.com/office/drawing/2015/10/21/chartex" xmlns:cx3="http://schemas.microsoft.com/office/drawing/2016/5/9/chartex" xmlns:cx4="http://schemas.microsoft.com/office/drawing/2016/5/10/chartex" xmlns:cx5="http://schemas.microsoft.com/office/drawing/2016/5/11/chartex" xmlns:cx6="http://schemas.microsoft.com/office/drawing/2016/5/12/chartex" xmlns:cx7="http://schemas.microsoft.com/office/drawing/2016/5/13/chartex" xmlns:cx8="http://schemas.microsoft.com/office/drawing/2016/5/14/chartex" xmlns:mc="http://schemas.openxmlformats.org/markup-compatibility/2006" xmlns:aink="http://schemas.microsoft.com/office/drawing/2016/ink" xmlns:am3d="http://schemas.microsoft.com/office/drawing/2017/model3d" xmlns:o="urn:schemas-microsoft-com:office:office" xmlns:r="http://schemas.openxmlformats.org/officeDocument/2006/relationships" xmlns:m="http://schemas.openxmlformats.org/officeDocument/2006/math" xmlns:v="urn:schemas-microsoft-com:vml" xmlns:wp14="http://schemas.microsoft.com/office/word/2010/wordprocessingDrawing" xmlns:wp="http://schemas.openxmlformats.org/drawingml/2006/wordprocessingDrawing" xmlns:w10="urn:schemas-microsoft-com:office:word" xmlns:w="http://schemas.openxmlformats.org/wordprocessingml/2006/main" xmlns:w14="http://schemas.microsoft.com/office/word/2010/wordml" xmlns:w15="http://schemas.microsoft.com/office/word/2012/wordml" xmlns:w16cex="http://schemas.microsoft.com/office/word/2018/wordml/cex" xmlns:w16cid="http://schemas.microsoft.com/office/word/2016/wordml/cid" xmlns:w16="http://schemas.microsoft.com/office/word/2018/wordml" xmlns:w16sdtdh="http://schemas.microsoft.com/office/word/2020/wordml/sdtdatahash" xmlns:w16se="http://schemas.microsoft.com/office/word/2015/wordml/symex" xmlns:wpg="http://schemas.microsoft.com/office/word/2010/wordprocessingGroup" xmlns:wpi="http://schemas.microsoft.com/office/word/2010/wordprocessingInk" xmlns:wne="http://schemas.microsoft.com/office/word/2006/wordml" xmlns:wps="http://schemas.microsoft.com/office/word/2010/wordprocessingShape" mc:Ignorable="w14 w15 w16se w16cid w16 w16cex w16sdtdh wp14">
+<w:numbering xmlns:wpc="http://schemas.microsoft.com/office/word/2010/wordprocessingCanvas" xmlns:cx="http://schemas.microsoft.com/office/drawing/2014/chartex" xmlns:cx1="http://schemas.microsoft.com/office/drawing/2015/9/8/chartex" xmlns:cx2="http://schemas.microsoft.com/office/drawing/2015/10/21/chartex" xmlns:cx3="http://schemas.microsoft.com/office/drawing/2016/5/9/chartex" xmlns:cx4="http://schemas.microsoft.com/office/drawing/2016/5/10/chartex" xmlns:cx5="http://schemas.microsoft.com/office/drawing/2016/5/11/chartex" xmlns:cx6="http://schemas.microsoft.com/office/drawing/2016/5/12/chartex" xmlns:cx7="http://schemas.microsoft.com/office/drawing/2016/5/13/chartex" xmlns:cx8="http://schemas.microsoft.com/office/drawing/2016/5/14/chartex" xmlns:mc="http://schemas.openxmlformats.org/markup-compatibility/2006" xmlns:aink="http://schemas.microsoft.com/office/drawing/2016/ink" xmlns:am3d="http://schemas.microsoft.com/office/drawing/2017/model3d" xmlns:o="urn:schemas-microsoft-com:office:office" xmlns:r="http://schemas.openxmlformats.org/officeDocument/2006/relationships" xmlns:m="http://schemas.openxmlformats.org/officeDocument/2006/math" xmlns:v="urn:schemas-microsoft-com:vml" xmlns:wp14="http://schemas.microsoft.com/office/word/2010/wordprocessingDrawing" xmlns:wp="http://schemas.openxmlformats.org/drawingml/2006/wordprocessingDrawing" xmlns:w10="urn:schemas-microsoft-com:office:word" xmlns:w="http://schemas.openxmlformats.org/wordprocessingml/2006/main" xmlns:w14="http://schemas.microsoft.com/office/word/2010/wordml" xmlns:w15="http://schemas.microsoft.com/office/word/2012/wordml" xmlns:w16cex="http://schemas.microsoft.com/office/word/2018/wordml/cex" xmlns:w16cid="http://schemas.microsoft.com/office/word/2016/wordml/cid" xmlns:w16="http://schemas.microsoft.com/office/word/2018/wordml" xmlns:w16se="http://schemas.microsoft.com/office/word/2015/wordml/symex" xmlns:wpg="http://schemas.microsoft.com/office/word/2010/wordprocessingGroup" xmlns:wpi="http://schemas.microsoft.com/office/word/2010/wordprocessingInk" xmlns:wne="http://schemas.microsoft.com/office/word/2006/wordml" xmlns:wps="http://schemas.microsoft.com/office/word/2010/wordprocessingShape" mc:Ignorable="w14 w15 w16se w16cid w16 w16cex wp14">
   <w:abstractNum w:abstractNumId="0" w15:restartNumberingAfterBreak="0">
     <w:nsid w:val="09FC30F4"/>
     <w:multiLevelType w:val="hybridMultilevel"/>
@@ -28328,14 +29082,17 @@
     </w:lvl>
   </w:abstractNum>
   <w:abstractNum w:abstractNumId="1" w15:restartNumberingAfterBreak="0">
-    <w:nsid w:val="0C2D3B8A"/>
+    <w:nsid w:val="149A01B0"/>
     <w:multiLevelType w:val="hybridMultilevel"/>
-    <w:tmpl w:val="A4ACD6AA"/>
+    <w:tmpl w:val="651ECE0E"/>
     <w:lvl w:ilvl="0" w:tplc="3BE8B6AA">
       <w:start w:val="1"/>
       <w:numFmt w:val="decimal"/>
       <w:lvlText w:val="%1."/>
       <w:lvlJc w:val="left"/>
+      <w:pPr>
+        <w:ind w:left="1187" w:hanging="360"/>
+      </w:pPr>
       <w:rPr>
         <w:rFonts w:hint="default"/>
       </w:rPr>
@@ -28414,294 +29171,6 @@
     </w:lvl>
   </w:abstractNum>
   <w:abstractNum w:abstractNumId="2" w15:restartNumberingAfterBreak="0">
-    <w:nsid w:val="13097F8C"/>
-    <w:multiLevelType w:val="hybridMultilevel"/>
-    <w:tmpl w:val="CC22D024"/>
-    <w:lvl w:ilvl="0" w:tplc="041F000F">
-      <w:start w:val="1"/>
-      <w:numFmt w:val="decimal"/>
-      <w:lvlText w:val="%1."/>
-      <w:lvlJc w:val="left"/>
-      <w:pPr>
-        <w:ind w:left="1187" w:hanging="360"/>
-      </w:pPr>
-    </w:lvl>
-    <w:lvl w:ilvl="1" w:tplc="041F0019" w:tentative="1">
-      <w:start w:val="1"/>
-      <w:numFmt w:val="lowerLetter"/>
-      <w:lvlText w:val="%2."/>
-      <w:lvlJc w:val="left"/>
-      <w:pPr>
-        <w:ind w:left="1907" w:hanging="360"/>
-      </w:pPr>
-    </w:lvl>
-    <w:lvl w:ilvl="2" w:tplc="041F001B" w:tentative="1">
-      <w:start w:val="1"/>
-      <w:numFmt w:val="lowerRoman"/>
-      <w:lvlText w:val="%3."/>
-      <w:lvlJc w:val="right"/>
-      <w:pPr>
-        <w:ind w:left="2627" w:hanging="180"/>
-      </w:pPr>
-    </w:lvl>
-    <w:lvl w:ilvl="3" w:tplc="041F000F" w:tentative="1">
-      <w:start w:val="1"/>
-      <w:numFmt w:val="decimal"/>
-      <w:lvlText w:val="%4."/>
-      <w:lvlJc w:val="left"/>
-      <w:pPr>
-        <w:ind w:left="3347" w:hanging="360"/>
-      </w:pPr>
-    </w:lvl>
-    <w:lvl w:ilvl="4" w:tplc="041F0019" w:tentative="1">
-      <w:start w:val="1"/>
-      <w:numFmt w:val="lowerLetter"/>
-      <w:lvlText w:val="%5."/>
-      <w:lvlJc w:val="left"/>
-      <w:pPr>
-        <w:ind w:left="4067" w:hanging="360"/>
-      </w:pPr>
-    </w:lvl>
-    <w:lvl w:ilvl="5" w:tplc="041F001B" w:tentative="1">
-      <w:start w:val="1"/>
-      <w:numFmt w:val="lowerRoman"/>
-      <w:lvlText w:val="%6."/>
-      <w:lvlJc w:val="right"/>
-      <w:pPr>
-        <w:ind w:left="4787" w:hanging="180"/>
-      </w:pPr>
-    </w:lvl>
-    <w:lvl w:ilvl="6" w:tplc="041F000F" w:tentative="1">
-      <w:start w:val="1"/>
-      <w:numFmt w:val="decimal"/>
-      <w:lvlText w:val="%7."/>
-      <w:lvlJc w:val="left"/>
-      <w:pPr>
-        <w:ind w:left="5507" w:hanging="360"/>
-      </w:pPr>
-    </w:lvl>
-    <w:lvl w:ilvl="7" w:tplc="041F0019" w:tentative="1">
-      <w:start w:val="1"/>
-      <w:numFmt w:val="lowerLetter"/>
-      <w:lvlText w:val="%8."/>
-      <w:lvlJc w:val="left"/>
-      <w:pPr>
-        <w:ind w:left="6227" w:hanging="360"/>
-      </w:pPr>
-    </w:lvl>
-    <w:lvl w:ilvl="8" w:tplc="041F001B" w:tentative="1">
-      <w:start w:val="1"/>
-      <w:numFmt w:val="lowerRoman"/>
-      <w:lvlText w:val="%9."/>
-      <w:lvlJc w:val="right"/>
-      <w:pPr>
-        <w:ind w:left="6947" w:hanging="180"/>
-      </w:pPr>
-    </w:lvl>
-  </w:abstractNum>
-  <w:abstractNum w:abstractNumId="3" w15:restartNumberingAfterBreak="0">
-    <w:nsid w:val="149A01B0"/>
-    <w:multiLevelType w:val="hybridMultilevel"/>
-    <w:tmpl w:val="651ECE0E"/>
-    <w:lvl w:ilvl="0" w:tplc="3BE8B6AA">
-      <w:start w:val="1"/>
-      <w:numFmt w:val="decimal"/>
-      <w:lvlText w:val="%1."/>
-      <w:lvlJc w:val="left"/>
-      <w:pPr>
-        <w:ind w:left="1187" w:hanging="360"/>
-      </w:pPr>
-      <w:rPr>
-        <w:rFonts w:hint="default"/>
-      </w:rPr>
-    </w:lvl>
-    <w:lvl w:ilvl="1" w:tplc="041F0019" w:tentative="1">
-      <w:start w:val="1"/>
-      <w:numFmt w:val="lowerLetter"/>
-      <w:lvlText w:val="%2."/>
-      <w:lvlJc w:val="left"/>
-      <w:pPr>
-        <w:ind w:left="1907" w:hanging="360"/>
-      </w:pPr>
-    </w:lvl>
-    <w:lvl w:ilvl="2" w:tplc="041F001B" w:tentative="1">
-      <w:start w:val="1"/>
-      <w:numFmt w:val="lowerRoman"/>
-      <w:lvlText w:val="%3."/>
-      <w:lvlJc w:val="right"/>
-      <w:pPr>
-        <w:ind w:left="2627" w:hanging="180"/>
-      </w:pPr>
-    </w:lvl>
-    <w:lvl w:ilvl="3" w:tplc="041F000F" w:tentative="1">
-      <w:start w:val="1"/>
-      <w:numFmt w:val="decimal"/>
-      <w:lvlText w:val="%4."/>
-      <w:lvlJc w:val="left"/>
-      <w:pPr>
-        <w:ind w:left="3347" w:hanging="360"/>
-      </w:pPr>
-    </w:lvl>
-    <w:lvl w:ilvl="4" w:tplc="041F0019" w:tentative="1">
-      <w:start w:val="1"/>
-      <w:numFmt w:val="lowerLetter"/>
-      <w:lvlText w:val="%5."/>
-      <w:lvlJc w:val="left"/>
-      <w:pPr>
-        <w:ind w:left="4067" w:hanging="360"/>
-      </w:pPr>
-    </w:lvl>
-    <w:lvl w:ilvl="5" w:tplc="041F001B" w:tentative="1">
-      <w:start w:val="1"/>
-      <w:numFmt w:val="lowerRoman"/>
-      <w:lvlText w:val="%6."/>
-      <w:lvlJc w:val="right"/>
-      <w:pPr>
-        <w:ind w:left="4787" w:hanging="180"/>
-      </w:pPr>
-    </w:lvl>
-    <w:lvl w:ilvl="6" w:tplc="041F000F" w:tentative="1">
-      <w:start w:val="1"/>
-      <w:numFmt w:val="decimal"/>
-      <w:lvlText w:val="%7."/>
-      <w:lvlJc w:val="left"/>
-      <w:pPr>
-        <w:ind w:left="5507" w:hanging="360"/>
-      </w:pPr>
-    </w:lvl>
-    <w:lvl w:ilvl="7" w:tplc="041F0019" w:tentative="1">
-      <w:start w:val="1"/>
-      <w:numFmt w:val="lowerLetter"/>
-      <w:lvlText w:val="%8."/>
-      <w:lvlJc w:val="left"/>
-      <w:pPr>
-        <w:ind w:left="6227" w:hanging="360"/>
-      </w:pPr>
-    </w:lvl>
-    <w:lvl w:ilvl="8" w:tplc="041F001B" w:tentative="1">
-      <w:start w:val="1"/>
-      <w:numFmt w:val="lowerRoman"/>
-      <w:lvlText w:val="%9."/>
-      <w:lvlJc w:val="right"/>
-      <w:pPr>
-        <w:ind w:left="6947" w:hanging="180"/>
-      </w:pPr>
-    </w:lvl>
-  </w:abstractNum>
-  <w:abstractNum w:abstractNumId="4" w15:restartNumberingAfterBreak="0">
-    <w:nsid w:val="16D932D1"/>
-    <w:multiLevelType w:val="multilevel"/>
-    <w:tmpl w:val="8C46DCCA"/>
-    <w:lvl w:ilvl="0">
-      <w:start w:val="1"/>
-      <w:numFmt w:val="decimal"/>
-      <w:lvlText w:val="%1"/>
-      <w:lvlJc w:val="left"/>
-      <w:pPr>
-        <w:ind w:left="360" w:hanging="360"/>
-      </w:pPr>
-      <w:rPr>
-        <w:rFonts w:cs="Times New Roman" w:hint="default"/>
-      </w:rPr>
-    </w:lvl>
-    <w:lvl w:ilvl="1">
-      <w:start w:val="2"/>
-      <w:numFmt w:val="decimal"/>
-      <w:lvlText w:val="%1.%2"/>
-      <w:lvlJc w:val="left"/>
-      <w:pPr>
-        <w:ind w:left="780" w:hanging="360"/>
-      </w:pPr>
-      <w:rPr>
-        <w:rFonts w:cs="Times New Roman" w:hint="default"/>
-      </w:rPr>
-    </w:lvl>
-    <w:lvl w:ilvl="2">
-      <w:start w:val="1"/>
-      <w:numFmt w:val="decimal"/>
-      <w:lvlText w:val="%1.%2.%3"/>
-      <w:lvlJc w:val="left"/>
-      <w:pPr>
-        <w:ind w:left="1560" w:hanging="720"/>
-      </w:pPr>
-      <w:rPr>
-        <w:rFonts w:cs="Times New Roman" w:hint="default"/>
-      </w:rPr>
-    </w:lvl>
-    <w:lvl w:ilvl="3">
-      <w:start w:val="1"/>
-      <w:numFmt w:val="decimal"/>
-      <w:lvlText w:val="%1.%2.%3.%4"/>
-      <w:lvlJc w:val="left"/>
-      <w:pPr>
-        <w:ind w:left="1980" w:hanging="720"/>
-      </w:pPr>
-      <w:rPr>
-        <w:rFonts w:cs="Times New Roman" w:hint="default"/>
-      </w:rPr>
-    </w:lvl>
-    <w:lvl w:ilvl="4">
-      <w:start w:val="1"/>
-      <w:numFmt w:val="decimal"/>
-      <w:lvlText w:val="%1.%2.%3.%4.%5"/>
-      <w:lvlJc w:val="left"/>
-      <w:pPr>
-        <w:ind w:left="2760" w:hanging="1080"/>
-      </w:pPr>
-      <w:rPr>
-        <w:rFonts w:cs="Times New Roman" w:hint="default"/>
-      </w:rPr>
-    </w:lvl>
-    <w:lvl w:ilvl="5">
-      <w:start w:val="1"/>
-      <w:numFmt w:val="decimal"/>
-      <w:lvlText w:val="%1.%2.%3.%4.%5.%6"/>
-      <w:lvlJc w:val="left"/>
-      <w:pPr>
-        <w:ind w:left="3180" w:hanging="1080"/>
-      </w:pPr>
-      <w:rPr>
-        <w:rFonts w:cs="Times New Roman" w:hint="default"/>
-      </w:rPr>
-    </w:lvl>
-    <w:lvl w:ilvl="6">
-      <w:start w:val="1"/>
-      <w:numFmt w:val="decimal"/>
-      <w:lvlText w:val="%1.%2.%3.%4.%5.%6.%7"/>
-      <w:lvlJc w:val="left"/>
-      <w:pPr>
-        <w:ind w:left="3960" w:hanging="1440"/>
-      </w:pPr>
-      <w:rPr>
-        <w:rFonts w:cs="Times New Roman" w:hint="default"/>
-      </w:rPr>
-    </w:lvl>
-    <w:lvl w:ilvl="7">
-      <w:start w:val="1"/>
-      <w:numFmt w:val="decimal"/>
-      <w:lvlText w:val="%1.%2.%3.%4.%5.%6.%7.%8"/>
-      <w:lvlJc w:val="left"/>
-      <w:pPr>
-        <w:ind w:left="4380" w:hanging="1440"/>
-      </w:pPr>
-      <w:rPr>
-        <w:rFonts w:cs="Times New Roman" w:hint="default"/>
-      </w:rPr>
-    </w:lvl>
-    <w:lvl w:ilvl="8">
-      <w:start w:val="1"/>
-      <w:numFmt w:val="decimal"/>
-      <w:lvlText w:val="%1.%2.%3.%4.%5.%6.%7.%8.%9"/>
-      <w:lvlJc w:val="left"/>
-      <w:pPr>
-        <w:ind w:left="5160" w:hanging="1800"/>
-      </w:pPr>
-      <w:rPr>
-        <w:rFonts w:cs="Times New Roman" w:hint="default"/>
-      </w:rPr>
-    </w:lvl>
-  </w:abstractNum>
-  <w:abstractNum w:abstractNumId="5" w15:restartNumberingAfterBreak="0">
     <w:nsid w:val="173F7D15"/>
     <w:multiLevelType w:val="hybridMultilevel"/>
     <w:tmpl w:val="D71CF4EE"/>
@@ -28787,7 +29256,7 @@
       </w:pPr>
     </w:lvl>
   </w:abstractNum>
-  <w:abstractNum w:abstractNumId="6" w15:restartNumberingAfterBreak="0">
+  <w:abstractNum w:abstractNumId="3" w15:restartNumberingAfterBreak="0">
     <w:nsid w:val="18D420E0"/>
     <w:multiLevelType w:val="hybridMultilevel"/>
     <w:tmpl w:val="EC0E5C70"/>
@@ -28873,96 +29342,7 @@
       </w:pPr>
     </w:lvl>
   </w:abstractNum>
-  <w:abstractNum w:abstractNumId="7" w15:restartNumberingAfterBreak="0">
-    <w:nsid w:val="233261D6"/>
-    <w:multiLevelType w:val="hybridMultilevel"/>
-    <w:tmpl w:val="E514CB58"/>
-    <w:lvl w:ilvl="0" w:tplc="4B9043C2">
-      <w:start w:val="1"/>
-      <w:numFmt w:val="decimal"/>
-      <w:lvlText w:val="%1."/>
-      <w:lvlJc w:val="left"/>
-      <w:pPr>
-        <w:ind w:left="1065" w:hanging="705"/>
-      </w:pPr>
-      <w:rPr>
-        <w:rFonts w:hint="default"/>
-      </w:rPr>
-    </w:lvl>
-    <w:lvl w:ilvl="1" w:tplc="041F0019" w:tentative="1">
-      <w:start w:val="1"/>
-      <w:numFmt w:val="lowerLetter"/>
-      <w:lvlText w:val="%2."/>
-      <w:lvlJc w:val="left"/>
-      <w:pPr>
-        <w:ind w:left="1440" w:hanging="360"/>
-      </w:pPr>
-    </w:lvl>
-    <w:lvl w:ilvl="2" w:tplc="041F001B" w:tentative="1">
-      <w:start w:val="1"/>
-      <w:numFmt w:val="lowerRoman"/>
-      <w:lvlText w:val="%3."/>
-      <w:lvlJc w:val="right"/>
-      <w:pPr>
-        <w:ind w:left="2160" w:hanging="180"/>
-      </w:pPr>
-    </w:lvl>
-    <w:lvl w:ilvl="3" w:tplc="041F000F" w:tentative="1">
-      <w:start w:val="1"/>
-      <w:numFmt w:val="decimal"/>
-      <w:lvlText w:val="%4."/>
-      <w:lvlJc w:val="left"/>
-      <w:pPr>
-        <w:ind w:left="2880" w:hanging="360"/>
-      </w:pPr>
-    </w:lvl>
-    <w:lvl w:ilvl="4" w:tplc="041F0019" w:tentative="1">
-      <w:start w:val="1"/>
-      <w:numFmt w:val="lowerLetter"/>
-      <w:lvlText w:val="%5."/>
-      <w:lvlJc w:val="left"/>
-      <w:pPr>
-        <w:ind w:left="3600" w:hanging="360"/>
-      </w:pPr>
-    </w:lvl>
-    <w:lvl w:ilvl="5" w:tplc="041F001B" w:tentative="1">
-      <w:start w:val="1"/>
-      <w:numFmt w:val="lowerRoman"/>
-      <w:lvlText w:val="%6."/>
-      <w:lvlJc w:val="right"/>
-      <w:pPr>
-        <w:ind w:left="4320" w:hanging="180"/>
-      </w:pPr>
-    </w:lvl>
-    <w:lvl w:ilvl="6" w:tplc="041F000F" w:tentative="1">
-      <w:start w:val="1"/>
-      <w:numFmt w:val="decimal"/>
-      <w:lvlText w:val="%7."/>
-      <w:lvlJc w:val="left"/>
-      <w:pPr>
-        <w:ind w:left="5040" w:hanging="360"/>
-      </w:pPr>
-    </w:lvl>
-    <w:lvl w:ilvl="7" w:tplc="041F0019" w:tentative="1">
-      <w:start w:val="1"/>
-      <w:numFmt w:val="lowerLetter"/>
-      <w:lvlText w:val="%8."/>
-      <w:lvlJc w:val="left"/>
-      <w:pPr>
-        <w:ind w:left="5760" w:hanging="360"/>
-      </w:pPr>
-    </w:lvl>
-    <w:lvl w:ilvl="8" w:tplc="041F001B" w:tentative="1">
-      <w:start w:val="1"/>
-      <w:numFmt w:val="lowerRoman"/>
-      <w:lvlText w:val="%9."/>
-      <w:lvlJc w:val="right"/>
-      <w:pPr>
-        <w:ind w:left="6480" w:hanging="180"/>
-      </w:pPr>
-    </w:lvl>
-  </w:abstractNum>
-  <w:abstractNum w:abstractNumId="8" w15:restartNumberingAfterBreak="0">
+  <w:abstractNum w:abstractNumId="4" w15:restartNumberingAfterBreak="0">
     <w:nsid w:val="25AB38D7"/>
     <w:multiLevelType w:val="hybridMultilevel"/>
     <w:tmpl w:val="841CB6C6"/>
@@ -29072,7 +29452,7 @@
       </w:rPr>
     </w:lvl>
   </w:abstractNum>
-  <w:abstractNum w:abstractNumId="9" w15:restartNumberingAfterBreak="0">
+  <w:abstractNum w:abstractNumId="5" w15:restartNumberingAfterBreak="0">
     <w:nsid w:val="27C207FF"/>
     <w:multiLevelType w:val="hybridMultilevel"/>
     <w:tmpl w:val="F91427C6"/>
@@ -29158,7 +29538,7 @@
       </w:pPr>
     </w:lvl>
   </w:abstractNum>
-  <w:abstractNum w:abstractNumId="10" w15:restartNumberingAfterBreak="0">
+  <w:abstractNum w:abstractNumId="6" w15:restartNumberingAfterBreak="0">
     <w:nsid w:val="2CE20A37"/>
     <w:multiLevelType w:val="hybridMultilevel"/>
     <w:tmpl w:val="1B645462"/>
@@ -29244,7 +29624,7 @@
       </w:pPr>
     </w:lvl>
   </w:abstractNum>
-  <w:abstractNum w:abstractNumId="11" w15:restartNumberingAfterBreak="0">
+  <w:abstractNum w:abstractNumId="7" w15:restartNumberingAfterBreak="0">
     <w:nsid w:val="319D1667"/>
     <w:multiLevelType w:val="hybridMultilevel"/>
     <w:tmpl w:val="841CB6C6"/>
@@ -29354,120 +29734,7 @@
       </w:rPr>
     </w:lvl>
   </w:abstractNum>
-  <w:abstractNum w:abstractNumId="12" w15:restartNumberingAfterBreak="0">
-    <w:nsid w:val="33C553DD"/>
-    <w:multiLevelType w:val="hybridMultilevel"/>
-    <w:tmpl w:val="0B6A577A"/>
-    <w:lvl w:ilvl="0" w:tplc="041F0001">
-      <w:start w:val="1"/>
-      <w:numFmt w:val="bullet"/>
-      <w:lvlText w:val=""/>
-      <w:lvlJc w:val="left"/>
-      <w:pPr>
-        <w:ind w:left="720" w:hanging="360"/>
-      </w:pPr>
-      <w:rPr>
-        <w:rFonts w:ascii="Symbol" w:hAnsi="Symbol" w:hint="default"/>
-      </w:rPr>
-    </w:lvl>
-    <w:lvl w:ilvl="1" w:tplc="041F0003" w:tentative="1">
-      <w:start w:val="1"/>
-      <w:numFmt w:val="bullet"/>
-      <w:lvlText w:val="o"/>
-      <w:lvlJc w:val="left"/>
-      <w:pPr>
-        <w:ind w:left="1440" w:hanging="360"/>
-      </w:pPr>
-      <w:rPr>
-        <w:rFonts w:ascii="Courier New" w:hAnsi="Courier New" w:cs="Courier New" w:hint="default"/>
-      </w:rPr>
-    </w:lvl>
-    <w:lvl w:ilvl="2" w:tplc="041F0005" w:tentative="1">
-      <w:start w:val="1"/>
-      <w:numFmt w:val="bullet"/>
-      <w:lvlText w:val=""/>
-      <w:lvlJc w:val="left"/>
-      <w:pPr>
-        <w:ind w:left="2160" w:hanging="360"/>
-      </w:pPr>
-      <w:rPr>
-        <w:rFonts w:ascii="Wingdings" w:hAnsi="Wingdings" w:hint="default"/>
-      </w:rPr>
-    </w:lvl>
-    <w:lvl w:ilvl="3" w:tplc="041F0001" w:tentative="1">
-      <w:start w:val="1"/>
-      <w:numFmt w:val="bullet"/>
-      <w:lvlText w:val=""/>
-      <w:lvlJc w:val="left"/>
-      <w:pPr>
-        <w:ind w:left="2880" w:hanging="360"/>
-      </w:pPr>
-      <w:rPr>
-        <w:rFonts w:ascii="Symbol" w:hAnsi="Symbol" w:hint="default"/>
-      </w:rPr>
-    </w:lvl>
-    <w:lvl w:ilvl="4" w:tplc="041F0003" w:tentative="1">
-      <w:start w:val="1"/>
-      <w:numFmt w:val="bullet"/>
-      <w:lvlText w:val="o"/>
-      <w:lvlJc w:val="left"/>
-      <w:pPr>
-        <w:ind w:left="3600" w:hanging="360"/>
-      </w:pPr>
-      <w:rPr>
-        <w:rFonts w:ascii="Courier New" w:hAnsi="Courier New" w:cs="Courier New" w:hint="default"/>
-      </w:rPr>
-    </w:lvl>
-    <w:lvl w:ilvl="5" w:tplc="041F0005" w:tentative="1">
-      <w:start w:val="1"/>
-      <w:numFmt w:val="bullet"/>
-      <w:lvlText w:val=""/>
-      <w:lvlJc w:val="left"/>
-      <w:pPr>
-        <w:ind w:left="4320" w:hanging="360"/>
-      </w:pPr>
-      <w:rPr>
-        <w:rFonts w:ascii="Wingdings" w:hAnsi="Wingdings" w:hint="default"/>
-      </w:rPr>
-    </w:lvl>
-    <w:lvl w:ilvl="6" w:tplc="041F0001" w:tentative="1">
-      <w:start w:val="1"/>
-      <w:numFmt w:val="bullet"/>
-      <w:lvlText w:val=""/>
-      <w:lvlJc w:val="left"/>
-      <w:pPr>
-        <w:ind w:left="5040" w:hanging="360"/>
-      </w:pPr>
-      <w:rPr>
-        <w:rFonts w:ascii="Symbol" w:hAnsi="Symbol" w:hint="default"/>
-      </w:rPr>
-    </w:lvl>
-    <w:lvl w:ilvl="7" w:tplc="041F0003" w:tentative="1">
-      <w:start w:val="1"/>
-      <w:numFmt w:val="bullet"/>
-      <w:lvlText w:val="o"/>
-      <w:lvlJc w:val="left"/>
-      <w:pPr>
-        <w:ind w:left="5760" w:hanging="360"/>
-      </w:pPr>
-      <w:rPr>
-        <w:rFonts w:ascii="Courier New" w:hAnsi="Courier New" w:cs="Courier New" w:hint="default"/>
-      </w:rPr>
-    </w:lvl>
-    <w:lvl w:ilvl="8" w:tplc="041F0005" w:tentative="1">
-      <w:start w:val="1"/>
-      <w:numFmt w:val="bullet"/>
-      <w:lvlText w:val=""/>
-      <w:lvlJc w:val="left"/>
-      <w:pPr>
-        <w:ind w:left="6480" w:hanging="360"/>
-      </w:pPr>
-      <w:rPr>
-        <w:rFonts w:ascii="Wingdings" w:hAnsi="Wingdings" w:hint="default"/>
-      </w:rPr>
-    </w:lvl>
-  </w:abstractNum>
-  <w:abstractNum w:abstractNumId="13" w15:restartNumberingAfterBreak="0">
+  <w:abstractNum w:abstractNumId="8" w15:restartNumberingAfterBreak="0">
     <w:nsid w:val="37C24185"/>
     <w:multiLevelType w:val="hybridMultilevel"/>
     <w:tmpl w:val="C04237C0"/>
@@ -29553,120 +29820,7 @@
       </w:pPr>
     </w:lvl>
   </w:abstractNum>
-  <w:abstractNum w:abstractNumId="14" w15:restartNumberingAfterBreak="0">
-    <w:nsid w:val="40FA0698"/>
-    <w:multiLevelType w:val="hybridMultilevel"/>
-    <w:tmpl w:val="3BBAA0DC"/>
-    <w:lvl w:ilvl="0" w:tplc="04090005">
-      <w:start w:val="1"/>
-      <w:numFmt w:val="bullet"/>
-      <w:lvlText w:val=""/>
-      <w:lvlJc w:val="left"/>
-      <w:pPr>
-        <w:ind w:left="720" w:hanging="360"/>
-      </w:pPr>
-      <w:rPr>
-        <w:rFonts w:ascii="Wingdings" w:hAnsi="Wingdings" w:hint="default"/>
-      </w:rPr>
-    </w:lvl>
-    <w:lvl w:ilvl="1" w:tplc="FFFFFFFF">
-      <w:start w:val="1"/>
-      <w:numFmt w:val="bullet"/>
-      <w:lvlText w:val="o"/>
-      <w:lvlJc w:val="left"/>
-      <w:pPr>
-        <w:ind w:left="1440" w:hanging="360"/>
-      </w:pPr>
-      <w:rPr>
-        <w:rFonts w:ascii="Courier New" w:hAnsi="Courier New" w:cs="Courier New" w:hint="default"/>
-      </w:rPr>
-    </w:lvl>
-    <w:lvl w:ilvl="2" w:tplc="FFFFFFFF">
-      <w:start w:val="1"/>
-      <w:numFmt w:val="bullet"/>
-      <w:lvlText w:val=""/>
-      <w:lvlJc w:val="left"/>
-      <w:pPr>
-        <w:ind w:left="2160" w:hanging="360"/>
-      </w:pPr>
-      <w:rPr>
-        <w:rFonts w:ascii="Wingdings" w:hAnsi="Wingdings" w:hint="default"/>
-      </w:rPr>
-    </w:lvl>
-    <w:lvl w:ilvl="3" w:tplc="FFFFFFFF">
-      <w:start w:val="1"/>
-      <w:numFmt w:val="bullet"/>
-      <w:lvlText w:val=""/>
-      <w:lvlJc w:val="left"/>
-      <w:pPr>
-        <w:ind w:left="2880" w:hanging="360"/>
-      </w:pPr>
-      <w:rPr>
-        <w:rFonts w:ascii="Symbol" w:hAnsi="Symbol" w:hint="default"/>
-      </w:rPr>
-    </w:lvl>
-    <w:lvl w:ilvl="4" w:tplc="FFFFFFFF">
-      <w:start w:val="1"/>
-      <w:numFmt w:val="bullet"/>
-      <w:lvlText w:val="o"/>
-      <w:lvlJc w:val="left"/>
-      <w:pPr>
-        <w:ind w:left="3600" w:hanging="360"/>
-      </w:pPr>
-      <w:rPr>
-        <w:rFonts w:ascii="Courier New" w:hAnsi="Courier New" w:cs="Courier New" w:hint="default"/>
-      </w:rPr>
-    </w:lvl>
-    <w:lvl w:ilvl="5" w:tplc="FFFFFFFF">
-      <w:start w:val="1"/>
-      <w:numFmt w:val="bullet"/>
-      <w:lvlText w:val=""/>
-      <w:lvlJc w:val="left"/>
-      <w:pPr>
-        <w:ind w:left="4320" w:hanging="360"/>
-      </w:pPr>
-      <w:rPr>
-        <w:rFonts w:ascii="Wingdings" w:hAnsi="Wingdings" w:hint="default"/>
-      </w:rPr>
-    </w:lvl>
-    <w:lvl w:ilvl="6" w:tplc="FFFFFFFF">
-      <w:start w:val="1"/>
-      <w:numFmt w:val="bullet"/>
-      <w:lvlText w:val=""/>
-      <w:lvlJc w:val="left"/>
-      <w:pPr>
-        <w:ind w:left="5040" w:hanging="360"/>
-      </w:pPr>
-      <w:rPr>
-        <w:rFonts w:ascii="Symbol" w:hAnsi="Symbol" w:hint="default"/>
-      </w:rPr>
-    </w:lvl>
-    <w:lvl w:ilvl="7" w:tplc="FFFFFFFF">
-      <w:start w:val="1"/>
-      <w:numFmt w:val="bullet"/>
-      <w:lvlText w:val="o"/>
-      <w:lvlJc w:val="left"/>
-      <w:pPr>
-        <w:ind w:left="5760" w:hanging="360"/>
-      </w:pPr>
-      <w:rPr>
-        <w:rFonts w:ascii="Courier New" w:hAnsi="Courier New" w:cs="Courier New" w:hint="default"/>
-      </w:rPr>
-    </w:lvl>
-    <w:lvl w:ilvl="8" w:tplc="FFFFFFFF">
-      <w:start w:val="1"/>
-      <w:numFmt w:val="bullet"/>
-      <w:lvlText w:val=""/>
-      <w:lvlJc w:val="left"/>
-      <w:pPr>
-        <w:ind w:left="6480" w:hanging="360"/>
-      </w:pPr>
-      <w:rPr>
-        <w:rFonts w:ascii="Wingdings" w:hAnsi="Wingdings" w:hint="default"/>
-      </w:rPr>
-    </w:lvl>
-  </w:abstractNum>
-  <w:abstractNum w:abstractNumId="15" w15:restartNumberingAfterBreak="0">
+  <w:abstractNum w:abstractNumId="9" w15:restartNumberingAfterBreak="0">
     <w:nsid w:val="45BD24F9"/>
     <w:multiLevelType w:val="multilevel"/>
     <w:tmpl w:val="6382E4F4"/>
@@ -29782,7 +29936,7 @@
       </w:rPr>
     </w:lvl>
   </w:abstractNum>
-  <w:abstractNum w:abstractNumId="16" w15:restartNumberingAfterBreak="0">
+  <w:abstractNum w:abstractNumId="10" w15:restartNumberingAfterBreak="0">
     <w:nsid w:val="46707305"/>
     <w:multiLevelType w:val="hybridMultilevel"/>
     <w:tmpl w:val="9BAA3116"/>
@@ -29895,7 +30049,7 @@
       </w:rPr>
     </w:lvl>
   </w:abstractNum>
-  <w:abstractNum w:abstractNumId="17" w15:restartNumberingAfterBreak="0">
+  <w:abstractNum w:abstractNumId="11" w15:restartNumberingAfterBreak="0">
     <w:nsid w:val="4D5D2A05"/>
     <w:multiLevelType w:val="hybridMultilevel"/>
     <w:tmpl w:val="97AC12B0"/>
@@ -30008,7 +30162,7 @@
       </w:rPr>
     </w:lvl>
   </w:abstractNum>
-  <w:abstractNum w:abstractNumId="18" w15:restartNumberingAfterBreak="0">
+  <w:abstractNum w:abstractNumId="12" w15:restartNumberingAfterBreak="0">
     <w:nsid w:val="4F733663"/>
     <w:multiLevelType w:val="hybridMultilevel"/>
     <w:tmpl w:val="479A6B48"/>
@@ -30094,346 +30248,7 @@
       </w:pPr>
     </w:lvl>
   </w:abstractNum>
-  <w:abstractNum w:abstractNumId="19" w15:restartNumberingAfterBreak="0">
-    <w:nsid w:val="4FBC23D9"/>
-    <w:multiLevelType w:val="hybridMultilevel"/>
-    <w:tmpl w:val="CE1C8428"/>
-    <w:lvl w:ilvl="0" w:tplc="041F0001">
-      <w:start w:val="1"/>
-      <w:numFmt w:val="bullet"/>
-      <w:lvlText w:val=""/>
-      <w:lvlJc w:val="left"/>
-      <w:pPr>
-        <w:ind w:left="720" w:hanging="360"/>
-      </w:pPr>
-      <w:rPr>
-        <w:rFonts w:ascii="Symbol" w:hAnsi="Symbol" w:hint="default"/>
-      </w:rPr>
-    </w:lvl>
-    <w:lvl w:ilvl="1" w:tplc="041F0003">
-      <w:start w:val="1"/>
-      <w:numFmt w:val="bullet"/>
-      <w:lvlText w:val="o"/>
-      <w:lvlJc w:val="left"/>
-      <w:pPr>
-        <w:ind w:left="1440" w:hanging="360"/>
-      </w:pPr>
-      <w:rPr>
-        <w:rFonts w:ascii="Courier New" w:hAnsi="Courier New" w:cs="Courier New" w:hint="default"/>
-      </w:rPr>
-    </w:lvl>
-    <w:lvl w:ilvl="2" w:tplc="041F0005">
-      <w:start w:val="1"/>
-      <w:numFmt w:val="bullet"/>
-      <w:lvlText w:val=""/>
-      <w:lvlJc w:val="left"/>
-      <w:pPr>
-        <w:ind w:left="2160" w:hanging="360"/>
-      </w:pPr>
-      <w:rPr>
-        <w:rFonts w:ascii="Wingdings" w:hAnsi="Wingdings" w:hint="default"/>
-      </w:rPr>
-    </w:lvl>
-    <w:lvl w:ilvl="3" w:tplc="041F0001">
-      <w:start w:val="1"/>
-      <w:numFmt w:val="bullet"/>
-      <w:lvlText w:val=""/>
-      <w:lvlJc w:val="left"/>
-      <w:pPr>
-        <w:ind w:left="2880" w:hanging="360"/>
-      </w:pPr>
-      <w:rPr>
-        <w:rFonts w:ascii="Symbol" w:hAnsi="Symbol" w:hint="default"/>
-      </w:rPr>
-    </w:lvl>
-    <w:lvl w:ilvl="4" w:tplc="041F0003">
-      <w:start w:val="1"/>
-      <w:numFmt w:val="bullet"/>
-      <w:lvlText w:val="o"/>
-      <w:lvlJc w:val="left"/>
-      <w:pPr>
-        <w:ind w:left="3600" w:hanging="360"/>
-      </w:pPr>
-      <w:rPr>
-        <w:rFonts w:ascii="Courier New" w:hAnsi="Courier New" w:cs="Courier New" w:hint="default"/>
-      </w:rPr>
-    </w:lvl>
-    <w:lvl w:ilvl="5" w:tplc="041F0005">
-      <w:start w:val="1"/>
-      <w:numFmt w:val="bullet"/>
-      <w:lvlText w:val=""/>
-      <w:lvlJc w:val="left"/>
-      <w:pPr>
-        <w:ind w:left="4320" w:hanging="360"/>
-      </w:pPr>
-      <w:rPr>
-        <w:rFonts w:ascii="Wingdings" w:hAnsi="Wingdings" w:hint="default"/>
-      </w:rPr>
-    </w:lvl>
-    <w:lvl w:ilvl="6" w:tplc="041F0001">
-      <w:start w:val="1"/>
-      <w:numFmt w:val="bullet"/>
-      <w:lvlText w:val=""/>
-      <w:lvlJc w:val="left"/>
-      <w:pPr>
-        <w:ind w:left="5040" w:hanging="360"/>
-      </w:pPr>
-      <w:rPr>
-        <w:rFonts w:ascii="Symbol" w:hAnsi="Symbol" w:hint="default"/>
-      </w:rPr>
-    </w:lvl>
-    <w:lvl w:ilvl="7" w:tplc="041F0003">
-      <w:start w:val="1"/>
-      <w:numFmt w:val="bullet"/>
-      <w:lvlText w:val="o"/>
-      <w:lvlJc w:val="left"/>
-      <w:pPr>
-        <w:ind w:left="5760" w:hanging="360"/>
-      </w:pPr>
-      <w:rPr>
-        <w:rFonts w:ascii="Courier New" w:hAnsi="Courier New" w:cs="Courier New" w:hint="default"/>
-      </w:rPr>
-    </w:lvl>
-    <w:lvl w:ilvl="8" w:tplc="041F0005">
-      <w:start w:val="1"/>
-      <w:numFmt w:val="bullet"/>
-      <w:lvlText w:val=""/>
-      <w:lvlJc w:val="left"/>
-      <w:pPr>
-        <w:ind w:left="6480" w:hanging="360"/>
-      </w:pPr>
-      <w:rPr>
-        <w:rFonts w:ascii="Wingdings" w:hAnsi="Wingdings" w:hint="default"/>
-      </w:rPr>
-    </w:lvl>
-  </w:abstractNum>
-  <w:abstractNum w:abstractNumId="20" w15:restartNumberingAfterBreak="0">
-    <w:nsid w:val="503556A9"/>
-    <w:multiLevelType w:val="hybridMultilevel"/>
-    <w:tmpl w:val="C0C4D280"/>
-    <w:lvl w:ilvl="0" w:tplc="04090005">
-      <w:start w:val="1"/>
-      <w:numFmt w:val="bullet"/>
-      <w:lvlText w:val=""/>
-      <w:lvlJc w:val="left"/>
-      <w:pPr>
-        <w:ind w:left="1260" w:hanging="360"/>
-      </w:pPr>
-      <w:rPr>
-        <w:rFonts w:ascii="Wingdings" w:hAnsi="Wingdings" w:hint="default"/>
-      </w:rPr>
-    </w:lvl>
-    <w:lvl w:ilvl="1" w:tplc="FFFFFFFF">
-      <w:start w:val="1"/>
-      <w:numFmt w:val="bullet"/>
-      <w:lvlText w:val="o"/>
-      <w:lvlJc w:val="left"/>
-      <w:pPr>
-        <w:ind w:left="1980" w:hanging="360"/>
-      </w:pPr>
-      <w:rPr>
-        <w:rFonts w:ascii="Courier New" w:hAnsi="Courier New" w:cs="Courier New" w:hint="default"/>
-      </w:rPr>
-    </w:lvl>
-    <w:lvl w:ilvl="2" w:tplc="FFFFFFFF">
-      <w:start w:val="1"/>
-      <w:numFmt w:val="bullet"/>
-      <w:lvlText w:val=""/>
-      <w:lvlJc w:val="left"/>
-      <w:pPr>
-        <w:ind w:left="2700" w:hanging="360"/>
-      </w:pPr>
-      <w:rPr>
-        <w:rFonts w:ascii="Wingdings" w:hAnsi="Wingdings" w:hint="default"/>
-      </w:rPr>
-    </w:lvl>
-    <w:lvl w:ilvl="3" w:tplc="FFFFFFFF">
-      <w:start w:val="1"/>
-      <w:numFmt w:val="bullet"/>
-      <w:lvlText w:val=""/>
-      <w:lvlJc w:val="left"/>
-      <w:pPr>
-        <w:ind w:left="3420" w:hanging="360"/>
-      </w:pPr>
-      <w:rPr>
-        <w:rFonts w:ascii="Symbol" w:hAnsi="Symbol" w:hint="default"/>
-      </w:rPr>
-    </w:lvl>
-    <w:lvl w:ilvl="4" w:tplc="FFFFFFFF">
-      <w:start w:val="1"/>
-      <w:numFmt w:val="bullet"/>
-      <w:lvlText w:val="o"/>
-      <w:lvlJc w:val="left"/>
-      <w:pPr>
-        <w:ind w:left="4140" w:hanging="360"/>
-      </w:pPr>
-      <w:rPr>
-        <w:rFonts w:ascii="Courier New" w:hAnsi="Courier New" w:cs="Courier New" w:hint="default"/>
-      </w:rPr>
-    </w:lvl>
-    <w:lvl w:ilvl="5" w:tplc="FFFFFFFF">
-      <w:start w:val="1"/>
-      <w:numFmt w:val="bullet"/>
-      <w:lvlText w:val=""/>
-      <w:lvlJc w:val="left"/>
-      <w:pPr>
-        <w:ind w:left="4860" w:hanging="360"/>
-      </w:pPr>
-      <w:rPr>
-        <w:rFonts w:ascii="Wingdings" w:hAnsi="Wingdings" w:hint="default"/>
-      </w:rPr>
-    </w:lvl>
-    <w:lvl w:ilvl="6" w:tplc="FFFFFFFF">
-      <w:start w:val="1"/>
-      <w:numFmt w:val="bullet"/>
-      <w:lvlText w:val=""/>
-      <w:lvlJc w:val="left"/>
-      <w:pPr>
-        <w:ind w:left="5580" w:hanging="360"/>
-      </w:pPr>
-      <w:rPr>
-        <w:rFonts w:ascii="Symbol" w:hAnsi="Symbol" w:hint="default"/>
-      </w:rPr>
-    </w:lvl>
-    <w:lvl w:ilvl="7" w:tplc="FFFFFFFF">
-      <w:start w:val="1"/>
-      <w:numFmt w:val="bullet"/>
-      <w:lvlText w:val="o"/>
-      <w:lvlJc w:val="left"/>
-      <w:pPr>
-        <w:ind w:left="6300" w:hanging="360"/>
-      </w:pPr>
-      <w:rPr>
-        <w:rFonts w:ascii="Courier New" w:hAnsi="Courier New" w:cs="Courier New" w:hint="default"/>
-      </w:rPr>
-    </w:lvl>
-    <w:lvl w:ilvl="8" w:tplc="FFFFFFFF">
-      <w:start w:val="1"/>
-      <w:numFmt w:val="bullet"/>
-      <w:lvlText w:val=""/>
-      <w:lvlJc w:val="left"/>
-      <w:pPr>
-        <w:ind w:left="7020" w:hanging="360"/>
-      </w:pPr>
-      <w:rPr>
-        <w:rFonts w:ascii="Wingdings" w:hAnsi="Wingdings" w:hint="default"/>
-      </w:rPr>
-    </w:lvl>
-  </w:abstractNum>
-  <w:abstractNum w:abstractNumId="21" w15:restartNumberingAfterBreak="0">
-    <w:nsid w:val="50F62F5A"/>
-    <w:multiLevelType w:val="hybridMultilevel"/>
-    <w:tmpl w:val="86C603CA"/>
-    <w:lvl w:ilvl="0" w:tplc="041F0001">
-      <w:start w:val="1"/>
-      <w:numFmt w:val="bullet"/>
-      <w:lvlText w:val=""/>
-      <w:lvlJc w:val="left"/>
-      <w:pPr>
-        <w:ind w:left="720" w:hanging="360"/>
-      </w:pPr>
-      <w:rPr>
-        <w:rFonts w:ascii="Symbol" w:hAnsi="Symbol" w:hint="default"/>
-      </w:rPr>
-    </w:lvl>
-    <w:lvl w:ilvl="1" w:tplc="041F0003" w:tentative="1">
-      <w:start w:val="1"/>
-      <w:numFmt w:val="bullet"/>
-      <w:lvlText w:val="o"/>
-      <w:lvlJc w:val="left"/>
-      <w:pPr>
-        <w:ind w:left="1440" w:hanging="360"/>
-      </w:pPr>
-      <w:rPr>
-        <w:rFonts w:ascii="Courier New" w:hAnsi="Courier New" w:cs="Courier New" w:hint="default"/>
-      </w:rPr>
-    </w:lvl>
-    <w:lvl w:ilvl="2" w:tplc="041F0005" w:tentative="1">
-      <w:start w:val="1"/>
-      <w:numFmt w:val="bullet"/>
-      <w:lvlText w:val=""/>
-      <w:lvlJc w:val="left"/>
-      <w:pPr>
-        <w:ind w:left="2160" w:hanging="360"/>
-      </w:pPr>
-      <w:rPr>
-        <w:rFonts w:ascii="Wingdings" w:hAnsi="Wingdings" w:hint="default"/>
-      </w:rPr>
-    </w:lvl>
-    <w:lvl w:ilvl="3" w:tplc="041F0001" w:tentative="1">
-      <w:start w:val="1"/>
-      <w:numFmt w:val="bullet"/>
-      <w:lvlText w:val=""/>
-      <w:lvlJc w:val="left"/>
-      <w:pPr>
-        <w:ind w:left="2880" w:hanging="360"/>
-      </w:pPr>
-      <w:rPr>
-        <w:rFonts w:ascii="Symbol" w:hAnsi="Symbol" w:hint="default"/>
-      </w:rPr>
-    </w:lvl>
-    <w:lvl w:ilvl="4" w:tplc="041F0003" w:tentative="1">
-      <w:start w:val="1"/>
-      <w:numFmt w:val="bullet"/>
-      <w:lvlText w:val="o"/>
-      <w:lvlJc w:val="left"/>
-      <w:pPr>
-        <w:ind w:left="3600" w:hanging="360"/>
-      </w:pPr>
-      <w:rPr>
-        <w:rFonts w:ascii="Courier New" w:hAnsi="Courier New" w:cs="Courier New" w:hint="default"/>
-      </w:rPr>
-    </w:lvl>
-    <w:lvl w:ilvl="5" w:tplc="041F0005" w:tentative="1">
-      <w:start w:val="1"/>
-      <w:numFmt w:val="bullet"/>
-      <w:lvlText w:val=""/>
-      <w:lvlJc w:val="left"/>
-      <w:pPr>
-        <w:ind w:left="4320" w:hanging="360"/>
-      </w:pPr>
-      <w:rPr>
-        <w:rFonts w:ascii="Wingdings" w:hAnsi="Wingdings" w:hint="default"/>
-      </w:rPr>
-    </w:lvl>
-    <w:lvl w:ilvl="6" w:tplc="041F0001" w:tentative="1">
-      <w:start w:val="1"/>
-      <w:numFmt w:val="bullet"/>
-      <w:lvlText w:val=""/>
-      <w:lvlJc w:val="left"/>
-      <w:pPr>
-        <w:ind w:left="5040" w:hanging="360"/>
-      </w:pPr>
-      <w:rPr>
-        <w:rFonts w:ascii="Symbol" w:hAnsi="Symbol" w:hint="default"/>
-      </w:rPr>
-    </w:lvl>
-    <w:lvl w:ilvl="7" w:tplc="041F0003" w:tentative="1">
-      <w:start w:val="1"/>
-      <w:numFmt w:val="bullet"/>
-      <w:lvlText w:val="o"/>
-      <w:lvlJc w:val="left"/>
-      <w:pPr>
-        <w:ind w:left="5760" w:hanging="360"/>
-      </w:pPr>
-      <w:rPr>
-        <w:rFonts w:ascii="Courier New" w:hAnsi="Courier New" w:cs="Courier New" w:hint="default"/>
-      </w:rPr>
-    </w:lvl>
-    <w:lvl w:ilvl="8" w:tplc="041F0005" w:tentative="1">
-      <w:start w:val="1"/>
-      <w:numFmt w:val="bullet"/>
-      <w:lvlText w:val=""/>
-      <w:lvlJc w:val="left"/>
-      <w:pPr>
-        <w:ind w:left="6480" w:hanging="360"/>
-      </w:pPr>
-      <w:rPr>
-        <w:rFonts w:ascii="Wingdings" w:hAnsi="Wingdings" w:hint="default"/>
-      </w:rPr>
-    </w:lvl>
-  </w:abstractNum>
-  <w:abstractNum w:abstractNumId="22" w15:restartNumberingAfterBreak="0">
+  <w:abstractNum w:abstractNumId="13" w15:restartNumberingAfterBreak="0">
     <w:nsid w:val="51EF044B"/>
     <w:multiLevelType w:val="hybridMultilevel"/>
     <w:tmpl w:val="D4847170"/>
@@ -30519,10 +30334,10 @@
       </w:pPr>
     </w:lvl>
   </w:abstractNum>
-  <w:abstractNum w:abstractNumId="23" w15:restartNumberingAfterBreak="0">
-    <w:nsid w:val="5E9E267E"/>
+  <w:abstractNum w:abstractNumId="14" w15:restartNumberingAfterBreak="0">
+    <w:nsid w:val="674E7358"/>
     <w:multiLevelType w:val="hybridMultilevel"/>
-    <w:tmpl w:val="CBE465CA"/>
+    <w:tmpl w:val="9F923E06"/>
     <w:lvl w:ilvl="0" w:tplc="041F000F">
       <w:start w:val="1"/>
       <w:numFmt w:val="decimal"/>
@@ -30530,6 +30345,92 @@
       <w:lvlJc w:val="left"/>
       <w:pPr>
         <w:ind w:left="720" w:hanging="360"/>
+      </w:pPr>
+    </w:lvl>
+    <w:lvl w:ilvl="1" w:tplc="041F0019" w:tentative="1">
+      <w:start w:val="1"/>
+      <w:numFmt w:val="lowerLetter"/>
+      <w:lvlText w:val="%2."/>
+      <w:lvlJc w:val="left"/>
+      <w:pPr>
+        <w:ind w:left="1440" w:hanging="360"/>
+      </w:pPr>
+    </w:lvl>
+    <w:lvl w:ilvl="2" w:tplc="041F001B" w:tentative="1">
+      <w:start w:val="1"/>
+      <w:numFmt w:val="lowerRoman"/>
+      <w:lvlText w:val="%3."/>
+      <w:lvlJc w:val="right"/>
+      <w:pPr>
+        <w:ind w:left="2160" w:hanging="180"/>
+      </w:pPr>
+    </w:lvl>
+    <w:lvl w:ilvl="3" w:tplc="041F000F" w:tentative="1">
+      <w:start w:val="1"/>
+      <w:numFmt w:val="decimal"/>
+      <w:lvlText w:val="%4."/>
+      <w:lvlJc w:val="left"/>
+      <w:pPr>
+        <w:ind w:left="2880" w:hanging="360"/>
+      </w:pPr>
+    </w:lvl>
+    <w:lvl w:ilvl="4" w:tplc="041F0019" w:tentative="1">
+      <w:start w:val="1"/>
+      <w:numFmt w:val="lowerLetter"/>
+      <w:lvlText w:val="%5."/>
+      <w:lvlJc w:val="left"/>
+      <w:pPr>
+        <w:ind w:left="3600" w:hanging="360"/>
+      </w:pPr>
+    </w:lvl>
+    <w:lvl w:ilvl="5" w:tplc="041F001B" w:tentative="1">
+      <w:start w:val="1"/>
+      <w:numFmt w:val="lowerRoman"/>
+      <w:lvlText w:val="%6."/>
+      <w:lvlJc w:val="right"/>
+      <w:pPr>
+        <w:ind w:left="4320" w:hanging="180"/>
+      </w:pPr>
+    </w:lvl>
+    <w:lvl w:ilvl="6" w:tplc="041F000F" w:tentative="1">
+      <w:start w:val="1"/>
+      <w:numFmt w:val="decimal"/>
+      <w:lvlText w:val="%7."/>
+      <w:lvlJc w:val="left"/>
+      <w:pPr>
+        <w:ind w:left="5040" w:hanging="360"/>
+      </w:pPr>
+    </w:lvl>
+    <w:lvl w:ilvl="7" w:tplc="041F0019" w:tentative="1">
+      <w:start w:val="1"/>
+      <w:numFmt w:val="lowerLetter"/>
+      <w:lvlText w:val="%8."/>
+      <w:lvlJc w:val="left"/>
+      <w:pPr>
+        <w:ind w:left="5760" w:hanging="360"/>
+      </w:pPr>
+    </w:lvl>
+    <w:lvl w:ilvl="8" w:tplc="041F001B" w:tentative="1">
+      <w:start w:val="1"/>
+      <w:numFmt w:val="lowerRoman"/>
+      <w:lvlText w:val="%9."/>
+      <w:lvlJc w:val="right"/>
+      <w:pPr>
+        <w:ind w:left="6480" w:hanging="180"/>
+      </w:pPr>
+    </w:lvl>
+  </w:abstractNum>
+  <w:abstractNum w:abstractNumId="15" w15:restartNumberingAfterBreak="0">
+    <w:nsid w:val="680E2843"/>
+    <w:multiLevelType w:val="hybridMultilevel"/>
+    <w:tmpl w:val="B450E44E"/>
+    <w:lvl w:ilvl="0" w:tplc="3BE8B6AA">
+      <w:start w:val="1"/>
+      <w:numFmt w:val="decimal"/>
+      <w:lvlText w:val="%1."/>
+      <w:lvlJc w:val="left"/>
+      <w:pPr>
+        <w:ind w:left="1187" w:hanging="360"/>
       </w:pPr>
       <w:rPr>
         <w:rFonts w:hint="default"/>
@@ -30608,24 +30509,23 @@
       </w:pPr>
     </w:lvl>
   </w:abstractNum>
-  <w:abstractNum w:abstractNumId="24" w15:restartNumberingAfterBreak="0">
-    <w:nsid w:val="5F620D98"/>
+  <w:abstractNum w:abstractNumId="16" w15:restartNumberingAfterBreak="0">
+    <w:nsid w:val="727B2DCE"/>
     <w:multiLevelType w:val="hybridMultilevel"/>
-    <w:tmpl w:val="6094A4AA"/>
-    <w:lvl w:ilvl="0" w:tplc="DC0AE75C">
+    <w:tmpl w:val="C4E8AC46"/>
+    <w:lvl w:ilvl="0" w:tplc="04090001">
       <w:start w:val="1"/>
       <w:numFmt w:val="bullet"/>
-      <w:lvlText w:val="-"/>
+      <w:lvlText w:val=""/>
       <w:lvlJc w:val="left"/>
       <w:pPr>
         <w:ind w:left="720" w:hanging="360"/>
       </w:pPr>
       <w:rPr>
-        <w:rFonts w:ascii="Times New Roman" w:eastAsia="Times New Roman" w:hAnsi="Times New Roman" w:cs="Times New Roman" w:hint="default"/>
-        <w:i w:val="0"/>
+        <w:rFonts w:ascii="Symbol" w:hAnsi="Symbol" w:hint="default"/>
       </w:rPr>
     </w:lvl>
-    <w:lvl w:ilvl="1" w:tplc="041F0003" w:tentative="1">
+    <w:lvl w:ilvl="1" w:tplc="04090003" w:tentative="1">
       <w:start w:val="1"/>
       <w:numFmt w:val="bullet"/>
       <w:lvlText w:val="o"/>
@@ -30637,7 +30537,7 @@
         <w:rFonts w:ascii="Courier New" w:hAnsi="Courier New" w:cs="Courier New" w:hint="default"/>
       </w:rPr>
     </w:lvl>
-    <w:lvl w:ilvl="2" w:tplc="041F0005" w:tentative="1">
+    <w:lvl w:ilvl="2" w:tplc="04090005" w:tentative="1">
       <w:start w:val="1"/>
       <w:numFmt w:val="bullet"/>
       <w:lvlText w:val=""/>
@@ -30649,7 +30549,7 @@
         <w:rFonts w:ascii="Wingdings" w:hAnsi="Wingdings" w:hint="default"/>
       </w:rPr>
     </w:lvl>
-    <w:lvl w:ilvl="3" w:tplc="041F0001" w:tentative="1">
+    <w:lvl w:ilvl="3" w:tplc="04090001" w:tentative="1">
       <w:start w:val="1"/>
       <w:numFmt w:val="bullet"/>
       <w:lvlText w:val=""/>
@@ -30661,7 +30561,7 @@
         <w:rFonts w:ascii="Symbol" w:hAnsi="Symbol" w:hint="default"/>
       </w:rPr>
     </w:lvl>
-    <w:lvl w:ilvl="4" w:tplc="041F0003" w:tentative="1">
+    <w:lvl w:ilvl="4" w:tplc="04090003" w:tentative="1">
       <w:start w:val="1"/>
       <w:numFmt w:val="bullet"/>
       <w:lvlText w:val="o"/>
@@ -30673,7 +30573,7 @@
         <w:rFonts w:ascii="Courier New" w:hAnsi="Courier New" w:cs="Courier New" w:hint="default"/>
       </w:rPr>
     </w:lvl>
-    <w:lvl w:ilvl="5" w:tplc="041F0005" w:tentative="1">
+    <w:lvl w:ilvl="5" w:tplc="04090005" w:tentative="1">
       <w:start w:val="1"/>
       <w:numFmt w:val="bullet"/>
       <w:lvlText w:val=""/>
@@ -30685,7 +30585,7 @@
         <w:rFonts w:ascii="Wingdings" w:hAnsi="Wingdings" w:hint="default"/>
       </w:rPr>
     </w:lvl>
-    <w:lvl w:ilvl="6" w:tplc="041F0001" w:tentative="1">
+    <w:lvl w:ilvl="6" w:tplc="04090001" w:tentative="1">
       <w:start w:val="1"/>
       <w:numFmt w:val="bullet"/>
       <w:lvlText w:val=""/>
@@ -30697,7 +30597,7 @@
         <w:rFonts w:ascii="Symbol" w:hAnsi="Symbol" w:hint="default"/>
       </w:rPr>
     </w:lvl>
-    <w:lvl w:ilvl="7" w:tplc="041F0003" w:tentative="1">
+    <w:lvl w:ilvl="7" w:tplc="04090003" w:tentative="1">
       <w:start w:val="1"/>
       <w:numFmt w:val="bullet"/>
       <w:lvlText w:val="o"/>
@@ -30709,7 +30609,7 @@
         <w:rFonts w:ascii="Courier New" w:hAnsi="Courier New" w:cs="Courier New" w:hint="default"/>
       </w:rPr>
     </w:lvl>
-    <w:lvl w:ilvl="8" w:tplc="041F0005" w:tentative="1">
+    <w:lvl w:ilvl="8" w:tplc="04090005" w:tentative="1">
       <w:start w:val="1"/>
       <w:numFmt w:val="bullet"/>
       <w:lvlText w:val=""/>
@@ -30722,494 +30622,7 @@
       </w:rPr>
     </w:lvl>
   </w:abstractNum>
-  <w:abstractNum w:abstractNumId="25" w15:restartNumberingAfterBreak="0">
-    <w:nsid w:val="64CE74AF"/>
-    <w:multiLevelType w:val="hybridMultilevel"/>
-    <w:tmpl w:val="4BD0E306"/>
-    <w:lvl w:ilvl="0" w:tplc="041F0001">
-      <w:start w:val="1"/>
-      <w:numFmt w:val="bullet"/>
-      <w:lvlText w:val=""/>
-      <w:lvlJc w:val="left"/>
-      <w:pPr>
-        <w:ind w:left="720" w:hanging="360"/>
-      </w:pPr>
-      <w:rPr>
-        <w:rFonts w:ascii="Symbol" w:hAnsi="Symbol" w:hint="default"/>
-      </w:rPr>
-    </w:lvl>
-    <w:lvl w:ilvl="1" w:tplc="041F0003" w:tentative="1">
-      <w:start w:val="1"/>
-      <w:numFmt w:val="bullet"/>
-      <w:lvlText w:val="o"/>
-      <w:lvlJc w:val="left"/>
-      <w:pPr>
-        <w:ind w:left="1440" w:hanging="360"/>
-      </w:pPr>
-      <w:rPr>
-        <w:rFonts w:ascii="Courier New" w:hAnsi="Courier New" w:cs="Courier New" w:hint="default"/>
-      </w:rPr>
-    </w:lvl>
-    <w:lvl w:ilvl="2" w:tplc="041F0005" w:tentative="1">
-      <w:start w:val="1"/>
-      <w:numFmt w:val="bullet"/>
-      <w:lvlText w:val=""/>
-      <w:lvlJc w:val="left"/>
-      <w:pPr>
-        <w:ind w:left="2160" w:hanging="360"/>
-      </w:pPr>
-      <w:rPr>
-        <w:rFonts w:ascii="Wingdings" w:hAnsi="Wingdings" w:hint="default"/>
-      </w:rPr>
-    </w:lvl>
-    <w:lvl w:ilvl="3" w:tplc="041F0001" w:tentative="1">
-      <w:start w:val="1"/>
-      <w:numFmt w:val="bullet"/>
-      <w:lvlText w:val=""/>
-      <w:lvlJc w:val="left"/>
-      <w:pPr>
-        <w:ind w:left="2880" w:hanging="360"/>
-      </w:pPr>
-      <w:rPr>
-        <w:rFonts w:ascii="Symbol" w:hAnsi="Symbol" w:hint="default"/>
-      </w:rPr>
-    </w:lvl>
-    <w:lvl w:ilvl="4" w:tplc="041F0003" w:tentative="1">
-      <w:start w:val="1"/>
-      <w:numFmt w:val="bullet"/>
-      <w:lvlText w:val="o"/>
-      <w:lvlJc w:val="left"/>
-      <w:pPr>
-        <w:ind w:left="3600" w:hanging="360"/>
-      </w:pPr>
-      <w:rPr>
-        <w:rFonts w:ascii="Courier New" w:hAnsi="Courier New" w:cs="Courier New" w:hint="default"/>
-      </w:rPr>
-    </w:lvl>
-    <w:lvl w:ilvl="5" w:tplc="041F0005" w:tentative="1">
-      <w:start w:val="1"/>
-      <w:numFmt w:val="bullet"/>
-      <w:lvlText w:val=""/>
-      <w:lvlJc w:val="left"/>
-      <w:pPr>
-        <w:ind w:left="4320" w:hanging="360"/>
-      </w:pPr>
-      <w:rPr>
-        <w:rFonts w:ascii="Wingdings" w:hAnsi="Wingdings" w:hint="default"/>
-      </w:rPr>
-    </w:lvl>
-    <w:lvl w:ilvl="6" w:tplc="041F0001" w:tentative="1">
-      <w:start w:val="1"/>
-      <w:numFmt w:val="bullet"/>
-      <w:lvlText w:val=""/>
-      <w:lvlJc w:val="left"/>
-      <w:pPr>
-        <w:ind w:left="5040" w:hanging="360"/>
-      </w:pPr>
-      <w:rPr>
-        <w:rFonts w:ascii="Symbol" w:hAnsi="Symbol" w:hint="default"/>
-      </w:rPr>
-    </w:lvl>
-    <w:lvl w:ilvl="7" w:tplc="041F0003" w:tentative="1">
-      <w:start w:val="1"/>
-      <w:numFmt w:val="bullet"/>
-      <w:lvlText w:val="o"/>
-      <w:lvlJc w:val="left"/>
-      <w:pPr>
-        <w:ind w:left="5760" w:hanging="360"/>
-      </w:pPr>
-      <w:rPr>
-        <w:rFonts w:ascii="Courier New" w:hAnsi="Courier New" w:cs="Courier New" w:hint="default"/>
-      </w:rPr>
-    </w:lvl>
-    <w:lvl w:ilvl="8" w:tplc="041F0005" w:tentative="1">
-      <w:start w:val="1"/>
-      <w:numFmt w:val="bullet"/>
-      <w:lvlText w:val=""/>
-      <w:lvlJc w:val="left"/>
-      <w:pPr>
-        <w:ind w:left="6480" w:hanging="360"/>
-      </w:pPr>
-      <w:rPr>
-        <w:rFonts w:ascii="Wingdings" w:hAnsi="Wingdings" w:hint="default"/>
-      </w:rPr>
-    </w:lvl>
-  </w:abstractNum>
-  <w:abstractNum w:abstractNumId="26" w15:restartNumberingAfterBreak="0">
-    <w:nsid w:val="674E7358"/>
-    <w:multiLevelType w:val="hybridMultilevel"/>
-    <w:tmpl w:val="9F923E06"/>
-    <w:lvl w:ilvl="0" w:tplc="041F000F">
-      <w:start w:val="1"/>
-      <w:numFmt w:val="decimal"/>
-      <w:lvlText w:val="%1."/>
-      <w:lvlJc w:val="left"/>
-      <w:pPr>
-        <w:ind w:left="720" w:hanging="360"/>
-      </w:pPr>
-    </w:lvl>
-    <w:lvl w:ilvl="1" w:tplc="041F0019" w:tentative="1">
-      <w:start w:val="1"/>
-      <w:numFmt w:val="lowerLetter"/>
-      <w:lvlText w:val="%2."/>
-      <w:lvlJc w:val="left"/>
-      <w:pPr>
-        <w:ind w:left="1440" w:hanging="360"/>
-      </w:pPr>
-    </w:lvl>
-    <w:lvl w:ilvl="2" w:tplc="041F001B" w:tentative="1">
-      <w:start w:val="1"/>
-      <w:numFmt w:val="lowerRoman"/>
-      <w:lvlText w:val="%3."/>
-      <w:lvlJc w:val="right"/>
-      <w:pPr>
-        <w:ind w:left="2160" w:hanging="180"/>
-      </w:pPr>
-    </w:lvl>
-    <w:lvl w:ilvl="3" w:tplc="041F000F" w:tentative="1">
-      <w:start w:val="1"/>
-      <w:numFmt w:val="decimal"/>
-      <w:lvlText w:val="%4."/>
-      <w:lvlJc w:val="left"/>
-      <w:pPr>
-        <w:ind w:left="2880" w:hanging="360"/>
-      </w:pPr>
-    </w:lvl>
-    <w:lvl w:ilvl="4" w:tplc="041F0019" w:tentative="1">
-      <w:start w:val="1"/>
-      <w:numFmt w:val="lowerLetter"/>
-      <w:lvlText w:val="%5."/>
-      <w:lvlJc w:val="left"/>
-      <w:pPr>
-        <w:ind w:left="3600" w:hanging="360"/>
-      </w:pPr>
-    </w:lvl>
-    <w:lvl w:ilvl="5" w:tplc="041F001B" w:tentative="1">
-      <w:start w:val="1"/>
-      <w:numFmt w:val="lowerRoman"/>
-      <w:lvlText w:val="%6."/>
-      <w:lvlJc w:val="right"/>
-      <w:pPr>
-        <w:ind w:left="4320" w:hanging="180"/>
-      </w:pPr>
-    </w:lvl>
-    <w:lvl w:ilvl="6" w:tplc="041F000F" w:tentative="1">
-      <w:start w:val="1"/>
-      <w:numFmt w:val="decimal"/>
-      <w:lvlText w:val="%7."/>
-      <w:lvlJc w:val="left"/>
-      <w:pPr>
-        <w:ind w:left="5040" w:hanging="360"/>
-      </w:pPr>
-    </w:lvl>
-    <w:lvl w:ilvl="7" w:tplc="041F0019" w:tentative="1">
-      <w:start w:val="1"/>
-      <w:numFmt w:val="lowerLetter"/>
-      <w:lvlText w:val="%8."/>
-      <w:lvlJc w:val="left"/>
-      <w:pPr>
-        <w:ind w:left="5760" w:hanging="360"/>
-      </w:pPr>
-    </w:lvl>
-    <w:lvl w:ilvl="8" w:tplc="041F001B" w:tentative="1">
-      <w:start w:val="1"/>
-      <w:numFmt w:val="lowerRoman"/>
-      <w:lvlText w:val="%9."/>
-      <w:lvlJc w:val="right"/>
-      <w:pPr>
-        <w:ind w:left="6480" w:hanging="180"/>
-      </w:pPr>
-    </w:lvl>
-  </w:abstractNum>
-  <w:abstractNum w:abstractNumId="27" w15:restartNumberingAfterBreak="0">
-    <w:nsid w:val="680E2843"/>
-    <w:multiLevelType w:val="hybridMultilevel"/>
-    <w:tmpl w:val="B450E44E"/>
-    <w:lvl w:ilvl="0" w:tplc="3BE8B6AA">
-      <w:start w:val="1"/>
-      <w:numFmt w:val="decimal"/>
-      <w:lvlText w:val="%1."/>
-      <w:lvlJc w:val="left"/>
-      <w:pPr>
-        <w:ind w:left="1187" w:hanging="360"/>
-      </w:pPr>
-      <w:rPr>
-        <w:rFonts w:hint="default"/>
-      </w:rPr>
-    </w:lvl>
-    <w:lvl w:ilvl="1" w:tplc="041F0019" w:tentative="1">
-      <w:start w:val="1"/>
-      <w:numFmt w:val="lowerLetter"/>
-      <w:lvlText w:val="%2."/>
-      <w:lvlJc w:val="left"/>
-      <w:pPr>
-        <w:ind w:left="1440" w:hanging="360"/>
-      </w:pPr>
-    </w:lvl>
-    <w:lvl w:ilvl="2" w:tplc="041F001B" w:tentative="1">
-      <w:start w:val="1"/>
-      <w:numFmt w:val="lowerRoman"/>
-      <w:lvlText w:val="%3."/>
-      <w:lvlJc w:val="right"/>
-      <w:pPr>
-        <w:ind w:left="2160" w:hanging="180"/>
-      </w:pPr>
-    </w:lvl>
-    <w:lvl w:ilvl="3" w:tplc="041F000F" w:tentative="1">
-      <w:start w:val="1"/>
-      <w:numFmt w:val="decimal"/>
-      <w:lvlText w:val="%4."/>
-      <w:lvlJc w:val="left"/>
-      <w:pPr>
-        <w:ind w:left="2880" w:hanging="360"/>
-      </w:pPr>
-    </w:lvl>
-    <w:lvl w:ilvl="4" w:tplc="041F0019" w:tentative="1">
-      <w:start w:val="1"/>
-      <w:numFmt w:val="lowerLetter"/>
-      <w:lvlText w:val="%5."/>
-      <w:lvlJc w:val="left"/>
-      <w:pPr>
-        <w:ind w:left="3600" w:hanging="360"/>
-      </w:pPr>
-    </w:lvl>
-    <w:lvl w:ilvl="5" w:tplc="041F001B" w:tentative="1">
-      <w:start w:val="1"/>
-      <w:numFmt w:val="lowerRoman"/>
-      <w:lvlText w:val="%6."/>
-      <w:lvlJc w:val="right"/>
-      <w:pPr>
-        <w:ind w:left="4320" w:hanging="180"/>
-      </w:pPr>
-    </w:lvl>
-    <w:lvl w:ilvl="6" w:tplc="041F000F" w:tentative="1">
-      <w:start w:val="1"/>
-      <w:numFmt w:val="decimal"/>
-      <w:lvlText w:val="%7."/>
-      <w:lvlJc w:val="left"/>
-      <w:pPr>
-        <w:ind w:left="5040" w:hanging="360"/>
-      </w:pPr>
-    </w:lvl>
-    <w:lvl w:ilvl="7" w:tplc="041F0019" w:tentative="1">
-      <w:start w:val="1"/>
-      <w:numFmt w:val="lowerLetter"/>
-      <w:lvlText w:val="%8."/>
-      <w:lvlJc w:val="left"/>
-      <w:pPr>
-        <w:ind w:left="5760" w:hanging="360"/>
-      </w:pPr>
-    </w:lvl>
-    <w:lvl w:ilvl="8" w:tplc="041F001B" w:tentative="1">
-      <w:start w:val="1"/>
-      <w:numFmt w:val="lowerRoman"/>
-      <w:lvlText w:val="%9."/>
-      <w:lvlJc w:val="right"/>
-      <w:pPr>
-        <w:ind w:left="6480" w:hanging="180"/>
-      </w:pPr>
-    </w:lvl>
-  </w:abstractNum>
-  <w:abstractNum w:abstractNumId="28" w15:restartNumberingAfterBreak="0">
-    <w:nsid w:val="6B2B2D1A"/>
-    <w:multiLevelType w:val="hybridMultilevel"/>
-    <w:tmpl w:val="D584D534"/>
-    <w:lvl w:ilvl="0" w:tplc="041F000F">
-      <w:start w:val="1"/>
-      <w:numFmt w:val="decimal"/>
-      <w:lvlText w:val="%1."/>
-      <w:lvlJc w:val="left"/>
-      <w:pPr>
-        <w:ind w:left="720" w:hanging="360"/>
-      </w:pPr>
-    </w:lvl>
-    <w:lvl w:ilvl="1" w:tplc="041F0019" w:tentative="1">
-      <w:start w:val="1"/>
-      <w:numFmt w:val="lowerLetter"/>
-      <w:lvlText w:val="%2."/>
-      <w:lvlJc w:val="left"/>
-      <w:pPr>
-        <w:ind w:left="1440" w:hanging="360"/>
-      </w:pPr>
-    </w:lvl>
-    <w:lvl w:ilvl="2" w:tplc="041F001B" w:tentative="1">
-      <w:start w:val="1"/>
-      <w:numFmt w:val="lowerRoman"/>
-      <w:lvlText w:val="%3."/>
-      <w:lvlJc w:val="right"/>
-      <w:pPr>
-        <w:ind w:left="2160" w:hanging="180"/>
-      </w:pPr>
-    </w:lvl>
-    <w:lvl w:ilvl="3" w:tplc="041F000F" w:tentative="1">
-      <w:start w:val="1"/>
-      <w:numFmt w:val="decimal"/>
-      <w:lvlText w:val="%4."/>
-      <w:lvlJc w:val="left"/>
-      <w:pPr>
-        <w:ind w:left="2880" w:hanging="360"/>
-      </w:pPr>
-    </w:lvl>
-    <w:lvl w:ilvl="4" w:tplc="041F0019" w:tentative="1">
-      <w:start w:val="1"/>
-      <w:numFmt w:val="lowerLetter"/>
-      <w:lvlText w:val="%5."/>
-      <w:lvlJc w:val="left"/>
-      <w:pPr>
-        <w:ind w:left="3600" w:hanging="360"/>
-      </w:pPr>
-    </w:lvl>
-    <w:lvl w:ilvl="5" w:tplc="041F001B" w:tentative="1">
-      <w:start w:val="1"/>
-      <w:numFmt w:val="lowerRoman"/>
-      <w:lvlText w:val="%6."/>
-      <w:lvlJc w:val="right"/>
-      <w:pPr>
-        <w:ind w:left="4320" w:hanging="180"/>
-      </w:pPr>
-    </w:lvl>
-    <w:lvl w:ilvl="6" w:tplc="041F000F" w:tentative="1">
-      <w:start w:val="1"/>
-      <w:numFmt w:val="decimal"/>
-      <w:lvlText w:val="%7."/>
-      <w:lvlJc w:val="left"/>
-      <w:pPr>
-        <w:ind w:left="5040" w:hanging="360"/>
-      </w:pPr>
-    </w:lvl>
-    <w:lvl w:ilvl="7" w:tplc="041F0019" w:tentative="1">
-      <w:start w:val="1"/>
-      <w:numFmt w:val="lowerLetter"/>
-      <w:lvlText w:val="%8."/>
-      <w:lvlJc w:val="left"/>
-      <w:pPr>
-        <w:ind w:left="5760" w:hanging="360"/>
-      </w:pPr>
-    </w:lvl>
-    <w:lvl w:ilvl="8" w:tplc="041F001B" w:tentative="1">
-      <w:start w:val="1"/>
-      <w:numFmt w:val="lowerRoman"/>
-      <w:lvlText w:val="%9."/>
-      <w:lvlJc w:val="right"/>
-      <w:pPr>
-        <w:ind w:left="6480" w:hanging="180"/>
-      </w:pPr>
-    </w:lvl>
-  </w:abstractNum>
-  <w:abstractNum w:abstractNumId="29" w15:restartNumberingAfterBreak="0">
-    <w:nsid w:val="6DC45A73"/>
-    <w:multiLevelType w:val="hybridMultilevel"/>
-    <w:tmpl w:val="1926485A"/>
-    <w:lvl w:ilvl="0" w:tplc="DD5CA366">
-      <w:start w:val="1"/>
-      <w:numFmt w:val="bullet"/>
-      <w:lvlText w:val="-"/>
-      <w:lvlJc w:val="left"/>
-      <w:pPr>
-        <w:ind w:left="720" w:hanging="360"/>
-      </w:pPr>
-      <w:rPr>
-        <w:rFonts w:ascii="Arial" w:eastAsia="Times New Roman" w:hAnsi="Arial" w:cs="Arial" w:hint="default"/>
-      </w:rPr>
-    </w:lvl>
-    <w:lvl w:ilvl="1" w:tplc="041F0003">
-      <w:start w:val="1"/>
-      <w:numFmt w:val="bullet"/>
-      <w:lvlText w:val="o"/>
-      <w:lvlJc w:val="left"/>
-      <w:pPr>
-        <w:ind w:left="1440" w:hanging="360"/>
-      </w:pPr>
-      <w:rPr>
-        <w:rFonts w:ascii="Courier New" w:hAnsi="Courier New" w:cs="Courier New" w:hint="default"/>
-      </w:rPr>
-    </w:lvl>
-    <w:lvl w:ilvl="2" w:tplc="041F0005">
-      <w:start w:val="1"/>
-      <w:numFmt w:val="bullet"/>
-      <w:lvlText w:val=""/>
-      <w:lvlJc w:val="left"/>
-      <w:pPr>
-        <w:ind w:left="2160" w:hanging="360"/>
-      </w:pPr>
-      <w:rPr>
-        <w:rFonts w:ascii="Wingdings" w:hAnsi="Wingdings" w:hint="default"/>
-      </w:rPr>
-    </w:lvl>
-    <w:lvl w:ilvl="3" w:tplc="041F0001">
-      <w:start w:val="1"/>
-      <w:numFmt w:val="bullet"/>
-      <w:lvlText w:val=""/>
-      <w:lvlJc w:val="left"/>
-      <w:pPr>
-        <w:ind w:left="2880" w:hanging="360"/>
-      </w:pPr>
-      <w:rPr>
-        <w:rFonts w:ascii="Symbol" w:hAnsi="Symbol" w:hint="default"/>
-      </w:rPr>
-    </w:lvl>
-    <w:lvl w:ilvl="4" w:tplc="041F0003">
-      <w:start w:val="1"/>
-      <w:numFmt w:val="bullet"/>
-      <w:lvlText w:val="o"/>
-      <w:lvlJc w:val="left"/>
-      <w:pPr>
-        <w:ind w:left="3600" w:hanging="360"/>
-      </w:pPr>
-      <w:rPr>
-        <w:rFonts w:ascii="Courier New" w:hAnsi="Courier New" w:cs="Courier New" w:hint="default"/>
-      </w:rPr>
-    </w:lvl>
-    <w:lvl w:ilvl="5" w:tplc="041F0005">
-      <w:start w:val="1"/>
-      <w:numFmt w:val="bullet"/>
-      <w:lvlText w:val=""/>
-      <w:lvlJc w:val="left"/>
-      <w:pPr>
-        <w:ind w:left="4320" w:hanging="360"/>
-      </w:pPr>
-      <w:rPr>
-        <w:rFonts w:ascii="Wingdings" w:hAnsi="Wingdings" w:hint="default"/>
-      </w:rPr>
-    </w:lvl>
-    <w:lvl w:ilvl="6" w:tplc="041F0001">
-      <w:start w:val="1"/>
-      <w:numFmt w:val="bullet"/>
-      <w:lvlText w:val=""/>
-      <w:lvlJc w:val="left"/>
-      <w:pPr>
-        <w:ind w:left="5040" w:hanging="360"/>
-      </w:pPr>
-      <w:rPr>
-        <w:rFonts w:ascii="Symbol" w:hAnsi="Symbol" w:hint="default"/>
-      </w:rPr>
-    </w:lvl>
-    <w:lvl w:ilvl="7" w:tplc="041F0003">
-      <w:start w:val="1"/>
-      <w:numFmt w:val="bullet"/>
-      <w:lvlText w:val="o"/>
-      <w:lvlJc w:val="left"/>
-      <w:pPr>
-        <w:ind w:left="5760" w:hanging="360"/>
-      </w:pPr>
-      <w:rPr>
-        <w:rFonts w:ascii="Courier New" w:hAnsi="Courier New" w:cs="Courier New" w:hint="default"/>
-      </w:rPr>
-    </w:lvl>
-    <w:lvl w:ilvl="8" w:tplc="041F0005">
-      <w:start w:val="1"/>
-      <w:numFmt w:val="bullet"/>
-      <w:lvlText w:val=""/>
-      <w:lvlJc w:val="left"/>
-      <w:pPr>
-        <w:ind w:left="6480" w:hanging="360"/>
-      </w:pPr>
-      <w:rPr>
-        <w:rFonts w:ascii="Wingdings" w:hAnsi="Wingdings" w:hint="default"/>
-      </w:rPr>
-    </w:lvl>
-  </w:abstractNum>
-  <w:abstractNum w:abstractNumId="30" w15:restartNumberingAfterBreak="0">
+  <w:abstractNum w:abstractNumId="17" w15:restartNumberingAfterBreak="0">
     <w:nsid w:val="77123F67"/>
     <w:multiLevelType w:val="hybridMultilevel"/>
     <w:tmpl w:val="20D014D2"/>
@@ -31295,7 +30708,96 @@
       </w:pPr>
     </w:lvl>
   </w:abstractNum>
-  <w:abstractNum w:abstractNumId="31" w15:restartNumberingAfterBreak="0">
+  <w:abstractNum w:abstractNumId="18" w15:restartNumberingAfterBreak="0">
+    <w:nsid w:val="78290E7D"/>
+    <w:multiLevelType w:val="hybridMultilevel"/>
+    <w:tmpl w:val="154EB228"/>
+    <w:lvl w:ilvl="0" w:tplc="04090001">
+      <w:start w:val="1"/>
+      <w:numFmt w:val="bullet"/>
+      <w:lvlText w:val=""/>
+      <w:lvlJc w:val="left"/>
+      <w:pPr>
+        <w:ind w:left="1065" w:hanging="705"/>
+      </w:pPr>
+      <w:rPr>
+        <w:rFonts w:ascii="Symbol" w:hAnsi="Symbol" w:hint="default"/>
+      </w:rPr>
+    </w:lvl>
+    <w:lvl w:ilvl="1" w:tplc="FFFFFFFF" w:tentative="1">
+      <w:start w:val="1"/>
+      <w:numFmt w:val="lowerLetter"/>
+      <w:lvlText w:val="%2."/>
+      <w:lvlJc w:val="left"/>
+      <w:pPr>
+        <w:ind w:left="1440" w:hanging="360"/>
+      </w:pPr>
+    </w:lvl>
+    <w:lvl w:ilvl="2" w:tplc="FFFFFFFF" w:tentative="1">
+      <w:start w:val="1"/>
+      <w:numFmt w:val="lowerRoman"/>
+      <w:lvlText w:val="%3."/>
+      <w:lvlJc w:val="right"/>
+      <w:pPr>
+        <w:ind w:left="2160" w:hanging="180"/>
+      </w:pPr>
+    </w:lvl>
+    <w:lvl w:ilvl="3" w:tplc="FFFFFFFF" w:tentative="1">
+      <w:start w:val="1"/>
+      <w:numFmt w:val="decimal"/>
+      <w:lvlText w:val="%4."/>
+      <w:lvlJc w:val="left"/>
+      <w:pPr>
+        <w:ind w:left="2880" w:hanging="360"/>
+      </w:pPr>
+    </w:lvl>
+    <w:lvl w:ilvl="4" w:tplc="FFFFFFFF" w:tentative="1">
+      <w:start w:val="1"/>
+      <w:numFmt w:val="lowerLetter"/>
+      <w:lvlText w:val="%5."/>
+      <w:lvlJc w:val="left"/>
+      <w:pPr>
+        <w:ind w:left="3600" w:hanging="360"/>
+      </w:pPr>
+    </w:lvl>
+    <w:lvl w:ilvl="5" w:tplc="FFFFFFFF" w:tentative="1">
+      <w:start w:val="1"/>
+      <w:numFmt w:val="lowerRoman"/>
+      <w:lvlText w:val="%6."/>
+      <w:lvlJc w:val="right"/>
+      <w:pPr>
+        <w:ind w:left="4320" w:hanging="180"/>
+      </w:pPr>
+    </w:lvl>
+    <w:lvl w:ilvl="6" w:tplc="FFFFFFFF" w:tentative="1">
+      <w:start w:val="1"/>
+      <w:numFmt w:val="decimal"/>
+      <w:lvlText w:val="%7."/>
+      <w:lvlJc w:val="left"/>
+      <w:pPr>
+        <w:ind w:left="5040" w:hanging="360"/>
+      </w:pPr>
+    </w:lvl>
+    <w:lvl w:ilvl="7" w:tplc="FFFFFFFF" w:tentative="1">
+      <w:start w:val="1"/>
+      <w:numFmt w:val="lowerLetter"/>
+      <w:lvlText w:val="%8."/>
+      <w:lvlJc w:val="left"/>
+      <w:pPr>
+        <w:ind w:left="5760" w:hanging="360"/>
+      </w:pPr>
+    </w:lvl>
+    <w:lvl w:ilvl="8" w:tplc="FFFFFFFF" w:tentative="1">
+      <w:start w:val="1"/>
+      <w:numFmt w:val="lowerRoman"/>
+      <w:lvlText w:val="%9."/>
+      <w:lvlJc w:val="right"/>
+      <w:pPr>
+        <w:ind w:left="6480" w:hanging="180"/>
+      </w:pPr>
+    </w:lvl>
+  </w:abstractNum>
+  <w:abstractNum w:abstractNumId="19" w15:restartNumberingAfterBreak="0">
     <w:nsid w:val="7C0F10E6"/>
     <w:multiLevelType w:val="hybridMultilevel"/>
     <w:tmpl w:val="841CB6C6"/>
@@ -31405,10 +30907,10 @@
       </w:rPr>
     </w:lvl>
   </w:abstractNum>
-  <w:abstractNum w:abstractNumId="32" w15:restartNumberingAfterBreak="0">
+  <w:abstractNum w:abstractNumId="20" w15:restartNumberingAfterBreak="0">
     <w:nsid w:val="7E171818"/>
     <w:multiLevelType w:val="hybridMultilevel"/>
-    <w:tmpl w:val="267A643C"/>
+    <w:tmpl w:val="3D707724"/>
     <w:lvl w:ilvl="0" w:tplc="3BE8B6AA">
       <w:start w:val="1"/>
       <w:numFmt w:val="decimal"/>
@@ -31421,14 +30923,16 @@
         <w:rFonts w:hint="default"/>
       </w:rPr>
     </w:lvl>
-    <w:lvl w:ilvl="1" w:tplc="041F0019" w:tentative="1">
-      <w:start w:val="1"/>
-      <w:numFmt w:val="lowerLetter"/>
-      <w:lvlText w:val="%2."/>
+    <w:lvl w:ilvl="1" w:tplc="00B683A2">
+      <w:numFmt w:val="bullet"/>
+      <w:lvlText w:val="-"/>
       <w:lvlJc w:val="left"/>
       <w:pPr>
         <w:ind w:left="1440" w:hanging="360"/>
       </w:pPr>
+      <w:rPr>
+        <w:rFonts w:ascii="Times New Roman" w:eastAsia="Times New Roman" w:hAnsi="Times New Roman" w:cs="Times New Roman" w:hint="default"/>
+      </w:rPr>
     </w:lvl>
     <w:lvl w:ilvl="2" w:tplc="041F001B" w:tentative="1">
       <w:start w:val="1"/>
@@ -31494,8 +30998,234 @@
       </w:pPr>
     </w:lvl>
   </w:abstractNum>
+  <w:abstractNum w:abstractNumId="21" w15:restartNumberingAfterBreak="0">
+    <w:nsid w:val="7EF668C8"/>
+    <w:multiLevelType w:val="hybridMultilevel"/>
+    <w:tmpl w:val="1DDCC1B6"/>
+    <w:lvl w:ilvl="0" w:tplc="04090001">
+      <w:start w:val="1"/>
+      <w:numFmt w:val="bullet"/>
+      <w:lvlText w:val=""/>
+      <w:lvlJc w:val="left"/>
+      <w:pPr>
+        <w:ind w:left="1080" w:hanging="360"/>
+      </w:pPr>
+      <w:rPr>
+        <w:rFonts w:ascii="Symbol" w:hAnsi="Symbol" w:hint="default"/>
+      </w:rPr>
+    </w:lvl>
+    <w:lvl w:ilvl="1" w:tplc="04090003" w:tentative="1">
+      <w:start w:val="1"/>
+      <w:numFmt w:val="bullet"/>
+      <w:lvlText w:val="o"/>
+      <w:lvlJc w:val="left"/>
+      <w:pPr>
+        <w:ind w:left="1800" w:hanging="360"/>
+      </w:pPr>
+      <w:rPr>
+        <w:rFonts w:ascii="Courier New" w:hAnsi="Courier New" w:cs="Courier New" w:hint="default"/>
+      </w:rPr>
+    </w:lvl>
+    <w:lvl w:ilvl="2" w:tplc="04090005" w:tentative="1">
+      <w:start w:val="1"/>
+      <w:numFmt w:val="bullet"/>
+      <w:lvlText w:val=""/>
+      <w:lvlJc w:val="left"/>
+      <w:pPr>
+        <w:ind w:left="2520" w:hanging="360"/>
+      </w:pPr>
+      <w:rPr>
+        <w:rFonts w:ascii="Wingdings" w:hAnsi="Wingdings" w:hint="default"/>
+      </w:rPr>
+    </w:lvl>
+    <w:lvl w:ilvl="3" w:tplc="04090001" w:tentative="1">
+      <w:start w:val="1"/>
+      <w:numFmt w:val="bullet"/>
+      <w:lvlText w:val=""/>
+      <w:lvlJc w:val="left"/>
+      <w:pPr>
+        <w:ind w:left="3240" w:hanging="360"/>
+      </w:pPr>
+      <w:rPr>
+        <w:rFonts w:ascii="Symbol" w:hAnsi="Symbol" w:hint="default"/>
+      </w:rPr>
+    </w:lvl>
+    <w:lvl w:ilvl="4" w:tplc="04090003" w:tentative="1">
+      <w:start w:val="1"/>
+      <w:numFmt w:val="bullet"/>
+      <w:lvlText w:val="o"/>
+      <w:lvlJc w:val="left"/>
+      <w:pPr>
+        <w:ind w:left="3960" w:hanging="360"/>
+      </w:pPr>
+      <w:rPr>
+        <w:rFonts w:ascii="Courier New" w:hAnsi="Courier New" w:cs="Courier New" w:hint="default"/>
+      </w:rPr>
+    </w:lvl>
+    <w:lvl w:ilvl="5" w:tplc="04090005" w:tentative="1">
+      <w:start w:val="1"/>
+      <w:numFmt w:val="bullet"/>
+      <w:lvlText w:val=""/>
+      <w:lvlJc w:val="left"/>
+      <w:pPr>
+        <w:ind w:left="4680" w:hanging="360"/>
+      </w:pPr>
+      <w:rPr>
+        <w:rFonts w:ascii="Wingdings" w:hAnsi="Wingdings" w:hint="default"/>
+      </w:rPr>
+    </w:lvl>
+    <w:lvl w:ilvl="6" w:tplc="04090001" w:tentative="1">
+      <w:start w:val="1"/>
+      <w:numFmt w:val="bullet"/>
+      <w:lvlText w:val=""/>
+      <w:lvlJc w:val="left"/>
+      <w:pPr>
+        <w:ind w:left="5400" w:hanging="360"/>
+      </w:pPr>
+      <w:rPr>
+        <w:rFonts w:ascii="Symbol" w:hAnsi="Symbol" w:hint="default"/>
+      </w:rPr>
+    </w:lvl>
+    <w:lvl w:ilvl="7" w:tplc="04090003" w:tentative="1">
+      <w:start w:val="1"/>
+      <w:numFmt w:val="bullet"/>
+      <w:lvlText w:val="o"/>
+      <w:lvlJc w:val="left"/>
+      <w:pPr>
+        <w:ind w:left="6120" w:hanging="360"/>
+      </w:pPr>
+      <w:rPr>
+        <w:rFonts w:ascii="Courier New" w:hAnsi="Courier New" w:cs="Courier New" w:hint="default"/>
+      </w:rPr>
+    </w:lvl>
+    <w:lvl w:ilvl="8" w:tplc="04090005" w:tentative="1">
+      <w:start w:val="1"/>
+      <w:numFmt w:val="bullet"/>
+      <w:lvlText w:val=""/>
+      <w:lvlJc w:val="left"/>
+      <w:pPr>
+        <w:ind w:left="6840" w:hanging="360"/>
+      </w:pPr>
+      <w:rPr>
+        <w:rFonts w:ascii="Wingdings" w:hAnsi="Wingdings" w:hint="default"/>
+      </w:rPr>
+    </w:lvl>
+  </w:abstractNum>
+  <w:abstractNum w:abstractNumId="22" w15:restartNumberingAfterBreak="0">
+    <w:nsid w:val="7F855BCB"/>
+    <w:multiLevelType w:val="hybridMultilevel"/>
+    <w:tmpl w:val="8688A608"/>
+    <w:lvl w:ilvl="0" w:tplc="04090001">
+      <w:start w:val="1"/>
+      <w:numFmt w:val="bullet"/>
+      <w:lvlText w:val=""/>
+      <w:lvlJc w:val="left"/>
+      <w:pPr>
+        <w:ind w:left="1800" w:hanging="360"/>
+      </w:pPr>
+      <w:rPr>
+        <w:rFonts w:ascii="Symbol" w:hAnsi="Symbol" w:hint="default"/>
+      </w:rPr>
+    </w:lvl>
+    <w:lvl w:ilvl="1" w:tplc="04090003" w:tentative="1">
+      <w:start w:val="1"/>
+      <w:numFmt w:val="bullet"/>
+      <w:lvlText w:val="o"/>
+      <w:lvlJc w:val="left"/>
+      <w:pPr>
+        <w:ind w:left="2520" w:hanging="360"/>
+      </w:pPr>
+      <w:rPr>
+        <w:rFonts w:ascii="Courier New" w:hAnsi="Courier New" w:cs="Courier New" w:hint="default"/>
+      </w:rPr>
+    </w:lvl>
+    <w:lvl w:ilvl="2" w:tplc="04090005" w:tentative="1">
+      <w:start w:val="1"/>
+      <w:numFmt w:val="bullet"/>
+      <w:lvlText w:val=""/>
+      <w:lvlJc w:val="left"/>
+      <w:pPr>
+        <w:ind w:left="3240" w:hanging="360"/>
+      </w:pPr>
+      <w:rPr>
+        <w:rFonts w:ascii="Wingdings" w:hAnsi="Wingdings" w:hint="default"/>
+      </w:rPr>
+    </w:lvl>
+    <w:lvl w:ilvl="3" w:tplc="04090001" w:tentative="1">
+      <w:start w:val="1"/>
+      <w:numFmt w:val="bullet"/>
+      <w:lvlText w:val=""/>
+      <w:lvlJc w:val="left"/>
+      <w:pPr>
+        <w:ind w:left="3960" w:hanging="360"/>
+      </w:pPr>
+      <w:rPr>
+        <w:rFonts w:ascii="Symbol" w:hAnsi="Symbol" w:hint="default"/>
+      </w:rPr>
+    </w:lvl>
+    <w:lvl w:ilvl="4" w:tplc="04090003" w:tentative="1">
+      <w:start w:val="1"/>
+      <w:numFmt w:val="bullet"/>
+      <w:lvlText w:val="o"/>
+      <w:lvlJc w:val="left"/>
+      <w:pPr>
+        <w:ind w:left="4680" w:hanging="360"/>
+      </w:pPr>
+      <w:rPr>
+        <w:rFonts w:ascii="Courier New" w:hAnsi="Courier New" w:cs="Courier New" w:hint="default"/>
+      </w:rPr>
+    </w:lvl>
+    <w:lvl w:ilvl="5" w:tplc="04090005" w:tentative="1">
+      <w:start w:val="1"/>
+      <w:numFmt w:val="bullet"/>
+      <w:lvlText w:val=""/>
+      <w:lvlJc w:val="left"/>
+      <w:pPr>
+        <w:ind w:left="5400" w:hanging="360"/>
+      </w:pPr>
+      <w:rPr>
+        <w:rFonts w:ascii="Wingdings" w:hAnsi="Wingdings" w:hint="default"/>
+      </w:rPr>
+    </w:lvl>
+    <w:lvl w:ilvl="6" w:tplc="04090001" w:tentative="1">
+      <w:start w:val="1"/>
+      <w:numFmt w:val="bullet"/>
+      <w:lvlText w:val=""/>
+      <w:lvlJc w:val="left"/>
+      <w:pPr>
+        <w:ind w:left="6120" w:hanging="360"/>
+      </w:pPr>
+      <w:rPr>
+        <w:rFonts w:ascii="Symbol" w:hAnsi="Symbol" w:hint="default"/>
+      </w:rPr>
+    </w:lvl>
+    <w:lvl w:ilvl="7" w:tplc="04090003" w:tentative="1">
+      <w:start w:val="1"/>
+      <w:numFmt w:val="bullet"/>
+      <w:lvlText w:val="o"/>
+      <w:lvlJc w:val="left"/>
+      <w:pPr>
+        <w:ind w:left="6840" w:hanging="360"/>
+      </w:pPr>
+      <w:rPr>
+        <w:rFonts w:ascii="Courier New" w:hAnsi="Courier New" w:cs="Courier New" w:hint="default"/>
+      </w:rPr>
+    </w:lvl>
+    <w:lvl w:ilvl="8" w:tplc="04090005" w:tentative="1">
+      <w:start w:val="1"/>
+      <w:numFmt w:val="bullet"/>
+      <w:lvlText w:val=""/>
+      <w:lvlJc w:val="left"/>
+      <w:pPr>
+        <w:ind w:left="7560" w:hanging="360"/>
+      </w:pPr>
+      <w:rPr>
+        <w:rFonts w:ascii="Wingdings" w:hAnsi="Wingdings" w:hint="default"/>
+      </w:rPr>
+    </w:lvl>
+  </w:abstractNum>
   <w:num w:numId="1">
-    <w:abstractNumId w:val="15"/>
+    <w:abstractNumId w:val="9"/>
     <w:lvlOverride w:ilvl="0">
       <w:startOverride w:val="1"/>
     </w:lvlOverride>
@@ -31525,31 +31255,7 @@
     </w:lvlOverride>
   </w:num>
   <w:num w:numId="2">
-    <w:abstractNumId w:val="29"/>
-  </w:num>
-  <w:num w:numId="3">
     <w:abstractNumId w:val="4"/>
-  </w:num>
-  <w:num w:numId="4">
-    <w:abstractNumId w:val="29"/>
-  </w:num>
-  <w:num w:numId="5">
-    <w:abstractNumId w:val="25"/>
-  </w:num>
-  <w:num w:numId="6">
-    <w:abstractNumId w:val="12"/>
-  </w:num>
-  <w:num w:numId="7">
-    <w:abstractNumId w:val="23"/>
-  </w:num>
-  <w:num w:numId="8">
-    <w:abstractNumId w:val="24"/>
-  </w:num>
-  <w:num w:numId="9">
-    <w:abstractNumId w:val="29"/>
-  </w:num>
-  <w:num w:numId="10">
-    <w:abstractNumId w:val="8"/>
     <w:lvlOverride w:ilvl="0">
       <w:startOverride w:val="1"/>
     </w:lvlOverride>
@@ -31562,89 +31268,75 @@
     <w:lvlOverride w:ilvl="7"/>
     <w:lvlOverride w:ilvl="8"/>
   </w:num>
-  <w:num w:numId="11">
+  <w:num w:numId="3">
+    <w:abstractNumId w:val="7"/>
+  </w:num>
+  <w:num w:numId="4">
+    <w:abstractNumId w:val="19"/>
+  </w:num>
+  <w:num w:numId="5">
     <w:abstractNumId w:val="8"/>
   </w:num>
+  <w:num w:numId="6">
+    <w:abstractNumId w:val="14"/>
+  </w:num>
+  <w:num w:numId="7">
+    <w:abstractNumId w:val="12"/>
+  </w:num>
+  <w:num w:numId="8">
+    <w:abstractNumId w:val="3"/>
+  </w:num>
+  <w:num w:numId="9">
+    <w:abstractNumId w:val="6"/>
+  </w:num>
+  <w:num w:numId="10">
+    <w:abstractNumId w:val="2"/>
+  </w:num>
+  <w:num w:numId="11">
+    <w:abstractNumId w:val="5"/>
+  </w:num>
   <w:num w:numId="12">
+    <w:abstractNumId w:val="17"/>
+  </w:num>
+  <w:num w:numId="13">
+    <w:abstractNumId w:val="13"/>
+  </w:num>
+  <w:num w:numId="14">
+    <w:abstractNumId w:val="20"/>
+  </w:num>
+  <w:num w:numId="15">
+    <w:abstractNumId w:val="15"/>
+  </w:num>
+  <w:num w:numId="16">
+    <w:abstractNumId w:val="1"/>
+  </w:num>
+  <w:num w:numId="17">
     <w:abstractNumId w:val="11"/>
   </w:num>
-  <w:num w:numId="13">
-    <w:abstractNumId w:val="31"/>
+  <w:num w:numId="18">
+    <w:abstractNumId w:val="0"/>
   </w:num>
-  <w:num w:numId="14">
-    <w:abstractNumId w:val="13"/>
+  <w:num w:numId="19">
+    <w:abstractNumId w:val="10"/>
   </w:num>
-  <w:num w:numId="15">
-    <w:abstractNumId w:val="26"/>
-  </w:num>
-  <w:num w:numId="16">
+  <w:num w:numId="20">
     <w:abstractNumId w:val="18"/>
   </w:num>
-  <w:num w:numId="17">
-    <w:abstractNumId w:val="6"/>
-  </w:num>
-  <w:num w:numId="18">
-    <w:abstractNumId w:val="10"/>
-  </w:num>
-  <w:num w:numId="19">
-    <w:abstractNumId w:val="5"/>
-  </w:num>
-  <w:num w:numId="20">
-    <w:abstractNumId w:val="9"/>
-  </w:num>
   <w:num w:numId="21">
-    <w:abstractNumId w:val="30"/>
+    <w:abstractNumId w:val="21"/>
   </w:num>
   <w:num w:numId="22">
     <w:abstractNumId w:val="22"/>
   </w:num>
   <w:num w:numId="23">
-    <w:abstractNumId w:val="2"/>
-  </w:num>
-  <w:num w:numId="24">
-    <w:abstractNumId w:val="1"/>
-  </w:num>
-  <w:num w:numId="25">
-    <w:abstractNumId w:val="32"/>
-  </w:num>
-  <w:num w:numId="26">
-    <w:abstractNumId w:val="27"/>
-  </w:num>
-  <w:num w:numId="27">
-    <w:abstractNumId w:val="3"/>
-  </w:num>
-  <w:num w:numId="28">
-    <w:abstractNumId w:val="17"/>
-  </w:num>
-  <w:num w:numId="29">
-    <w:abstractNumId w:val="14"/>
-  </w:num>
-  <w:num w:numId="30">
-    <w:abstractNumId w:val="21"/>
-  </w:num>
-  <w:num w:numId="31">
-    <w:abstractNumId w:val="20"/>
-  </w:num>
-  <w:num w:numId="32">
-    <w:abstractNumId w:val="19"/>
-  </w:num>
-  <w:num w:numId="33">
-    <w:abstractNumId w:val="0"/>
-  </w:num>
-  <w:num w:numId="34">
     <w:abstractNumId w:val="16"/>
   </w:num>
-  <w:num w:numId="35">
-    <w:abstractNumId w:val="28"/>
-  </w:num>
-  <w:num w:numId="36">
-    <w:abstractNumId w:val="7"/>
-  </w:num>
+  <w:numIdMacAtCleanup w:val="23"/>
 </w:numbering>
 </file>
 
 <file path=word/styles.xml><?xml version="1.0" encoding="utf-8"?>
-<w:styles xmlns:mc="http://schemas.openxmlformats.org/markup-compatibility/2006" xmlns:r="http://schemas.openxmlformats.org/officeDocument/2006/relationships" xmlns:w="http://schemas.openxmlformats.org/wordprocessingml/2006/main" xmlns:w14="http://schemas.microsoft.com/office/word/2010/wordml" xmlns:w15="http://schemas.microsoft.com/office/word/2012/wordml" xmlns:w16cex="http://schemas.microsoft.com/office/word/2018/wordml/cex" xmlns:w16cid="http://schemas.microsoft.com/office/word/2016/wordml/cid" xmlns:w16="http://schemas.microsoft.com/office/word/2018/wordml" xmlns:w16sdtdh="http://schemas.microsoft.com/office/word/2020/wordml/sdtdatahash" xmlns:w16se="http://schemas.microsoft.com/office/word/2015/wordml/symex" mc:Ignorable="w14 w15 w16se w16cid w16 w16cex w16sdtdh">
+<w:styles xmlns:mc="http://schemas.openxmlformats.org/markup-compatibility/2006" xmlns:r="http://schemas.openxmlformats.org/officeDocument/2006/relationships" xmlns:w="http://schemas.openxmlformats.org/wordprocessingml/2006/main" xmlns:w14="http://schemas.microsoft.com/office/word/2010/wordml" xmlns:w15="http://schemas.microsoft.com/office/word/2012/wordml" xmlns:w16cex="http://schemas.microsoft.com/office/word/2018/wordml/cex" xmlns:w16cid="http://schemas.microsoft.com/office/word/2016/wordml/cid" xmlns:w16="http://schemas.microsoft.com/office/word/2018/wordml" xmlns:w16se="http://schemas.microsoft.com/office/word/2015/wordml/symex" mc:Ignorable="w14 w15 w16se w16cid w16 w16cex">
   <w:docDefaults>
     <w:rPrDefault>
       <w:rPr>
@@ -32269,7 +31961,7 @@
     <w:name w:val="Ana_Paragraf_Yazi_Stili_Sau Char"/>
     <w:link w:val="AnaParagrafYaziStiliSau"/>
     <w:locked/>
-    <w:rsid w:val="00320681"/>
+    <w:rsid w:val="00177592"/>
     <w:rPr>
       <w:rFonts w:ascii="Times New Roman" w:eastAsia="Times New Roman" w:hAnsi="Times New Roman" w:cs="Times New Roman"/>
       <w:bCs/>
@@ -32284,7 +31976,7 @@
     <w:link w:val="AnaParagrafYaziStiliSauChar"/>
     <w:autoRedefine/>
     <w:qFormat/>
-    <w:rsid w:val="00320681"/>
+    <w:rsid w:val="00177592"/>
     <w:pPr>
       <w:spacing w:after="0" w:line="360" w:lineRule="auto"/>
     </w:pPr>
@@ -32723,8 +32415,8 @@
       <w:lang w:eastAsia="en-US"/>
     </w:rPr>
   </w:style>
-  <w:style w:type="table" w:customStyle="1" w:styleId="TableNormal">
-    <w:name w:val="Table Normal"/>
+  <w:style w:type="table" w:customStyle="1" w:styleId="TableNormal1">
+    <w:name w:val="Table Normal1"/>
     <w:uiPriority w:val="2"/>
     <w:semiHidden/>
     <w:qFormat/>
